--- a/cv.docx
+++ b/cv.docx
@@ -29,31 +29,7 @@
           <w:sz w:val="28"/>
           <w:szCs w:val="28"/>
         </w:rPr>
-        <w:t>Bill Huang</w:t>
-      </w:r>
-      <w:r>
-        <w:rPr>
-          <w:rFonts w:ascii="Times New Roman" w:hAnsi="Times New Roman" w:cs="Times New Roman"/>
-          <w:b/>
-          <w:bCs/>
-          <w:color w:val="333333"/>
-          <w:kern w:val="0"/>
-          <w:sz w:val="28"/>
-          <w:szCs w:val="28"/>
-        </w:rPr>
-        <w:t>, Ph.D.</w:t>
-      </w:r>
-      <w:r>
-        <w:rPr>
-          <w:rFonts w:ascii="Times New Roman" w:hAnsi="Times New Roman" w:cs="Times New Roman"/>
-          <w:b/>
-          <w:bCs/>
-          <w:color w:val="333333"/>
-          <w:kern w:val="0"/>
-          <w:sz w:val="28"/>
-          <w:szCs w:val="28"/>
-        </w:rPr>
-        <w:t xml:space="preserve"> </w:t>
+        <w:t xml:space="preserve">Bill Huang, Ph.D. </w:t>
       </w:r>
       <w:r>
         <w:rPr>
@@ -132,37 +108,15 @@
         </w:rPr>
         <w:tab/>
       </w:r>
-      <w:proofErr w:type="spellStart"/>
-      <w:r>
-        <w:rPr>
-          <w:rFonts w:ascii="Times New Roman" w:hAnsi="Times New Roman" w:cs="Times New Roman"/>
-          <w:kern w:val="0"/>
-          <w:sz w:val="20"/>
-          <w:szCs w:val="20"/>
-        </w:rPr>
-        <w:t>Wechat</w:t>
-      </w:r>
-      <w:proofErr w:type="spellEnd"/>
-      <w:r>
-        <w:rPr>
-          <w:rFonts w:ascii="Times New Roman" w:hAnsi="Times New Roman" w:cs="Times New Roman"/>
-          <w:kern w:val="0"/>
-          <w:sz w:val="20"/>
-          <w:szCs w:val="20"/>
-        </w:rPr>
-        <w:t xml:space="preserve">: </w:t>
-      </w:r>
-      <w:proofErr w:type="spellStart"/>
-      <w:r>
-        <w:rPr>
-          <w:rFonts w:ascii="Times New Roman" w:hAnsi="Times New Roman" w:cs="Times New Roman"/>
-          <w:kern w:val="0"/>
-          <w:sz w:val="20"/>
-          <w:szCs w:val="20"/>
-        </w:rPr>
-        <w:t>buffalobillhuang</w:t>
-      </w:r>
-      <w:proofErr w:type="spellEnd"/>
+      <w:r>
+        <w:rPr>
+          <w:rFonts w:ascii="Times New Roman" w:hAnsi="Times New Roman" w:cs="Times New Roman"/>
+          <w:kern w:val="0"/>
+          <w:sz w:val="20"/>
+          <w:szCs w:val="20"/>
+        </w:rPr>
+        <w:t>Wechat: buffalobillhuang</w:t>
+      </w:r>
     </w:p>
     <w:p>
       <w:pPr>
@@ -177,15 +131,6 @@
           <w:szCs w:val="20"/>
         </w:rPr>
       </w:pPr>
-      <w:r>
-        <w:rPr>
-          <w:rFonts w:ascii="Times New Roman" w:hAnsi="Times New Roman" w:cs="Times New Roman"/>
-          <w:kern w:val="0"/>
-          <w:sz w:val="20"/>
-          <w:szCs w:val="20"/>
-        </w:rPr>
-        <w:t xml:space="preserve">this doc: </w:t>
-      </w:r>
       <w:hyperlink r:id="rId7" w:history="1">
         <w:r>
           <w:rPr>
@@ -197,16 +142,6 @@
           </w:rPr>
           <w:t>https://buffalobillhuang.github.io/cache/</w:t>
         </w:r>
-        <w:r>
-          <w:rPr>
-            <w:rStyle w:val="a7"/>
-            <w:rFonts w:ascii="Times New Roman" w:hAnsi="Times New Roman" w:cs="Times New Roman"/>
-            <w:kern w:val="0"/>
-            <w:sz w:val="20"/>
-            <w:szCs w:val="20"/>
-          </w:rPr>
-          <w:t>cv.docx</w:t>
-        </w:r>
       </w:hyperlink>
     </w:p>
     <w:p>
@@ -234,58 +169,36 @@
           <w:sz w:val="28"/>
           <w:szCs w:val="28"/>
         </w:rPr>
-        <w:t>Experienc</w:t>
-      </w:r>
-      <w:r>
-        <w:rPr>
-          <w:rFonts w:ascii="Times New Roman" w:hAnsi="Times New Roman" w:cs="Times New Roman"/>
-          <w:b/>
-          <w:kern w:val="0"/>
-          <w:sz w:val="28"/>
-          <w:szCs w:val="28"/>
-        </w:rPr>
-        <w:t>e</w:t>
-      </w:r>
-    </w:p>
-    <w:p>
-      <w:pPr>
-        <w:autoSpaceDE w:val="0"/>
-        <w:autoSpaceDN w:val="0"/>
-        <w:adjustRightInd w:val="0"/>
-        <w:jc w:val="left"/>
-        <w:rPr>
-          <w:rFonts w:ascii="Times New Roman" w:hAnsi="Times New Roman" w:cs="Times New Roman"/>
-          <w:b/>
-          <w:bCs/>
-          <w:color w:val="000000"/>
-          <w:kern w:val="0"/>
-          <w:sz w:val="24"/>
-          <w:szCs w:val="24"/>
-        </w:rPr>
-      </w:pPr>
-      <w:r>
-        <w:rPr>
-          <w:rFonts w:ascii="Times New Roman" w:hAnsi="Times New Roman" w:cs="Times New Roman"/>
-          <w:b/>
-          <w:bCs/>
-          <w:color w:val="000000"/>
-          <w:kern w:val="0"/>
-          <w:sz w:val="24"/>
-          <w:szCs w:val="24"/>
-        </w:rPr>
-        <w:t xml:space="preserve">July 2020 — April 2021    </w:t>
-      </w:r>
-      <w:r>
-        <w:rPr>
-          <w:rFonts w:ascii="Times New Roman" w:hAnsi="Times New Roman" w:cs="Times New Roman"/>
-          <w:b/>
-          <w:bCs/>
-          <w:color w:val="000000"/>
-          <w:kern w:val="0"/>
-          <w:sz w:val="24"/>
-          <w:szCs w:val="24"/>
-        </w:rPr>
-        <w:t>CTO, 9F Group Inc.</w:t>
+        <w:t>Experience</w:t>
+      </w:r>
+    </w:p>
+    <w:p>
+      <w:pPr>
+        <w:autoSpaceDE w:val="0"/>
+        <w:autoSpaceDN w:val="0"/>
+        <w:adjustRightInd w:val="0"/>
+        <w:jc w:val="left"/>
+        <w:rPr>
+          <w:rFonts w:ascii="Times New Roman" w:hAnsi="Times New Roman" w:cs="Times New Roman"/>
+          <w:b/>
+          <w:bCs/>
+          <w:color w:val="000000"/>
+          <w:kern w:val="0"/>
+          <w:sz w:val="24"/>
+          <w:szCs w:val="24"/>
+        </w:rPr>
+      </w:pPr>
+      <w:r>
+        <w:rPr>
+          <w:rFonts w:ascii="Times New Roman" w:hAnsi="Times New Roman" w:cs="Times New Roman"/>
+          <w:b/>
+          <w:bCs/>
+          <w:color w:val="000000"/>
+          <w:kern w:val="0"/>
+          <w:sz w:val="24"/>
+          <w:szCs w:val="24"/>
+        </w:rPr>
+        <w:t>July 2020 — April 2021    CTO, 9F Group Inc.</w:t>
       </w:r>
       <w:r>
         <w:rPr>
@@ -309,11 +222,81 @@
           <w:sz w:val="24"/>
           <w:szCs w:val="24"/>
         </w:rPr>
-        <w:t>(NASDAQ: JFU)</w:t>
-      </w:r>
-      <w:r>
-        <w:rPr>
-          <w:rFonts w:ascii="Times New Roman" w:hAnsi="Times New Roman" w:cs="Times New Roman"/>
+        <w:t xml:space="preserve">(NASDAQ: JFU) </w:t>
+      </w:r>
+      <w:r>
+        <w:rPr>
+          <w:rFonts w:ascii="Times New Roman" w:hAnsi="Times New Roman" w:cs="Times New Roman" w:hint="eastAsia"/>
+          <w:b/>
+          <w:bCs/>
+          <w:color w:val="000000"/>
+          <w:kern w:val="0"/>
+          <w:sz w:val="24"/>
+          <w:szCs w:val="24"/>
+        </w:rPr>
+        <w:t>玖富集团首席技术官</w:t>
+      </w:r>
+    </w:p>
+    <w:p>
+      <w:pPr>
+        <w:autoSpaceDE w:val="0"/>
+        <w:autoSpaceDN w:val="0"/>
+        <w:adjustRightInd w:val="0"/>
+        <w:jc w:val="left"/>
+        <w:rPr>
+          <w:rFonts w:ascii="Times New Roman" w:hAnsi="Times New Roman" w:cs="Times New Roman"/>
+          <w:b/>
+          <w:bCs/>
+          <w:color w:val="000000"/>
+          <w:kern w:val="0"/>
+          <w:sz w:val="24"/>
+          <w:szCs w:val="24"/>
+        </w:rPr>
+      </w:pPr>
+    </w:p>
+    <w:p>
+      <w:pPr>
+        <w:autoSpaceDE w:val="0"/>
+        <w:autoSpaceDN w:val="0"/>
+        <w:adjustRightInd w:val="0"/>
+        <w:jc w:val="left"/>
+        <w:rPr>
+          <w:rFonts w:ascii="Times New Roman" w:hAnsi="Times New Roman" w:cs="Times New Roman"/>
+          <w:b/>
+          <w:bCs/>
+          <w:color w:val="000000"/>
+          <w:kern w:val="0"/>
+          <w:sz w:val="24"/>
+          <w:szCs w:val="24"/>
+        </w:rPr>
+      </w:pPr>
+      <w:r>
+        <w:rPr>
+          <w:rFonts w:ascii="Times New Roman" w:hAnsi="Times New Roman" w:cs="Times New Roman"/>
+          <w:b/>
+          <w:bCs/>
+          <w:color w:val="000000"/>
+          <w:kern w:val="0"/>
+          <w:sz w:val="24"/>
+          <w:szCs w:val="24"/>
+        </w:rPr>
+        <w:t xml:space="preserve">Aug 2019 — July 2020     CTO, Gome Inc. </w:t>
+      </w:r>
+      <w:r>
+        <w:rPr>
+          <w:rFonts w:ascii="Times New Roman" w:hAnsi="Times New Roman" w:cs="Times New Roman" w:hint="eastAsia"/>
+          <w:b/>
+          <w:bCs/>
+          <w:color w:val="000000"/>
+          <w:kern w:val="0"/>
+          <w:sz w:val="24"/>
+          <w:szCs w:val="24"/>
+        </w:rPr>
+        <w:t>国美控股集团首席技术官</w:t>
+      </w:r>
+      <w:r>
+        <w:rPr>
+          <w:rFonts w:ascii="Times New Roman" w:hAnsi="Times New Roman" w:cs="Times New Roman" w:hint="eastAsia"/>
           <w:b/>
           <w:bCs/>
           <w:color w:val="000000"/>
@@ -325,105 +308,211 @@
       </w:r>
       <w:r>
         <w:rPr>
-          <w:rFonts w:ascii="Times New Roman" w:hAnsi="Times New Roman" w:cs="Times New Roman" w:hint="eastAsia"/>
-          <w:b/>
-          <w:bCs/>
-          <w:color w:val="000000"/>
-          <w:kern w:val="0"/>
-          <w:sz w:val="24"/>
-          <w:szCs w:val="24"/>
-        </w:rPr>
-        <w:t>玖富集团首席技术官</w:t>
-      </w:r>
-    </w:p>
-    <w:p>
-      <w:pPr>
-        <w:autoSpaceDE w:val="0"/>
-        <w:autoSpaceDN w:val="0"/>
-        <w:adjustRightInd w:val="0"/>
-        <w:jc w:val="left"/>
-        <w:rPr>
-          <w:rFonts w:ascii="Times New Roman" w:hAnsi="Times New Roman" w:cs="Times New Roman"/>
-          <w:b/>
-          <w:bCs/>
-          <w:color w:val="000000"/>
-          <w:kern w:val="0"/>
-          <w:sz w:val="24"/>
-          <w:szCs w:val="24"/>
-        </w:rPr>
-      </w:pPr>
-    </w:p>
-    <w:p>
-      <w:pPr>
-        <w:autoSpaceDE w:val="0"/>
-        <w:autoSpaceDN w:val="0"/>
-        <w:adjustRightInd w:val="0"/>
-        <w:jc w:val="left"/>
-        <w:rPr>
-          <w:rFonts w:ascii="Times New Roman" w:hAnsi="Times New Roman" w:cs="Times New Roman"/>
-          <w:b/>
-          <w:bCs/>
-          <w:color w:val="000000"/>
-          <w:kern w:val="0"/>
-          <w:sz w:val="24"/>
-          <w:szCs w:val="24"/>
-        </w:rPr>
-      </w:pPr>
-      <w:r>
-        <w:rPr>
-          <w:rFonts w:ascii="Times New Roman" w:hAnsi="Times New Roman" w:cs="Times New Roman"/>
-          <w:b/>
-          <w:bCs/>
-          <w:color w:val="000000"/>
-          <w:kern w:val="0"/>
-          <w:sz w:val="24"/>
-          <w:szCs w:val="24"/>
-        </w:rPr>
-        <w:t xml:space="preserve">Aug 2019 — July 2020     CTO, </w:t>
-      </w:r>
-      <w:proofErr w:type="spellStart"/>
-      <w:r>
-        <w:rPr>
-          <w:rFonts w:ascii="Times New Roman" w:hAnsi="Times New Roman" w:cs="Times New Roman"/>
-          <w:b/>
-          <w:bCs/>
-          <w:color w:val="000000"/>
-          <w:kern w:val="0"/>
-          <w:sz w:val="24"/>
-          <w:szCs w:val="24"/>
-        </w:rPr>
-        <w:t>Gome</w:t>
-      </w:r>
-      <w:proofErr w:type="spellEnd"/>
-      <w:r>
-        <w:rPr>
-          <w:rFonts w:ascii="Times New Roman" w:hAnsi="Times New Roman" w:cs="Times New Roman"/>
-          <w:b/>
-          <w:bCs/>
-          <w:color w:val="000000"/>
-          <w:kern w:val="0"/>
-          <w:sz w:val="24"/>
-          <w:szCs w:val="24"/>
-        </w:rPr>
-        <w:t xml:space="preserve"> Inc. </w:t>
-      </w:r>
-      <w:r>
-        <w:rPr>
-          <w:rFonts w:ascii="Times New Roman" w:hAnsi="Times New Roman" w:cs="Times New Roman" w:hint="eastAsia"/>
-          <w:b/>
-          <w:bCs/>
-          <w:color w:val="000000"/>
-          <w:kern w:val="0"/>
-          <w:sz w:val="24"/>
-          <w:szCs w:val="24"/>
-        </w:rPr>
-        <w:t>国美控股集团首席技术官</w:t>
-      </w:r>
-      <w:r>
-        <w:rPr>
-          <w:rFonts w:ascii="Times New Roman" w:hAnsi="Times New Roman" w:cs="Times New Roman" w:hint="eastAsia"/>
-          <w:b/>
-          <w:bCs/>
+          <w:rFonts w:ascii="Times New Roman" w:hAnsi="Times New Roman" w:cs="Times New Roman"/>
+          <w:b/>
+          <w:bCs/>
+          <w:color w:val="000000"/>
+          <w:kern w:val="0"/>
+          <w:sz w:val="24"/>
+          <w:szCs w:val="24"/>
+        </w:rPr>
+        <w:t>(HK Listed: 00493, 00628, etc)</w:t>
+      </w:r>
+    </w:p>
+    <w:p>
+      <w:pPr>
+        <w:autoSpaceDE w:val="0"/>
+        <w:autoSpaceDN w:val="0"/>
+        <w:adjustRightInd w:val="0"/>
+        <w:jc w:val="left"/>
+        <w:rPr>
+          <w:rFonts w:ascii="Times New Roman" w:hAnsi="Times New Roman" w:cs="Times New Roman"/>
+          <w:b/>
+          <w:bCs/>
+          <w:color w:val="000000"/>
+          <w:kern w:val="0"/>
+          <w:sz w:val="24"/>
+          <w:szCs w:val="24"/>
+        </w:rPr>
+      </w:pPr>
+      <w:r>
+        <w:rPr>
+          <w:rFonts w:ascii="Times New Roman" w:hAnsi="Times New Roman" w:cs="Times New Roman"/>
+          <w:b/>
+          <w:bCs/>
+          <w:color w:val="000000"/>
+          <w:kern w:val="0"/>
+          <w:sz w:val="24"/>
+          <w:szCs w:val="24"/>
+        </w:rPr>
+        <w:t>Team Size (</w:t>
+      </w:r>
+      <w:r>
+        <w:rPr>
+          <w:rFonts w:ascii="Times New Roman" w:hAnsi="Times New Roman" w:cs="Times New Roman" w:hint="eastAsia"/>
+          <w:b/>
+          <w:bCs/>
+          <w:color w:val="000000"/>
+          <w:kern w:val="0"/>
+          <w:sz w:val="24"/>
+          <w:szCs w:val="24"/>
+        </w:rPr>
+        <w:t>团队规模</w:t>
+      </w:r>
+      <w:r>
+        <w:rPr>
+          <w:rFonts w:ascii="Times New Roman" w:hAnsi="Times New Roman" w:cs="Times New Roman" w:hint="eastAsia"/>
+          <w:b/>
+          <w:bCs/>
+          <w:color w:val="000000"/>
+          <w:kern w:val="0"/>
+          <w:sz w:val="24"/>
+          <w:szCs w:val="24"/>
+        </w:rPr>
+        <w:t>)</w:t>
+      </w:r>
+      <w:r>
+        <w:rPr>
+          <w:rFonts w:ascii="Times New Roman" w:hAnsi="Times New Roman" w:cs="Times New Roman"/>
+          <w:b/>
+          <w:bCs/>
+          <w:color w:val="000000"/>
+          <w:kern w:val="0"/>
+          <w:sz w:val="24"/>
+          <w:szCs w:val="24"/>
+        </w:rPr>
+        <w:t xml:space="preserve">: </w:t>
+      </w:r>
+      <w:r>
+        <w:rPr>
+          <w:rFonts w:ascii="Times New Roman" w:hAnsi="Times New Roman" w:cs="Times New Roman"/>
+          <w:b/>
+          <w:bCs/>
+          <w:color w:val="000000"/>
+          <w:kern w:val="0"/>
+          <w:sz w:val="24"/>
+          <w:szCs w:val="24"/>
+        </w:rPr>
+        <w:t>800</w:t>
+      </w:r>
+      <w:r>
+        <w:rPr>
+          <w:rFonts w:ascii="Times New Roman" w:hAnsi="Times New Roman" w:cs="Times New Roman"/>
+          <w:b/>
+          <w:bCs/>
+          <w:color w:val="000000"/>
+          <w:kern w:val="0"/>
+          <w:sz w:val="24"/>
+          <w:szCs w:val="24"/>
+        </w:rPr>
+        <w:t>+</w:t>
+      </w:r>
+    </w:p>
+    <w:p>
+      <w:pPr>
+        <w:autoSpaceDE w:val="0"/>
+        <w:autoSpaceDN w:val="0"/>
+        <w:adjustRightInd w:val="0"/>
+        <w:jc w:val="left"/>
+        <w:rPr>
+          <w:rFonts w:ascii="Times New Roman" w:hAnsi="Times New Roman" w:cs="Times New Roman"/>
+          <w:b/>
+          <w:bCs/>
+          <w:color w:val="000000"/>
+          <w:kern w:val="0"/>
+          <w:sz w:val="24"/>
+          <w:szCs w:val="24"/>
+        </w:rPr>
+      </w:pPr>
+    </w:p>
+    <w:p>
+      <w:pPr>
+        <w:autoSpaceDE w:val="0"/>
+        <w:autoSpaceDN w:val="0"/>
+        <w:adjustRightInd w:val="0"/>
+        <w:jc w:val="left"/>
+        <w:rPr>
+          <w:rFonts w:ascii="Times New Roman" w:hAnsi="Times New Roman" w:cs="Times New Roman"/>
+          <w:b/>
+          <w:bCs/>
+          <w:color w:val="000000"/>
+          <w:kern w:val="0"/>
+          <w:sz w:val="24"/>
+          <w:szCs w:val="24"/>
+        </w:rPr>
+      </w:pPr>
+      <w:r>
+        <w:rPr>
+          <w:rFonts w:ascii="Times New Roman" w:hAnsi="Times New Roman" w:cs="Times New Roman"/>
+          <w:b/>
+          <w:bCs/>
+          <w:color w:val="000000"/>
+          <w:kern w:val="0"/>
+          <w:sz w:val="24"/>
+          <w:szCs w:val="24"/>
+        </w:rPr>
+        <w:t xml:space="preserve">Sept 2016 — June 2019    CTO, VIPSHOP Corp. (NYSE: VIPS) </w:t>
+      </w:r>
+      <w:r>
+        <w:rPr>
+          <w:rFonts w:ascii="Times New Roman" w:hAnsi="Times New Roman" w:cs="Times New Roman" w:hint="eastAsia"/>
+          <w:b/>
+          <w:bCs/>
+          <w:color w:val="000000"/>
+          <w:kern w:val="0"/>
+          <w:sz w:val="24"/>
+          <w:szCs w:val="24"/>
+        </w:rPr>
+        <w:t>唯品会首席技术官</w:t>
+      </w:r>
+    </w:p>
+    <w:p>
+      <w:pPr>
+        <w:autoSpaceDE w:val="0"/>
+        <w:autoSpaceDN w:val="0"/>
+        <w:adjustRightInd w:val="0"/>
+        <w:jc w:val="left"/>
+        <w:rPr>
+          <w:rFonts w:ascii="Times New Roman" w:hAnsi="Times New Roman" w:cs="Times New Roman"/>
+          <w:color w:val="000000"/>
+          <w:kern w:val="0"/>
+          <w:sz w:val="24"/>
+          <w:szCs w:val="24"/>
+        </w:rPr>
+      </w:pPr>
+      <w:r>
+        <w:rPr>
+          <w:rFonts w:ascii="Times New Roman" w:hAnsi="Times New Roman" w:cs="Times New Roman" w:hint="eastAsia"/>
+          <w:color w:val="000000"/>
+          <w:kern w:val="0"/>
+          <w:sz w:val="24"/>
+          <w:szCs w:val="24"/>
+        </w:rPr>
+        <w:t>全面负责唯品会集团产品技术团队，从</w:t>
+      </w:r>
+      <w:r>
+        <w:rPr>
+          <w:rFonts w:ascii="Times New Roman" w:hAnsi="Times New Roman" w:cs="Times New Roman"/>
+          <w:color w:val="000000"/>
+          <w:kern w:val="0"/>
+          <w:sz w:val="24"/>
+          <w:szCs w:val="24"/>
+        </w:rPr>
+        <w:t>app</w:t>
+      </w:r>
+      <w:r>
+        <w:rPr>
+          <w:rFonts w:ascii="Times New Roman" w:hAnsi="Times New Roman" w:cs="Times New Roman" w:hint="eastAsia"/>
+          <w:color w:val="000000"/>
+          <w:kern w:val="0"/>
+          <w:sz w:val="24"/>
+          <w:szCs w:val="24"/>
+        </w:rPr>
+        <w:t>到机房全栈负责，支持千亿级年交易额电商业务。</w:t>
+      </w:r>
+      <w:r>
+        <w:rPr>
+          <w:rFonts w:ascii="Times New Roman" w:hAnsi="Times New Roman" w:cs="Times New Roman" w:hint="eastAsia"/>
           <w:color w:val="000000"/>
           <w:kern w:val="0"/>
           <w:sz w:val="24"/>
@@ -433,35 +522,182 @@
       </w:r>
       <w:r>
         <w:rPr>
-          <w:rFonts w:ascii="Times New Roman" w:hAnsi="Times New Roman" w:cs="Times New Roman"/>
-          <w:b/>
-          <w:bCs/>
-          <w:color w:val="000000"/>
-          <w:kern w:val="0"/>
-          <w:sz w:val="24"/>
-          <w:szCs w:val="24"/>
-        </w:rPr>
-        <w:t xml:space="preserve">(HK Listed: 00493, 00628, </w:t>
-      </w:r>
-      <w:proofErr w:type="spellStart"/>
-      <w:r>
-        <w:rPr>
-          <w:rFonts w:ascii="Times New Roman" w:hAnsi="Times New Roman" w:cs="Times New Roman"/>
-          <w:b/>
-          <w:bCs/>
-          <w:color w:val="000000"/>
-          <w:kern w:val="0"/>
-          <w:sz w:val="24"/>
-          <w:szCs w:val="24"/>
-        </w:rPr>
-        <w:t>etc</w:t>
-      </w:r>
-      <w:proofErr w:type="spellEnd"/>
-      <w:r>
-        <w:rPr>
-          <w:rFonts w:ascii="Times New Roman" w:hAnsi="Times New Roman" w:cs="Times New Roman"/>
-          <w:b/>
-          <w:bCs/>
+          <w:rFonts w:ascii="Times New Roman" w:hAnsi="Times New Roman" w:cs="Times New Roman" w:hint="eastAsia"/>
+          <w:color w:val="000000"/>
+          <w:kern w:val="0"/>
+          <w:sz w:val="24"/>
+          <w:szCs w:val="24"/>
+        </w:rPr>
+        <w:t>大幅度提升系统稳定性及完美支持几十次大促。</w:t>
+      </w:r>
+      <w:r>
+        <w:rPr>
+          <w:rFonts w:ascii="Times New Roman" w:hAnsi="Times New Roman" w:cs="Times New Roman" w:hint="eastAsia"/>
+          <w:color w:val="000000"/>
+          <w:kern w:val="0"/>
+          <w:sz w:val="24"/>
+          <w:szCs w:val="24"/>
+        </w:rPr>
+        <w:t xml:space="preserve"> </w:t>
+      </w:r>
+      <w:r>
+        <w:rPr>
+          <w:rFonts w:ascii="Times New Roman" w:hAnsi="Times New Roman" w:cs="Times New Roman" w:hint="eastAsia"/>
+          <w:color w:val="000000"/>
+          <w:kern w:val="0"/>
+          <w:sz w:val="24"/>
+          <w:szCs w:val="24"/>
+        </w:rPr>
+        <w:t>从</w:t>
+      </w:r>
+      <w:r>
+        <w:rPr>
+          <w:rFonts w:ascii="Times New Roman" w:hAnsi="Times New Roman" w:cs="Times New Roman" w:hint="eastAsia"/>
+          <w:color w:val="000000"/>
+          <w:kern w:val="0"/>
+          <w:sz w:val="24"/>
+          <w:szCs w:val="24"/>
+        </w:rPr>
+        <w:t>0</w:t>
+      </w:r>
+      <w:r>
+        <w:rPr>
+          <w:rFonts w:ascii="Times New Roman" w:hAnsi="Times New Roman" w:cs="Times New Roman" w:hint="eastAsia"/>
+          <w:color w:val="000000"/>
+          <w:kern w:val="0"/>
+          <w:sz w:val="24"/>
+          <w:szCs w:val="24"/>
+        </w:rPr>
+        <w:t>到</w:t>
+      </w:r>
+      <w:r>
+        <w:rPr>
+          <w:rFonts w:ascii="Times New Roman" w:hAnsi="Times New Roman" w:cs="Times New Roman" w:hint="eastAsia"/>
+          <w:color w:val="000000"/>
+          <w:kern w:val="0"/>
+          <w:sz w:val="24"/>
+          <w:szCs w:val="24"/>
+        </w:rPr>
+        <w:t>1</w:t>
+      </w:r>
+      <w:r>
+        <w:rPr>
+          <w:rFonts w:ascii="Times New Roman" w:hAnsi="Times New Roman" w:cs="Times New Roman" w:hint="eastAsia"/>
+          <w:color w:val="000000"/>
+          <w:kern w:val="0"/>
+          <w:sz w:val="24"/>
+          <w:szCs w:val="24"/>
+        </w:rPr>
+        <w:t>打造了</w:t>
+      </w:r>
+      <w:r>
+        <w:rPr>
+          <w:rFonts w:ascii="Times New Roman" w:hAnsi="Times New Roman" w:cs="Times New Roman"/>
+          <w:color w:val="000000"/>
+          <w:kern w:val="0"/>
+          <w:sz w:val="24"/>
+          <w:szCs w:val="24"/>
+        </w:rPr>
+        <w:t>V5</w:t>
+      </w:r>
+      <w:r>
+        <w:rPr>
+          <w:rFonts w:ascii="Times New Roman" w:hAnsi="Times New Roman" w:cs="Times New Roman" w:hint="eastAsia"/>
+          <w:color w:val="000000"/>
+          <w:kern w:val="0"/>
+          <w:sz w:val="24"/>
+          <w:szCs w:val="24"/>
+        </w:rPr>
+        <w:t>容器云平台，搜索，广告，开放平台，</w:t>
+      </w:r>
+      <w:r>
+        <w:rPr>
+          <w:rFonts w:ascii="Times New Roman" w:hAnsi="Times New Roman" w:cs="Times New Roman" w:hint="eastAsia"/>
+          <w:color w:val="000000"/>
+          <w:kern w:val="0"/>
+          <w:sz w:val="24"/>
+          <w:szCs w:val="24"/>
+        </w:rPr>
+        <w:t>OTB</w:t>
+      </w:r>
+      <w:r>
+        <w:rPr>
+          <w:rFonts w:ascii="Times New Roman" w:hAnsi="Times New Roman" w:cs="Times New Roman" w:hint="eastAsia"/>
+          <w:color w:val="000000"/>
+          <w:kern w:val="0"/>
+          <w:sz w:val="24"/>
+          <w:szCs w:val="24"/>
+        </w:rPr>
+        <w:t>，</w:t>
+      </w:r>
+      <w:r>
+        <w:rPr>
+          <w:rFonts w:ascii="Times New Roman" w:hAnsi="Times New Roman" w:cs="Times New Roman"/>
+          <w:color w:val="000000"/>
+          <w:kern w:val="0"/>
+          <w:sz w:val="24"/>
+          <w:szCs w:val="24"/>
+        </w:rPr>
+        <w:t xml:space="preserve">AI platform, </w:t>
+      </w:r>
+      <w:r>
+        <w:rPr>
+          <w:rFonts w:ascii="Times New Roman" w:hAnsi="Times New Roman" w:cs="Times New Roman" w:hint="eastAsia"/>
+          <w:color w:val="000000"/>
+          <w:kern w:val="0"/>
+          <w:sz w:val="24"/>
+          <w:szCs w:val="24"/>
+        </w:rPr>
+        <w:t>主力小程序等系统。</w:t>
+      </w:r>
+    </w:p>
+    <w:p>
+      <w:pPr>
+        <w:autoSpaceDE w:val="0"/>
+        <w:autoSpaceDN w:val="0"/>
+        <w:adjustRightInd w:val="0"/>
+        <w:jc w:val="left"/>
+        <w:rPr>
+          <w:rFonts w:ascii="Times New Roman" w:hAnsi="Times New Roman" w:cs="Times New Roman"/>
+          <w:color w:val="000000"/>
+          <w:kern w:val="0"/>
+          <w:sz w:val="24"/>
+          <w:szCs w:val="24"/>
+        </w:rPr>
+      </w:pPr>
+      <w:r>
+        <w:rPr>
+          <w:rFonts w:ascii="Times New Roman" w:hAnsi="Times New Roman" w:cs="Times New Roman" w:hint="eastAsia"/>
+          <w:color w:val="000000"/>
+          <w:kern w:val="0"/>
+          <w:sz w:val="24"/>
+          <w:szCs w:val="24"/>
+        </w:rPr>
+        <w:t>T</w:t>
+      </w:r>
+      <w:r>
+        <w:rPr>
+          <w:rFonts w:ascii="Times New Roman" w:hAnsi="Times New Roman" w:cs="Times New Roman"/>
+          <w:color w:val="000000"/>
+          <w:kern w:val="0"/>
+          <w:sz w:val="24"/>
+          <w:szCs w:val="24"/>
+        </w:rPr>
+        <w:t>eam Size (</w:t>
+      </w:r>
+      <w:r>
+        <w:rPr>
+          <w:rFonts w:ascii="Times New Roman" w:hAnsi="Times New Roman" w:cs="Times New Roman" w:hint="eastAsia"/>
+          <w:color w:val="000000"/>
+          <w:kern w:val="0"/>
+          <w:sz w:val="24"/>
+          <w:szCs w:val="24"/>
+        </w:rPr>
+        <w:t>团队规模</w:t>
+      </w:r>
+      <w:r>
+        <w:rPr>
+          <w:rFonts w:ascii="Times New Roman" w:hAnsi="Times New Roman" w:cs="Times New Roman" w:hint="eastAsia"/>
           <w:color w:val="000000"/>
           <w:kern w:val="0"/>
           <w:sz w:val="24"/>
@@ -469,88 +705,448 @@
         </w:rPr>
         <w:t>)</w:t>
       </w:r>
-    </w:p>
-    <w:p>
-      <w:pPr>
-        <w:autoSpaceDE w:val="0"/>
-        <w:autoSpaceDN w:val="0"/>
-        <w:adjustRightInd w:val="0"/>
-        <w:jc w:val="left"/>
-        <w:rPr>
-          <w:rFonts w:ascii="Times New Roman" w:hAnsi="Times New Roman" w:cs="Times New Roman"/>
-          <w:b/>
-          <w:bCs/>
-          <w:color w:val="000000"/>
-          <w:kern w:val="0"/>
-          <w:sz w:val="24"/>
-          <w:szCs w:val="24"/>
-        </w:rPr>
-      </w:pPr>
-      <w:r>
-        <w:rPr>
-          <w:rFonts w:ascii="Times New Roman" w:hAnsi="Times New Roman" w:cs="Times New Roman"/>
-          <w:b/>
-          <w:bCs/>
-          <w:color w:val="000000"/>
-          <w:kern w:val="0"/>
-          <w:sz w:val="24"/>
-          <w:szCs w:val="24"/>
-        </w:rPr>
-        <w:t>Team Size (</w:t>
-      </w:r>
-      <w:r>
-        <w:rPr>
-          <w:rFonts w:ascii="Times New Roman" w:hAnsi="Times New Roman" w:cs="Times New Roman" w:hint="eastAsia"/>
-          <w:b/>
-          <w:bCs/>
-          <w:color w:val="000000"/>
-          <w:kern w:val="0"/>
-          <w:sz w:val="24"/>
-          <w:szCs w:val="24"/>
-        </w:rPr>
-        <w:t>团</w:t>
-      </w:r>
-      <w:r>
-        <w:rPr>
-          <w:rFonts w:ascii="Times New Roman" w:hAnsi="Times New Roman" w:cs="Times New Roman" w:hint="eastAsia"/>
-          <w:b/>
-          <w:bCs/>
-          <w:color w:val="000000"/>
-          <w:kern w:val="0"/>
-          <w:sz w:val="24"/>
-          <w:szCs w:val="24"/>
-        </w:rPr>
-        <w:t>队</w:t>
-      </w:r>
-      <w:r>
-        <w:rPr>
-          <w:rFonts w:ascii="Times New Roman" w:hAnsi="Times New Roman" w:cs="Times New Roman" w:hint="eastAsia"/>
-          <w:b/>
-          <w:bCs/>
-          <w:color w:val="000000"/>
-          <w:kern w:val="0"/>
-          <w:sz w:val="24"/>
-          <w:szCs w:val="24"/>
-        </w:rPr>
-        <w:t>规</w:t>
-      </w:r>
-      <w:r>
-        <w:rPr>
-          <w:rFonts w:ascii="Times New Roman" w:hAnsi="Times New Roman" w:cs="Times New Roman" w:hint="eastAsia"/>
-          <w:b/>
-          <w:bCs/>
-          <w:color w:val="000000"/>
-          <w:kern w:val="0"/>
-          <w:sz w:val="24"/>
-          <w:szCs w:val="24"/>
-        </w:rPr>
-        <w:t>模</w:t>
-      </w:r>
-      <w:r>
-        <w:rPr>
-          <w:rFonts w:ascii="Times New Roman" w:hAnsi="Times New Roman" w:cs="Times New Roman" w:hint="eastAsia"/>
-          <w:b/>
-          <w:bCs/>
+      <w:r>
+        <w:rPr>
+          <w:rFonts w:ascii="Times New Roman" w:hAnsi="Times New Roman" w:cs="Times New Roman" w:hint="eastAsia"/>
+          <w:color w:val="000000"/>
+          <w:kern w:val="0"/>
+          <w:sz w:val="24"/>
+          <w:szCs w:val="24"/>
+        </w:rPr>
+        <w:t>：</w:t>
+      </w:r>
+      <w:r>
+        <w:rPr>
+          <w:rFonts w:ascii="Times New Roman" w:hAnsi="Times New Roman" w:cs="Times New Roman" w:hint="eastAsia"/>
+          <w:color w:val="000000"/>
+          <w:kern w:val="0"/>
+          <w:sz w:val="24"/>
+          <w:szCs w:val="24"/>
+        </w:rPr>
+        <w:t>1800</w:t>
+      </w:r>
+      <w:r>
+        <w:rPr>
+          <w:rFonts w:ascii="Times New Roman" w:hAnsi="Times New Roman" w:cs="Times New Roman"/>
+          <w:color w:val="000000"/>
+          <w:kern w:val="0"/>
+          <w:sz w:val="24"/>
+          <w:szCs w:val="24"/>
+        </w:rPr>
+        <w:t>+</w:t>
+      </w:r>
+    </w:p>
+    <w:p>
+      <w:pPr>
+        <w:autoSpaceDE w:val="0"/>
+        <w:autoSpaceDN w:val="0"/>
+        <w:adjustRightInd w:val="0"/>
+        <w:jc w:val="left"/>
+        <w:rPr>
+          <w:rFonts w:ascii="Times New Roman" w:hAnsi="Times New Roman" w:cs="Times New Roman"/>
+          <w:color w:val="000000"/>
+          <w:kern w:val="0"/>
+          <w:sz w:val="24"/>
+          <w:szCs w:val="24"/>
+        </w:rPr>
+      </w:pPr>
+      <w:r>
+        <w:rPr>
+          <w:rFonts w:ascii="Times New Roman" w:hAnsi="Times New Roman" w:cs="Times New Roman"/>
+          <w:color w:val="000000"/>
+          <w:kern w:val="0"/>
+          <w:sz w:val="24"/>
+          <w:szCs w:val="24"/>
+        </w:rPr>
+        <w:t xml:space="preserve">Leading over R &amp; D team of 1800 people , powering VIPSHOP (NYSE: VIPS), the largest online flash sales company’s business: annual GMV of </w:t>
+      </w:r>
+      <w:r>
+        <w:rPr>
+          <w:rFonts w:ascii="Times New Roman" w:hAnsi="Times New Roman" w:cs="Times New Roman" w:hint="eastAsia"/>
+          <w:color w:val="000000"/>
+          <w:kern w:val="0"/>
+          <w:sz w:val="24"/>
+          <w:szCs w:val="24"/>
+        </w:rPr>
+        <w:t>1</w:t>
+      </w:r>
+      <w:r>
+        <w:rPr>
+          <w:rFonts w:ascii="Times New Roman" w:hAnsi="Times New Roman" w:cs="Times New Roman"/>
+          <w:color w:val="000000"/>
+          <w:kern w:val="0"/>
+          <w:sz w:val="24"/>
+          <w:szCs w:val="24"/>
+        </w:rPr>
+        <w:t>40</w:t>
+      </w:r>
+      <w:r>
+        <w:rPr>
+          <w:rFonts w:ascii="Times New Roman" w:hAnsi="Times New Roman" w:cs="Times New Roman" w:hint="eastAsia"/>
+          <w:color w:val="000000"/>
+          <w:kern w:val="0"/>
+          <w:sz w:val="24"/>
+          <w:szCs w:val="24"/>
+        </w:rPr>
+        <w:t xml:space="preserve"> </w:t>
+      </w:r>
+      <w:r>
+        <w:rPr>
+          <w:rFonts w:ascii="Times New Roman" w:hAnsi="Times New Roman" w:cs="Times New Roman"/>
+          <w:color w:val="000000"/>
+          <w:kern w:val="0"/>
+          <w:sz w:val="24"/>
+          <w:szCs w:val="24"/>
+        </w:rPr>
+        <w:t xml:space="preserve">billion+ RMB online transactions. Substantially improved system perf/stability/reliability, reduced # online issues by 10 x fold; perfect record of supporting dozens of big sale events (such as 11.11); built from the ground up the V5 container-based cloud platform and put to large scale use in production; built search, advertising systems, marketplace platform, OTB, AI platform, mini-program, etc. </w:t>
+      </w:r>
+    </w:p>
+    <w:p>
+      <w:pPr>
+        <w:autoSpaceDE w:val="0"/>
+        <w:autoSpaceDN w:val="0"/>
+        <w:adjustRightInd w:val="0"/>
+        <w:jc w:val="left"/>
+        <w:rPr>
+          <w:rFonts w:ascii="Times New Roman" w:hAnsi="Times New Roman" w:cs="Times New Roman"/>
+          <w:b/>
+          <w:bCs/>
+          <w:color w:val="000000"/>
+          <w:kern w:val="0"/>
+          <w:sz w:val="24"/>
+          <w:szCs w:val="24"/>
+        </w:rPr>
+      </w:pPr>
+    </w:p>
+    <w:p>
+      <w:pPr>
+        <w:autoSpaceDE w:val="0"/>
+        <w:autoSpaceDN w:val="0"/>
+        <w:adjustRightInd w:val="0"/>
+        <w:jc w:val="left"/>
+        <w:rPr>
+          <w:rFonts w:ascii="Times New Roman" w:hAnsi="Times New Roman" w:cs="Times New Roman"/>
+          <w:b/>
+          <w:bCs/>
+          <w:color w:val="000000"/>
+          <w:kern w:val="0"/>
+          <w:sz w:val="24"/>
+          <w:szCs w:val="24"/>
+        </w:rPr>
+      </w:pPr>
+      <w:r>
+        <w:rPr>
+          <w:rFonts w:ascii="Times New Roman" w:hAnsi="Times New Roman" w:cs="Times New Roman" w:hint="eastAsia"/>
+          <w:b/>
+          <w:bCs/>
+          <w:color w:val="000000"/>
+          <w:kern w:val="0"/>
+          <w:sz w:val="24"/>
+          <w:szCs w:val="24"/>
+        </w:rPr>
+        <w:t xml:space="preserve">April 2015 </w:t>
+      </w:r>
+      <w:r>
+        <w:rPr>
+          <w:rFonts w:ascii="Times New Roman" w:hAnsi="Times New Roman" w:cs="Times New Roman"/>
+          <w:b/>
+          <w:bCs/>
+          <w:color w:val="000000"/>
+          <w:kern w:val="0"/>
+          <w:sz w:val="24"/>
+          <w:szCs w:val="24"/>
+        </w:rPr>
+        <w:t>–</w:t>
+      </w:r>
+      <w:r>
+        <w:rPr>
+          <w:rFonts w:ascii="Times New Roman" w:hAnsi="Times New Roman" w:cs="Times New Roman" w:hint="eastAsia"/>
+          <w:b/>
+          <w:bCs/>
+          <w:color w:val="000000"/>
+          <w:kern w:val="0"/>
+          <w:sz w:val="24"/>
+          <w:szCs w:val="24"/>
+        </w:rPr>
+        <w:t xml:space="preserve"> </w:t>
+      </w:r>
+      <w:r>
+        <w:rPr>
+          <w:rFonts w:ascii="Times New Roman" w:hAnsi="Times New Roman" w:cs="Times New Roman"/>
+          <w:b/>
+          <w:bCs/>
+          <w:color w:val="000000"/>
+          <w:kern w:val="0"/>
+          <w:sz w:val="24"/>
+          <w:szCs w:val="24"/>
+        </w:rPr>
+        <w:t>Sept 2016</w:t>
+      </w:r>
+      <w:r>
+        <w:rPr>
+          <w:rFonts w:ascii="Times New Roman" w:hAnsi="Times New Roman" w:cs="Times New Roman" w:hint="eastAsia"/>
+          <w:b/>
+          <w:bCs/>
+          <w:color w:val="000000"/>
+          <w:kern w:val="0"/>
+          <w:sz w:val="24"/>
+          <w:szCs w:val="24"/>
+        </w:rPr>
+        <w:tab/>
+      </w:r>
+      <w:r>
+        <w:rPr>
+          <w:rFonts w:ascii="Times New Roman" w:hAnsi="Times New Roman" w:cs="Times New Roman"/>
+          <w:b/>
+          <w:bCs/>
+          <w:color w:val="000000"/>
+          <w:kern w:val="0"/>
+          <w:sz w:val="24"/>
+          <w:szCs w:val="24"/>
+        </w:rPr>
+        <w:t xml:space="preserve"> CTO &amp; SVP, Sina Corp.</w:t>
+      </w:r>
+      <w:r>
+        <w:rPr>
+          <w:rFonts w:ascii="Times New Roman" w:hAnsi="Times New Roman" w:cs="Times New Roman" w:hint="eastAsia"/>
+          <w:b/>
+          <w:bCs/>
+          <w:color w:val="000000"/>
+          <w:kern w:val="0"/>
+          <w:sz w:val="24"/>
+          <w:szCs w:val="24"/>
+        </w:rPr>
+        <w:t xml:space="preserve"> </w:t>
+      </w:r>
+      <w:r>
+        <w:rPr>
+          <w:rFonts w:ascii="Times New Roman" w:hAnsi="Times New Roman" w:cs="Times New Roman"/>
+          <w:b/>
+          <w:bCs/>
+          <w:color w:val="000000"/>
+          <w:kern w:val="0"/>
+          <w:sz w:val="24"/>
+          <w:szCs w:val="24"/>
+        </w:rPr>
+        <w:t xml:space="preserve">(NASDAQ: SINA, WB) </w:t>
+      </w:r>
+      <w:r>
+        <w:rPr>
+          <w:rFonts w:ascii="Times New Roman" w:hAnsi="Times New Roman" w:cs="Times New Roman" w:hint="eastAsia"/>
+          <w:b/>
+          <w:bCs/>
+          <w:color w:val="000000"/>
+          <w:kern w:val="0"/>
+          <w:sz w:val="24"/>
+          <w:szCs w:val="24"/>
+        </w:rPr>
+        <w:t>新浪公司首席技术官以及高级副总裁</w:t>
+      </w:r>
+      <w:r>
+        <w:rPr>
+          <w:rFonts w:ascii="Times New Roman" w:hAnsi="Times New Roman" w:cs="Times New Roman" w:hint="eastAsia"/>
+          <w:b/>
+          <w:bCs/>
+          <w:color w:val="000000"/>
+          <w:kern w:val="0"/>
+          <w:sz w:val="24"/>
+          <w:szCs w:val="24"/>
+        </w:rPr>
+        <w:t>.</w:t>
+      </w:r>
+    </w:p>
+    <w:p>
+      <w:pPr>
+        <w:autoSpaceDE w:val="0"/>
+        <w:autoSpaceDN w:val="0"/>
+        <w:adjustRightInd w:val="0"/>
+        <w:jc w:val="left"/>
+        <w:rPr>
+          <w:rFonts w:ascii="Times New Roman" w:hAnsi="Times New Roman" w:cs="Times New Roman"/>
+          <w:color w:val="000000"/>
+          <w:kern w:val="0"/>
+          <w:sz w:val="24"/>
+          <w:szCs w:val="24"/>
+        </w:rPr>
+      </w:pPr>
+      <w:r>
+        <w:rPr>
+          <w:rFonts w:ascii="Times New Roman" w:hAnsi="Times New Roman" w:cs="Times New Roman" w:hint="eastAsia"/>
+          <w:color w:val="000000"/>
+          <w:kern w:val="0"/>
+          <w:sz w:val="24"/>
+          <w:szCs w:val="24"/>
+        </w:rPr>
+        <w:t>全面负责新浪集团产品技术团队，支持</w:t>
+      </w:r>
+      <w:r>
+        <w:rPr>
+          <w:rFonts w:ascii="Times New Roman" w:hAnsi="Times New Roman" w:cs="Times New Roman"/>
+          <w:color w:val="000000"/>
+          <w:kern w:val="0"/>
+          <w:sz w:val="24"/>
+          <w:szCs w:val="24"/>
+        </w:rPr>
+        <w:t xml:space="preserve">Sina </w:t>
+      </w:r>
+      <w:r>
+        <w:rPr>
+          <w:rFonts w:ascii="Times New Roman" w:hAnsi="Times New Roman" w:cs="Times New Roman" w:hint="eastAsia"/>
+          <w:color w:val="000000"/>
+          <w:kern w:val="0"/>
+          <w:sz w:val="24"/>
+          <w:szCs w:val="24"/>
+        </w:rPr>
+        <w:t>门户，</w:t>
+      </w:r>
+      <w:r>
+        <w:rPr>
+          <w:rFonts w:ascii="Times New Roman" w:hAnsi="Times New Roman" w:cs="Times New Roman"/>
+          <w:color w:val="000000"/>
+          <w:kern w:val="0"/>
+          <w:sz w:val="24"/>
+          <w:szCs w:val="24"/>
+        </w:rPr>
+        <w:t>Weibo</w:t>
+      </w:r>
+      <w:r>
+        <w:rPr>
+          <w:rFonts w:ascii="Times New Roman" w:hAnsi="Times New Roman" w:cs="Times New Roman" w:hint="eastAsia"/>
+          <w:color w:val="000000"/>
+          <w:kern w:val="0"/>
+          <w:sz w:val="24"/>
+          <w:szCs w:val="24"/>
+        </w:rPr>
+        <w:t>业务。大幅提升移动及</w:t>
+      </w:r>
+      <w:r>
+        <w:rPr>
+          <w:rFonts w:ascii="Times New Roman" w:hAnsi="Times New Roman" w:cs="Times New Roman"/>
+          <w:color w:val="000000"/>
+          <w:kern w:val="0"/>
+          <w:sz w:val="24"/>
+          <w:szCs w:val="24"/>
+        </w:rPr>
+        <w:t>pc</w:t>
+      </w:r>
+      <w:r>
+        <w:rPr>
+          <w:rFonts w:ascii="Times New Roman" w:hAnsi="Times New Roman" w:cs="Times New Roman" w:hint="eastAsia"/>
+          <w:color w:val="000000"/>
+          <w:kern w:val="0"/>
+          <w:sz w:val="24"/>
+          <w:szCs w:val="24"/>
+        </w:rPr>
+        <w:t>端直播与点播流畅率，技术支持新浪内容战略与微博短视频战略，打造新浪新闻信息流推荐体系，新浪体育</w:t>
+      </w:r>
+      <w:r>
+        <w:rPr>
+          <w:rFonts w:ascii="Times New Roman" w:hAnsi="Times New Roman" w:cs="Times New Roman"/>
+          <w:color w:val="000000"/>
+          <w:kern w:val="0"/>
+          <w:sz w:val="24"/>
+          <w:szCs w:val="24"/>
+        </w:rPr>
+        <w:t xml:space="preserve">app, </w:t>
+      </w:r>
+      <w:r>
+        <w:rPr>
+          <w:rFonts w:ascii="Times New Roman" w:hAnsi="Times New Roman" w:cs="Times New Roman" w:hint="eastAsia"/>
+          <w:color w:val="000000"/>
+          <w:kern w:val="0"/>
+          <w:sz w:val="24"/>
+          <w:szCs w:val="24"/>
+        </w:rPr>
+        <w:t>新浪财经</w:t>
+      </w:r>
+      <w:r>
+        <w:rPr>
+          <w:rFonts w:ascii="Times New Roman" w:hAnsi="Times New Roman" w:cs="Times New Roman"/>
+          <w:color w:val="000000"/>
+          <w:kern w:val="0"/>
+          <w:sz w:val="24"/>
+          <w:szCs w:val="24"/>
+        </w:rPr>
+        <w:t xml:space="preserve">app, </w:t>
+      </w:r>
+      <w:r>
+        <w:rPr>
+          <w:rFonts w:ascii="Times New Roman" w:hAnsi="Times New Roman" w:cs="Times New Roman" w:hint="eastAsia"/>
+          <w:color w:val="000000"/>
+          <w:kern w:val="0"/>
+          <w:sz w:val="24"/>
+          <w:szCs w:val="24"/>
+        </w:rPr>
+        <w:t>新浪博客</w:t>
+      </w:r>
+      <w:r>
+        <w:rPr>
+          <w:rFonts w:ascii="Times New Roman" w:hAnsi="Times New Roman" w:cs="Times New Roman"/>
+          <w:color w:val="000000"/>
+          <w:kern w:val="0"/>
+          <w:sz w:val="24"/>
+          <w:szCs w:val="24"/>
+        </w:rPr>
+        <w:t>app,</w:t>
+      </w:r>
+      <w:r>
+        <w:rPr>
+          <w:rFonts w:ascii="Times New Roman" w:hAnsi="Times New Roman" w:cs="Times New Roman" w:hint="eastAsia"/>
+          <w:color w:val="000000"/>
+          <w:kern w:val="0"/>
+          <w:sz w:val="24"/>
+          <w:szCs w:val="24"/>
+        </w:rPr>
+        <w:t>等。</w:t>
+      </w:r>
+    </w:p>
+    <w:p>
+      <w:pPr>
+        <w:autoSpaceDE w:val="0"/>
+        <w:autoSpaceDN w:val="0"/>
+        <w:adjustRightInd w:val="0"/>
+        <w:jc w:val="left"/>
+        <w:rPr>
+          <w:rFonts w:ascii="Times New Roman" w:hAnsi="Times New Roman" w:cs="Times New Roman"/>
+          <w:color w:val="000000"/>
+          <w:kern w:val="0"/>
+          <w:sz w:val="24"/>
+          <w:szCs w:val="24"/>
+        </w:rPr>
+      </w:pPr>
+      <w:r>
+        <w:rPr>
+          <w:rFonts w:ascii="Times New Roman" w:hAnsi="Times New Roman" w:cs="Times New Roman" w:hint="eastAsia"/>
+          <w:color w:val="000000"/>
+          <w:kern w:val="0"/>
+          <w:sz w:val="24"/>
+          <w:szCs w:val="24"/>
+        </w:rPr>
+        <w:t>T</w:t>
+      </w:r>
+      <w:r>
+        <w:rPr>
+          <w:rFonts w:ascii="Times New Roman" w:hAnsi="Times New Roman" w:cs="Times New Roman"/>
+          <w:color w:val="000000"/>
+          <w:kern w:val="0"/>
+          <w:sz w:val="24"/>
+          <w:szCs w:val="24"/>
+        </w:rPr>
+        <w:t>eam Size (</w:t>
+      </w:r>
+      <w:r>
+        <w:rPr>
+          <w:rFonts w:ascii="Times New Roman" w:hAnsi="Times New Roman" w:cs="Times New Roman" w:hint="eastAsia"/>
+          <w:color w:val="000000"/>
+          <w:kern w:val="0"/>
+          <w:sz w:val="24"/>
+          <w:szCs w:val="24"/>
+        </w:rPr>
+        <w:t>团队规模</w:t>
+      </w:r>
+      <w:r>
+        <w:rPr>
+          <w:rFonts w:ascii="Times New Roman" w:hAnsi="Times New Roman" w:cs="Times New Roman" w:hint="eastAsia"/>
           <w:color w:val="000000"/>
           <w:kern w:val="0"/>
           <w:sz w:val="24"/>
@@ -560,190 +1156,157 @@
       </w:r>
       <w:r>
         <w:rPr>
-          <w:rFonts w:ascii="Times New Roman" w:hAnsi="Times New Roman" w:cs="Times New Roman"/>
-          <w:b/>
-          <w:bCs/>
-          <w:color w:val="000000"/>
-          <w:kern w:val="0"/>
-          <w:sz w:val="24"/>
-          <w:szCs w:val="24"/>
-        </w:rPr>
-        <w:t xml:space="preserve">: </w:t>
-      </w:r>
-      <w:r>
-        <w:rPr>
-          <w:rFonts w:ascii="Times New Roman" w:hAnsi="Times New Roman" w:cs="Times New Roman"/>
-          <w:b/>
-          <w:bCs/>
-          <w:color w:val="000000"/>
-          <w:kern w:val="0"/>
-          <w:sz w:val="24"/>
-          <w:szCs w:val="24"/>
-        </w:rPr>
-        <w:t>800</w:t>
-      </w:r>
-      <w:r>
-        <w:rPr>
-          <w:rFonts w:ascii="Times New Roman" w:hAnsi="Times New Roman" w:cs="Times New Roman"/>
-          <w:b/>
-          <w:bCs/>
-          <w:color w:val="000000"/>
-          <w:kern w:val="0"/>
-          <w:sz w:val="24"/>
-          <w:szCs w:val="24"/>
-        </w:rPr>
-        <w:t>+</w:t>
-      </w:r>
-    </w:p>
-    <w:p>
-      <w:pPr>
-        <w:autoSpaceDE w:val="0"/>
-        <w:autoSpaceDN w:val="0"/>
-        <w:adjustRightInd w:val="0"/>
-        <w:jc w:val="left"/>
-        <w:rPr>
-          <w:rFonts w:ascii="Times New Roman" w:hAnsi="Times New Roman" w:cs="Times New Roman"/>
-          <w:b/>
-          <w:bCs/>
-          <w:color w:val="000000"/>
-          <w:kern w:val="0"/>
-          <w:sz w:val="24"/>
-          <w:szCs w:val="24"/>
-        </w:rPr>
-      </w:pPr>
-    </w:p>
-    <w:p>
-      <w:pPr>
-        <w:autoSpaceDE w:val="0"/>
-        <w:autoSpaceDN w:val="0"/>
-        <w:adjustRightInd w:val="0"/>
-        <w:jc w:val="left"/>
-        <w:rPr>
-          <w:rFonts w:ascii="Times New Roman" w:hAnsi="Times New Roman" w:cs="Times New Roman"/>
-          <w:b/>
-          <w:bCs/>
-          <w:color w:val="000000"/>
-          <w:kern w:val="0"/>
-          <w:sz w:val="24"/>
-          <w:szCs w:val="24"/>
-        </w:rPr>
-      </w:pPr>
-      <w:r>
-        <w:rPr>
-          <w:rFonts w:ascii="Times New Roman" w:hAnsi="Times New Roman" w:cs="Times New Roman"/>
-          <w:b/>
-          <w:bCs/>
-          <w:color w:val="000000"/>
-          <w:kern w:val="0"/>
-          <w:sz w:val="24"/>
-          <w:szCs w:val="24"/>
-        </w:rPr>
-        <w:t xml:space="preserve">Sept 2016 — June 2019    CTO, VIPSHOP Corp. (NYSE: VIPS) </w:t>
-      </w:r>
-      <w:r>
-        <w:rPr>
-          <w:rFonts w:ascii="Times New Roman" w:hAnsi="Times New Roman" w:cs="Times New Roman" w:hint="eastAsia"/>
-          <w:b/>
-          <w:bCs/>
-          <w:color w:val="000000"/>
-          <w:kern w:val="0"/>
-          <w:sz w:val="24"/>
-          <w:szCs w:val="24"/>
-        </w:rPr>
-        <w:t>唯品会首席技术官</w:t>
-      </w:r>
-    </w:p>
-    <w:p>
-      <w:pPr>
-        <w:autoSpaceDE w:val="0"/>
-        <w:autoSpaceDN w:val="0"/>
-        <w:adjustRightInd w:val="0"/>
-        <w:jc w:val="left"/>
-        <w:rPr>
-          <w:rFonts w:ascii="Times New Roman" w:hAnsi="Times New Roman" w:cs="Times New Roman"/>
-          <w:color w:val="000000"/>
-          <w:kern w:val="0"/>
-          <w:sz w:val="24"/>
-          <w:szCs w:val="24"/>
-        </w:rPr>
-      </w:pPr>
-      <w:r>
-        <w:rPr>
-          <w:rFonts w:ascii="Times New Roman" w:hAnsi="Times New Roman" w:cs="Times New Roman" w:hint="eastAsia"/>
-          <w:color w:val="000000"/>
-          <w:kern w:val="0"/>
-          <w:sz w:val="24"/>
-          <w:szCs w:val="24"/>
-        </w:rPr>
-        <w:t>全面负责</w:t>
-      </w:r>
-      <w:proofErr w:type="gramStart"/>
-      <w:r>
-        <w:rPr>
-          <w:rFonts w:ascii="Times New Roman" w:hAnsi="Times New Roman" w:cs="Times New Roman" w:hint="eastAsia"/>
-          <w:color w:val="000000"/>
-          <w:kern w:val="0"/>
-          <w:sz w:val="24"/>
-          <w:szCs w:val="24"/>
-        </w:rPr>
-        <w:t>唯品会集团</w:t>
-      </w:r>
-      <w:proofErr w:type="gramEnd"/>
-      <w:r>
-        <w:rPr>
-          <w:rFonts w:ascii="Times New Roman" w:hAnsi="Times New Roman" w:cs="Times New Roman" w:hint="eastAsia"/>
-          <w:color w:val="000000"/>
-          <w:kern w:val="0"/>
-          <w:sz w:val="24"/>
-          <w:szCs w:val="24"/>
-        </w:rPr>
-        <w:t>产品技术团队，从</w:t>
-      </w:r>
-      <w:r>
-        <w:rPr>
-          <w:rFonts w:ascii="Times New Roman" w:hAnsi="Times New Roman" w:cs="Times New Roman"/>
-          <w:color w:val="000000"/>
-          <w:kern w:val="0"/>
-          <w:sz w:val="24"/>
-          <w:szCs w:val="24"/>
-        </w:rPr>
-        <w:t>app</w:t>
-      </w:r>
-      <w:r>
-        <w:rPr>
-          <w:rFonts w:ascii="Times New Roman" w:hAnsi="Times New Roman" w:cs="Times New Roman" w:hint="eastAsia"/>
-          <w:color w:val="000000"/>
-          <w:kern w:val="0"/>
-          <w:sz w:val="24"/>
-          <w:szCs w:val="24"/>
-        </w:rPr>
-        <w:t>到机房全</w:t>
-      </w:r>
-      <w:proofErr w:type="gramStart"/>
-      <w:r>
-        <w:rPr>
-          <w:rFonts w:ascii="Times New Roman" w:hAnsi="Times New Roman" w:cs="Times New Roman" w:hint="eastAsia"/>
-          <w:color w:val="000000"/>
-          <w:kern w:val="0"/>
-          <w:sz w:val="24"/>
-          <w:szCs w:val="24"/>
-        </w:rPr>
-        <w:t>栈</w:t>
-      </w:r>
-      <w:proofErr w:type="gramEnd"/>
-      <w:r>
-        <w:rPr>
-          <w:rFonts w:ascii="Times New Roman" w:hAnsi="Times New Roman" w:cs="Times New Roman" w:hint="eastAsia"/>
-          <w:color w:val="000000"/>
-          <w:kern w:val="0"/>
-          <w:sz w:val="24"/>
-          <w:szCs w:val="24"/>
-        </w:rPr>
-        <w:t>负责，支持千亿级年交易额电商业务。</w:t>
-      </w:r>
-      <w:r>
-        <w:rPr>
-          <w:rFonts w:ascii="Times New Roman" w:hAnsi="Times New Roman" w:cs="Times New Roman" w:hint="eastAsia"/>
+          <w:rFonts w:ascii="Times New Roman" w:hAnsi="Times New Roman" w:cs="Times New Roman" w:hint="eastAsia"/>
+          <w:color w:val="000000"/>
+          <w:kern w:val="0"/>
+          <w:sz w:val="24"/>
+          <w:szCs w:val="24"/>
+        </w:rPr>
+        <w:t>：～</w:t>
+      </w:r>
+      <w:r>
+        <w:rPr>
+          <w:rFonts w:ascii="Times New Roman" w:hAnsi="Times New Roman" w:cs="Times New Roman" w:hint="eastAsia"/>
+          <w:color w:val="000000"/>
+          <w:kern w:val="0"/>
+          <w:sz w:val="24"/>
+          <w:szCs w:val="24"/>
+        </w:rPr>
+        <w:t>8</w:t>
+      </w:r>
+      <w:r>
+        <w:rPr>
+          <w:rFonts w:ascii="Times New Roman" w:hAnsi="Times New Roman" w:cs="Times New Roman"/>
+          <w:color w:val="000000"/>
+          <w:kern w:val="0"/>
+          <w:sz w:val="24"/>
+          <w:szCs w:val="24"/>
+        </w:rPr>
+        <w:t>50</w:t>
+      </w:r>
+    </w:p>
+    <w:p>
+      <w:pPr>
+        <w:autoSpaceDE w:val="0"/>
+        <w:autoSpaceDN w:val="0"/>
+        <w:adjustRightInd w:val="0"/>
+        <w:jc w:val="left"/>
+        <w:rPr>
+          <w:rFonts w:ascii="Times New Roman" w:hAnsi="Times New Roman" w:cs="Times New Roman"/>
+          <w:color w:val="000000"/>
+          <w:kern w:val="0"/>
+          <w:sz w:val="24"/>
+          <w:szCs w:val="24"/>
+        </w:rPr>
+      </w:pPr>
+    </w:p>
+    <w:p>
+      <w:pPr>
+        <w:autoSpaceDE w:val="0"/>
+        <w:autoSpaceDN w:val="0"/>
+        <w:adjustRightInd w:val="0"/>
+        <w:jc w:val="left"/>
+        <w:rPr>
+          <w:rFonts w:ascii="Times New Roman" w:hAnsi="Times New Roman" w:cs="Times New Roman"/>
+          <w:color w:val="000000"/>
+          <w:kern w:val="0"/>
+          <w:sz w:val="24"/>
+          <w:szCs w:val="24"/>
+        </w:rPr>
+      </w:pPr>
+      <w:r>
+        <w:rPr>
+          <w:rFonts w:ascii="Times New Roman" w:hAnsi="Times New Roman" w:cs="Times New Roman"/>
+          <w:color w:val="000000"/>
+          <w:kern w:val="0"/>
+          <w:sz w:val="24"/>
+          <w:szCs w:val="24"/>
+        </w:rPr>
+        <w:t>Leading overall R &amp; D team (~850 people) , supporting Sina &amp; Weibo. Substantially improved the Live and VOD fluency ratio of mobile and pc platforms</w:t>
+      </w:r>
+      <w:r>
+        <w:rPr>
+          <w:rFonts w:ascii="Times New Roman" w:hAnsi="Times New Roman" w:cs="Times New Roman" w:hint="eastAsia"/>
+          <w:color w:val="000000"/>
+          <w:kern w:val="0"/>
+          <w:sz w:val="24"/>
+          <w:szCs w:val="24"/>
+        </w:rPr>
+        <w:t>；</w:t>
+      </w:r>
+      <w:r>
+        <w:rPr>
+          <w:rFonts w:ascii="Times New Roman" w:hAnsi="Times New Roman" w:cs="Times New Roman"/>
+          <w:color w:val="000000"/>
+          <w:kern w:val="0"/>
+          <w:sz w:val="24"/>
+          <w:szCs w:val="24"/>
+        </w:rPr>
+        <w:t>powering Sina’s newsfeed, Weibo’s short video, personalized recommendation, Sina news app, Sina sports app, Sina finance app, Sina blog app, etc.</w:t>
+      </w:r>
+    </w:p>
+    <w:p>
+      <w:pPr>
+        <w:autoSpaceDE w:val="0"/>
+        <w:autoSpaceDN w:val="0"/>
+        <w:adjustRightInd w:val="0"/>
+        <w:jc w:val="left"/>
+        <w:rPr>
+          <w:rFonts w:ascii="Times New Roman" w:hAnsi="Times New Roman" w:cs="Times New Roman"/>
+          <w:b/>
+          <w:bCs/>
+          <w:color w:val="000000"/>
+          <w:kern w:val="0"/>
+          <w:sz w:val="24"/>
+          <w:szCs w:val="24"/>
+        </w:rPr>
+      </w:pPr>
+    </w:p>
+    <w:p>
+      <w:pPr>
+        <w:autoSpaceDE w:val="0"/>
+        <w:autoSpaceDN w:val="0"/>
+        <w:adjustRightInd w:val="0"/>
+        <w:jc w:val="left"/>
+        <w:rPr>
+          <w:rFonts w:ascii="Times New Roman" w:hAnsi="Times New Roman" w:cs="Times New Roman"/>
+          <w:b/>
+          <w:bCs/>
+          <w:color w:val="000000"/>
+          <w:kern w:val="0"/>
+          <w:sz w:val="24"/>
+          <w:szCs w:val="24"/>
+        </w:rPr>
+      </w:pPr>
+      <w:r>
+        <w:rPr>
+          <w:rFonts w:ascii="Times New Roman" w:hAnsi="Times New Roman" w:cs="Times New Roman" w:hint="eastAsia"/>
+          <w:b/>
+          <w:bCs/>
+          <w:color w:val="000000"/>
+          <w:kern w:val="0"/>
+          <w:sz w:val="24"/>
+          <w:szCs w:val="24"/>
+        </w:rPr>
+        <w:t xml:space="preserve">May 2011 </w:t>
+      </w:r>
+      <w:r>
+        <w:rPr>
+          <w:rFonts w:ascii="Times New Roman" w:hAnsi="Times New Roman" w:cs="Times New Roman"/>
+          <w:b/>
+          <w:bCs/>
+          <w:color w:val="000000"/>
+          <w:kern w:val="0"/>
+          <w:sz w:val="24"/>
+          <w:szCs w:val="24"/>
+        </w:rPr>
+        <w:t>–</w:t>
+      </w:r>
+      <w:r>
+        <w:rPr>
+          <w:rFonts w:ascii="Times New Roman" w:hAnsi="Times New Roman" w:cs="Times New Roman" w:hint="eastAsia"/>
+          <w:b/>
+          <w:bCs/>
           <w:color w:val="000000"/>
           <w:kern w:val="0"/>
           <w:sz w:val="24"/>
@@ -753,1720 +1316,283 @@
       </w:r>
       <w:r>
         <w:rPr>
-          <w:rFonts w:ascii="Times New Roman" w:hAnsi="Times New Roman" w:cs="Times New Roman" w:hint="eastAsia"/>
-          <w:color w:val="000000"/>
-          <w:kern w:val="0"/>
-          <w:sz w:val="24"/>
-          <w:szCs w:val="24"/>
-        </w:rPr>
-        <w:t>大幅度提升系统稳定性及完美支持几十次大促。</w:t>
-      </w:r>
-      <w:r>
-        <w:rPr>
-          <w:rFonts w:ascii="Times New Roman" w:hAnsi="Times New Roman" w:cs="Times New Roman" w:hint="eastAsia"/>
-          <w:color w:val="000000"/>
-          <w:kern w:val="0"/>
-          <w:sz w:val="24"/>
-          <w:szCs w:val="24"/>
+          <w:rFonts w:ascii="Times New Roman" w:hAnsi="Times New Roman" w:cs="Times New Roman"/>
+          <w:b/>
+          <w:bCs/>
+          <w:color w:val="000000"/>
+          <w:kern w:val="0"/>
+          <w:sz w:val="24"/>
+          <w:szCs w:val="24"/>
+        </w:rPr>
+        <w:t xml:space="preserve">April 2015 PPTV </w:t>
+      </w:r>
+    </w:p>
+    <w:p>
+      <w:pPr>
+        <w:autoSpaceDE w:val="0"/>
+        <w:autoSpaceDN w:val="0"/>
+        <w:adjustRightInd w:val="0"/>
+        <w:ind w:firstLine="420"/>
+        <w:jc w:val="left"/>
+        <w:rPr>
+          <w:rFonts w:ascii="Times New Roman" w:hAnsi="Times New Roman" w:cs="Times New Roman"/>
+          <w:b/>
+          <w:bCs/>
+          <w:color w:val="000000"/>
+          <w:kern w:val="0"/>
+          <w:sz w:val="22"/>
+        </w:rPr>
+      </w:pPr>
+      <w:r>
+        <w:rPr>
+          <w:rFonts w:ascii="Times New Roman" w:hAnsi="Times New Roman" w:cs="Times New Roman"/>
+          <w:b/>
+          <w:kern w:val="0"/>
+          <w:sz w:val="22"/>
+        </w:rPr>
+        <w:t>April 2013 –</w:t>
+      </w:r>
+      <w:r>
+        <w:rPr>
+          <w:rFonts w:ascii="Times New Roman" w:hAnsi="Times New Roman" w:cs="Times New Roman" w:hint="eastAsia"/>
+          <w:b/>
+          <w:kern w:val="0"/>
+          <w:sz w:val="22"/>
+        </w:rPr>
+        <w:t xml:space="preserve"> April </w:t>
+      </w:r>
+      <w:r>
+        <w:rPr>
+          <w:rFonts w:ascii="Times New Roman" w:hAnsi="Times New Roman" w:cs="Times New Roman"/>
+          <w:b/>
+          <w:kern w:val="0"/>
+          <w:sz w:val="22"/>
+        </w:rPr>
+        <w:t xml:space="preserve">2015 </w:t>
+      </w:r>
+      <w:r>
+        <w:rPr>
+          <w:rFonts w:ascii="Times New Roman" w:hAnsi="Times New Roman" w:cs="Times New Roman"/>
+          <w:b/>
+          <w:bCs/>
+          <w:color w:val="000000"/>
+          <w:kern w:val="0"/>
+          <w:sz w:val="22"/>
+        </w:rPr>
+        <w:t>CTO</w:t>
+      </w:r>
+      <w:r>
+        <w:rPr>
+          <w:rFonts w:ascii="Times New Roman" w:hAnsi="Times New Roman" w:cs="Times New Roman" w:hint="eastAsia"/>
+          <w:b/>
+          <w:bCs/>
+          <w:color w:val="000000"/>
+          <w:kern w:val="0"/>
+          <w:sz w:val="22"/>
+        </w:rPr>
+        <w:t xml:space="preserve"> &amp; </w:t>
+      </w:r>
+      <w:r>
+        <w:rPr>
+          <w:rFonts w:ascii="Times New Roman" w:hAnsi="Times New Roman" w:cs="Times New Roman"/>
+          <w:b/>
+          <w:bCs/>
+          <w:color w:val="000000"/>
+          <w:kern w:val="0"/>
+          <w:sz w:val="22"/>
+        </w:rPr>
+        <w:t xml:space="preserve">SVP, PPTV </w:t>
+      </w:r>
+      <w:r>
+        <w:rPr>
+          <w:rFonts w:ascii="Times New Roman" w:hAnsi="Times New Roman" w:cs="Times New Roman" w:hint="eastAsia"/>
+          <w:b/>
+          <w:bCs/>
+          <w:color w:val="000000"/>
+          <w:kern w:val="0"/>
+          <w:sz w:val="22"/>
+        </w:rPr>
+        <w:t>首席技术官，高级产品技术副总裁</w:t>
+      </w:r>
+      <w:r>
+        <w:rPr>
+          <w:rFonts w:ascii="Times New Roman" w:hAnsi="Times New Roman" w:cs="Times New Roman" w:hint="eastAsia"/>
+          <w:b/>
+          <w:bCs/>
+          <w:color w:val="000000"/>
+          <w:kern w:val="0"/>
+          <w:sz w:val="22"/>
         </w:rPr>
         <w:t xml:space="preserve"> </w:t>
       </w:r>
-      <w:r>
-        <w:rPr>
-          <w:rFonts w:ascii="Times New Roman" w:hAnsi="Times New Roman" w:cs="Times New Roman" w:hint="eastAsia"/>
-          <w:color w:val="000000"/>
-          <w:kern w:val="0"/>
-          <w:sz w:val="24"/>
-          <w:szCs w:val="24"/>
-        </w:rPr>
-        <w:t>从</w:t>
-      </w:r>
-      <w:r>
-        <w:rPr>
-          <w:rFonts w:ascii="Times New Roman" w:hAnsi="Times New Roman" w:cs="Times New Roman" w:hint="eastAsia"/>
-          <w:color w:val="000000"/>
-          <w:kern w:val="0"/>
-          <w:sz w:val="24"/>
-          <w:szCs w:val="24"/>
-        </w:rPr>
-        <w:t>0</w:t>
-      </w:r>
-      <w:r>
-        <w:rPr>
-          <w:rFonts w:ascii="Times New Roman" w:hAnsi="Times New Roman" w:cs="Times New Roman" w:hint="eastAsia"/>
-          <w:color w:val="000000"/>
-          <w:kern w:val="0"/>
-          <w:sz w:val="24"/>
-          <w:szCs w:val="24"/>
-        </w:rPr>
-        <w:t>到</w:t>
-      </w:r>
-      <w:r>
-        <w:rPr>
-          <w:rFonts w:ascii="Times New Roman" w:hAnsi="Times New Roman" w:cs="Times New Roman" w:hint="eastAsia"/>
-          <w:color w:val="000000"/>
-          <w:kern w:val="0"/>
-          <w:sz w:val="24"/>
-          <w:szCs w:val="24"/>
-        </w:rPr>
-        <w:t>1</w:t>
-      </w:r>
-      <w:r>
-        <w:rPr>
-          <w:rFonts w:ascii="Times New Roman" w:hAnsi="Times New Roman" w:cs="Times New Roman" w:hint="eastAsia"/>
-          <w:color w:val="000000"/>
-          <w:kern w:val="0"/>
-          <w:sz w:val="24"/>
-          <w:szCs w:val="24"/>
-        </w:rPr>
-        <w:t>打造了</w:t>
-      </w:r>
-      <w:r>
-        <w:rPr>
-          <w:rFonts w:ascii="Times New Roman" w:hAnsi="Times New Roman" w:cs="Times New Roman"/>
-          <w:color w:val="000000"/>
-          <w:kern w:val="0"/>
-          <w:sz w:val="24"/>
-          <w:szCs w:val="24"/>
-        </w:rPr>
-        <w:t>V5</w:t>
-      </w:r>
-      <w:r>
-        <w:rPr>
-          <w:rFonts w:ascii="Times New Roman" w:hAnsi="Times New Roman" w:cs="Times New Roman" w:hint="eastAsia"/>
-          <w:color w:val="000000"/>
-          <w:kern w:val="0"/>
-          <w:sz w:val="24"/>
-          <w:szCs w:val="24"/>
-        </w:rPr>
-        <w:t>容器云平台，搜索，广告，开放平台，</w:t>
-      </w:r>
-      <w:r>
-        <w:rPr>
-          <w:rFonts w:ascii="Times New Roman" w:hAnsi="Times New Roman" w:cs="Times New Roman" w:hint="eastAsia"/>
-          <w:color w:val="000000"/>
-          <w:kern w:val="0"/>
-          <w:sz w:val="24"/>
-          <w:szCs w:val="24"/>
-        </w:rPr>
-        <w:t>OTB</w:t>
-      </w:r>
-      <w:r>
-        <w:rPr>
-          <w:rFonts w:ascii="Times New Roman" w:hAnsi="Times New Roman" w:cs="Times New Roman" w:hint="eastAsia"/>
-          <w:color w:val="000000"/>
-          <w:kern w:val="0"/>
-          <w:sz w:val="24"/>
-          <w:szCs w:val="24"/>
-        </w:rPr>
-        <w:t>，</w:t>
-      </w:r>
-      <w:r>
-        <w:rPr>
-          <w:rFonts w:ascii="Times New Roman" w:hAnsi="Times New Roman" w:cs="Times New Roman"/>
-          <w:color w:val="000000"/>
-          <w:kern w:val="0"/>
-          <w:sz w:val="24"/>
-          <w:szCs w:val="24"/>
-        </w:rPr>
-        <w:t xml:space="preserve">AI platform, </w:t>
-      </w:r>
-      <w:r>
-        <w:rPr>
-          <w:rFonts w:ascii="Times New Roman" w:hAnsi="Times New Roman" w:cs="Times New Roman" w:hint="eastAsia"/>
-          <w:color w:val="000000"/>
-          <w:kern w:val="0"/>
-          <w:sz w:val="24"/>
-          <w:szCs w:val="24"/>
-        </w:rPr>
-        <w:t>主力小程序等系统。</w:t>
-      </w:r>
-    </w:p>
-    <w:p>
-      <w:pPr>
-        <w:autoSpaceDE w:val="0"/>
-        <w:autoSpaceDN w:val="0"/>
-        <w:adjustRightInd w:val="0"/>
-        <w:jc w:val="left"/>
-        <w:rPr>
-          <w:rFonts w:ascii="Times New Roman" w:hAnsi="Times New Roman" w:cs="Times New Roman"/>
-          <w:color w:val="000000"/>
-          <w:kern w:val="0"/>
-          <w:sz w:val="24"/>
-          <w:szCs w:val="24"/>
-        </w:rPr>
-      </w:pPr>
-      <w:r>
-        <w:rPr>
-          <w:rFonts w:ascii="Times New Roman" w:hAnsi="Times New Roman" w:cs="Times New Roman" w:hint="eastAsia"/>
-          <w:color w:val="000000"/>
-          <w:kern w:val="0"/>
-          <w:sz w:val="24"/>
-          <w:szCs w:val="24"/>
-        </w:rPr>
-        <w:t>T</w:t>
-      </w:r>
-      <w:r>
-        <w:rPr>
-          <w:rFonts w:ascii="Times New Roman" w:hAnsi="Times New Roman" w:cs="Times New Roman"/>
-          <w:color w:val="000000"/>
-          <w:kern w:val="0"/>
-          <w:sz w:val="24"/>
-          <w:szCs w:val="24"/>
-        </w:rPr>
-        <w:t>eam Size (</w:t>
-      </w:r>
-      <w:r>
-        <w:rPr>
-          <w:rFonts w:ascii="Times New Roman" w:hAnsi="Times New Roman" w:cs="Times New Roman" w:hint="eastAsia"/>
-          <w:color w:val="000000"/>
-          <w:kern w:val="0"/>
-          <w:sz w:val="24"/>
-          <w:szCs w:val="24"/>
-        </w:rPr>
-        <w:t>团队规模</w:t>
-      </w:r>
-      <w:r>
-        <w:rPr>
-          <w:rFonts w:ascii="Times New Roman" w:hAnsi="Times New Roman" w:cs="Times New Roman" w:hint="eastAsia"/>
-          <w:color w:val="000000"/>
-          <w:kern w:val="0"/>
-          <w:sz w:val="24"/>
-          <w:szCs w:val="24"/>
-        </w:rPr>
-        <w:t>)</w:t>
-      </w:r>
-      <w:r>
-        <w:rPr>
-          <w:rFonts w:ascii="Times New Roman" w:hAnsi="Times New Roman" w:cs="Times New Roman" w:hint="eastAsia"/>
-          <w:color w:val="000000"/>
-          <w:kern w:val="0"/>
-          <w:sz w:val="24"/>
-          <w:szCs w:val="24"/>
-        </w:rPr>
-        <w:t>：</w:t>
-      </w:r>
-      <w:r>
-        <w:rPr>
-          <w:rFonts w:ascii="Times New Roman" w:hAnsi="Times New Roman" w:cs="Times New Roman" w:hint="eastAsia"/>
-          <w:color w:val="000000"/>
-          <w:kern w:val="0"/>
-          <w:sz w:val="24"/>
-          <w:szCs w:val="24"/>
-        </w:rPr>
-        <w:t>1</w:t>
-      </w:r>
-      <w:r>
-        <w:rPr>
-          <w:rFonts w:ascii="Times New Roman" w:hAnsi="Times New Roman" w:cs="Times New Roman" w:hint="eastAsia"/>
-          <w:color w:val="000000"/>
-          <w:kern w:val="0"/>
-          <w:sz w:val="24"/>
-          <w:szCs w:val="24"/>
-        </w:rPr>
-        <w:t>800</w:t>
-      </w:r>
-      <w:r>
-        <w:rPr>
-          <w:rFonts w:ascii="Times New Roman" w:hAnsi="Times New Roman" w:cs="Times New Roman"/>
-          <w:color w:val="000000"/>
-          <w:kern w:val="0"/>
-          <w:sz w:val="24"/>
-          <w:szCs w:val="24"/>
-        </w:rPr>
-        <w:t>+</w:t>
-      </w:r>
-    </w:p>
-    <w:p>
-      <w:pPr>
-        <w:autoSpaceDE w:val="0"/>
-        <w:autoSpaceDN w:val="0"/>
-        <w:adjustRightInd w:val="0"/>
-        <w:jc w:val="left"/>
-        <w:rPr>
-          <w:rFonts w:ascii="Times New Roman" w:hAnsi="Times New Roman" w:cs="Times New Roman"/>
-          <w:color w:val="000000"/>
-          <w:kern w:val="0"/>
-          <w:sz w:val="24"/>
-          <w:szCs w:val="24"/>
-        </w:rPr>
-      </w:pPr>
-      <w:r>
-        <w:rPr>
-          <w:rFonts w:ascii="Times New Roman" w:hAnsi="Times New Roman" w:cs="Times New Roman"/>
-          <w:color w:val="000000"/>
-          <w:kern w:val="0"/>
-          <w:sz w:val="24"/>
-          <w:szCs w:val="24"/>
-        </w:rPr>
-        <w:t xml:space="preserve">Leading over R &amp; D team of </w:t>
-      </w:r>
-      <w:r>
-        <w:rPr>
-          <w:rFonts w:ascii="Times New Roman" w:hAnsi="Times New Roman" w:cs="Times New Roman"/>
-          <w:color w:val="000000"/>
-          <w:kern w:val="0"/>
-          <w:sz w:val="24"/>
-          <w:szCs w:val="24"/>
-        </w:rPr>
-        <w:t xml:space="preserve">1800 </w:t>
-      </w:r>
-      <w:proofErr w:type="gramStart"/>
-      <w:r>
-        <w:rPr>
-          <w:rFonts w:ascii="Times New Roman" w:hAnsi="Times New Roman" w:cs="Times New Roman"/>
-          <w:color w:val="000000"/>
-          <w:kern w:val="0"/>
-          <w:sz w:val="24"/>
-          <w:szCs w:val="24"/>
-        </w:rPr>
-        <w:t>people ,</w:t>
-      </w:r>
-      <w:proofErr w:type="gramEnd"/>
-      <w:r>
-        <w:rPr>
-          <w:rFonts w:ascii="Times New Roman" w:hAnsi="Times New Roman" w:cs="Times New Roman"/>
-          <w:color w:val="000000"/>
-          <w:kern w:val="0"/>
-          <w:sz w:val="24"/>
-          <w:szCs w:val="24"/>
-        </w:rPr>
-        <w:t xml:space="preserve"> powering VIPSHOP (NYSE: VIPS), the largest online flash sales company’s business: annual GMV of </w:t>
-      </w:r>
-      <w:r>
-        <w:rPr>
-          <w:rFonts w:ascii="Times New Roman" w:hAnsi="Times New Roman" w:cs="Times New Roman" w:hint="eastAsia"/>
-          <w:color w:val="000000"/>
-          <w:kern w:val="0"/>
-          <w:sz w:val="24"/>
-          <w:szCs w:val="24"/>
-        </w:rPr>
-        <w:t>1</w:t>
-      </w:r>
-      <w:r>
-        <w:rPr>
-          <w:rFonts w:ascii="Times New Roman" w:hAnsi="Times New Roman" w:cs="Times New Roman"/>
-          <w:color w:val="000000"/>
-          <w:kern w:val="0"/>
-          <w:sz w:val="24"/>
-          <w:szCs w:val="24"/>
-        </w:rPr>
-        <w:t>40</w:t>
-      </w:r>
-      <w:r>
-        <w:rPr>
-          <w:rFonts w:ascii="Times New Roman" w:hAnsi="Times New Roman" w:cs="Times New Roman" w:hint="eastAsia"/>
-          <w:color w:val="000000"/>
-          <w:kern w:val="0"/>
-          <w:sz w:val="24"/>
-          <w:szCs w:val="24"/>
+    </w:p>
+    <w:p>
+      <w:pPr>
+        <w:autoSpaceDE w:val="0"/>
+        <w:autoSpaceDN w:val="0"/>
+        <w:adjustRightInd w:val="0"/>
+        <w:ind w:firstLine="420"/>
+        <w:jc w:val="left"/>
+        <w:rPr>
+          <w:rFonts w:ascii="Times New Roman" w:hAnsi="Times New Roman" w:cs="Times New Roman"/>
+          <w:b/>
+          <w:bCs/>
+          <w:color w:val="000000"/>
+          <w:kern w:val="0"/>
+          <w:sz w:val="22"/>
+        </w:rPr>
+      </w:pPr>
+      <w:r>
+        <w:rPr>
+          <w:rFonts w:ascii="Times New Roman" w:hAnsi="Times New Roman" w:cs="Times New Roman"/>
+          <w:b/>
+          <w:kern w:val="0"/>
+          <w:sz w:val="22"/>
+        </w:rPr>
+        <w:t>May 2011 -- March 2014</w:t>
+      </w:r>
+      <w:r>
+        <w:rPr>
+          <w:rFonts w:asciiTheme="minorEastAsia" w:hAnsiTheme="minorEastAsia" w:cs="Times New Roman" w:hint="eastAsia"/>
+          <w:b/>
+          <w:kern w:val="0"/>
+          <w:sz w:val="22"/>
         </w:rPr>
         <w:t xml:space="preserve"> </w:t>
       </w:r>
       <w:r>
         <w:rPr>
-          <w:rFonts w:ascii="Times New Roman" w:hAnsi="Times New Roman" w:cs="Times New Roman"/>
-          <w:color w:val="000000"/>
-          <w:kern w:val="0"/>
-          <w:sz w:val="24"/>
-          <w:szCs w:val="24"/>
-        </w:rPr>
-        <w:t>billion+ RMB online transactions. Substantially improved system perf/stability/reliability, reduced # on</w:t>
-      </w:r>
-      <w:r>
-        <w:rPr>
-          <w:rFonts w:ascii="Times New Roman" w:hAnsi="Times New Roman" w:cs="Times New Roman"/>
-          <w:color w:val="000000"/>
-          <w:kern w:val="0"/>
-          <w:sz w:val="24"/>
-          <w:szCs w:val="24"/>
-        </w:rPr>
-        <w:t xml:space="preserve">line issues by 10 x fold; </w:t>
-      </w:r>
-      <w:r>
-        <w:rPr>
-          <w:rFonts w:ascii="Times New Roman" w:hAnsi="Times New Roman" w:cs="Times New Roman"/>
-          <w:color w:val="000000"/>
-          <w:kern w:val="0"/>
-          <w:sz w:val="24"/>
-          <w:szCs w:val="24"/>
-        </w:rPr>
-        <w:t>perfect record of supporting dozens of big sale events (such as 11.11); built from the ground up the V5 container-based cloud platform and put to large scale use in production; built search, advertising systems, marketplace platf</w:t>
-      </w:r>
-      <w:r>
-        <w:rPr>
-          <w:rFonts w:ascii="Times New Roman" w:hAnsi="Times New Roman" w:cs="Times New Roman"/>
-          <w:color w:val="000000"/>
-          <w:kern w:val="0"/>
-          <w:sz w:val="24"/>
-          <w:szCs w:val="24"/>
-        </w:rPr>
-        <w:t xml:space="preserve">orm, OTB, AI platform, mini-program, etc. </w:t>
-      </w:r>
-    </w:p>
-    <w:p>
-      <w:pPr>
-        <w:autoSpaceDE w:val="0"/>
-        <w:autoSpaceDN w:val="0"/>
-        <w:adjustRightInd w:val="0"/>
-        <w:jc w:val="left"/>
-        <w:rPr>
-          <w:rFonts w:ascii="Times New Roman" w:hAnsi="Times New Roman" w:cs="Times New Roman"/>
-          <w:b/>
-          <w:bCs/>
-          <w:color w:val="000000"/>
-          <w:kern w:val="0"/>
-          <w:sz w:val="24"/>
-          <w:szCs w:val="24"/>
-        </w:rPr>
-      </w:pPr>
-    </w:p>
-    <w:p>
-      <w:pPr>
-        <w:autoSpaceDE w:val="0"/>
-        <w:autoSpaceDN w:val="0"/>
-        <w:adjustRightInd w:val="0"/>
-        <w:jc w:val="left"/>
-        <w:rPr>
-          <w:rFonts w:ascii="Times New Roman" w:hAnsi="Times New Roman" w:cs="Times New Roman"/>
-          <w:b/>
-          <w:bCs/>
-          <w:color w:val="000000"/>
-          <w:kern w:val="0"/>
-          <w:sz w:val="24"/>
-          <w:szCs w:val="24"/>
-        </w:rPr>
-      </w:pPr>
-      <w:r>
-        <w:rPr>
-          <w:rFonts w:ascii="Times New Roman" w:hAnsi="Times New Roman" w:cs="Times New Roman" w:hint="eastAsia"/>
-          <w:b/>
-          <w:bCs/>
-          <w:color w:val="000000"/>
-          <w:kern w:val="0"/>
-          <w:sz w:val="24"/>
-          <w:szCs w:val="24"/>
-        </w:rPr>
-        <w:t xml:space="preserve">April 2015 </w:t>
-      </w:r>
-      <w:r>
-        <w:rPr>
-          <w:rFonts w:ascii="Times New Roman" w:hAnsi="Times New Roman" w:cs="Times New Roman"/>
-          <w:b/>
-          <w:bCs/>
-          <w:color w:val="000000"/>
-          <w:kern w:val="0"/>
-          <w:sz w:val="24"/>
-          <w:szCs w:val="24"/>
-        </w:rPr>
-        <w:t>–</w:t>
-      </w:r>
-      <w:r>
-        <w:rPr>
-          <w:rFonts w:ascii="Times New Roman" w:hAnsi="Times New Roman" w:cs="Times New Roman" w:hint="eastAsia"/>
-          <w:b/>
-          <w:bCs/>
-          <w:color w:val="000000"/>
-          <w:kern w:val="0"/>
-          <w:sz w:val="24"/>
-          <w:szCs w:val="24"/>
+          <w:rFonts w:asciiTheme="minorEastAsia" w:hAnsiTheme="minorEastAsia" w:cs="Times New Roman" w:hint="eastAsia"/>
+          <w:b/>
+          <w:kern w:val="0"/>
+          <w:sz w:val="22"/>
+        </w:rPr>
+        <w:tab/>
+        <w:t>PPTV 副总裁</w:t>
+      </w:r>
+    </w:p>
+    <w:p>
+      <w:pPr>
+        <w:autoSpaceDE w:val="0"/>
+        <w:autoSpaceDN w:val="0"/>
+        <w:adjustRightInd w:val="0"/>
+        <w:jc w:val="left"/>
+        <w:rPr>
+          <w:rFonts w:asciiTheme="minorEastAsia" w:hAnsiTheme="minorEastAsia" w:cs="Times New Roman"/>
+          <w:kern w:val="0"/>
+          <w:sz w:val="20"/>
+          <w:szCs w:val="20"/>
+        </w:rPr>
+      </w:pPr>
+      <w:r>
+        <w:rPr>
+          <w:rFonts w:asciiTheme="minorEastAsia" w:hAnsiTheme="minorEastAsia" w:cs="Times New Roman"/>
+          <w:kern w:val="0"/>
+          <w:sz w:val="20"/>
+          <w:szCs w:val="20"/>
+        </w:rPr>
+        <w:t>全面负责PPTV公司所有的技术和产品，包括各端（PC, 移动，OTT, 创新）产品，研发，产品运</w:t>
+      </w:r>
+      <w:r>
+        <w:rPr>
+          <w:rFonts w:asciiTheme="minorEastAsia" w:hAnsiTheme="minorEastAsia" w:cs="Times New Roman"/>
+          <w:kern w:val="0"/>
+          <w:sz w:val="20"/>
+          <w:szCs w:val="20"/>
+        </w:rPr>
+        <w:lastRenderedPageBreak/>
+        <w:t>营，产品推广，测试，以及后端所有业务支撑系统（CMS, EPG, 付费，UGC, 搜索，推荐，推送，会员，广告，点播，直播, … ），云平台，大数据平台等所有系统的研发和管理，生产环境运维系统，</w:t>
+      </w:r>
+      <w:r>
+        <w:rPr>
+          <w:rFonts w:asciiTheme="minorEastAsia" w:hAnsiTheme="minorEastAsia" w:cs="Times New Roman" w:hint="eastAsia"/>
+          <w:kern w:val="0"/>
+          <w:sz w:val="20"/>
+          <w:szCs w:val="20"/>
+        </w:rPr>
+        <w:t>带宽中心，</w:t>
+      </w:r>
+      <w:r>
+        <w:rPr>
+          <w:rFonts w:asciiTheme="minorEastAsia" w:hAnsiTheme="minorEastAsia" w:cs="Times New Roman"/>
+          <w:kern w:val="0"/>
+          <w:sz w:val="20"/>
+          <w:szCs w:val="20"/>
+        </w:rPr>
+        <w:t>直播技术中心，全公司的办公IT环境建设, 全公司网络安全</w:t>
+      </w:r>
+      <w:r>
+        <w:rPr>
+          <w:rFonts w:asciiTheme="minorEastAsia" w:hAnsiTheme="minorEastAsia" w:cs="Times New Roman" w:hint="eastAsia"/>
+          <w:kern w:val="0"/>
+          <w:sz w:val="20"/>
+          <w:szCs w:val="20"/>
+        </w:rPr>
+        <w:t>, etc.</w:t>
+      </w:r>
+    </w:p>
+    <w:p>
+      <w:pPr>
+        <w:autoSpaceDE w:val="0"/>
+        <w:autoSpaceDN w:val="0"/>
+        <w:adjustRightInd w:val="0"/>
+        <w:jc w:val="left"/>
+        <w:rPr>
+          <w:rFonts w:asciiTheme="minorEastAsia" w:hAnsiTheme="minorEastAsia" w:cs="Times New Roman"/>
+          <w:kern w:val="0"/>
+          <w:sz w:val="20"/>
+          <w:szCs w:val="20"/>
+        </w:rPr>
+      </w:pPr>
+      <w:r>
+        <w:rPr>
+          <w:rFonts w:asciiTheme="minorEastAsia" w:hAnsiTheme="minorEastAsia" w:cs="Times New Roman" w:hint="eastAsia"/>
+          <w:kern w:val="0"/>
+          <w:sz w:val="20"/>
+          <w:szCs w:val="20"/>
+        </w:rPr>
+        <w:t>团队规模：～650人</w:t>
+      </w:r>
+    </w:p>
+    <w:p>
+      <w:pPr>
+        <w:autoSpaceDE w:val="0"/>
+        <w:autoSpaceDN w:val="0"/>
+        <w:adjustRightInd w:val="0"/>
+        <w:jc w:val="left"/>
+        <w:rPr>
+          <w:rFonts w:ascii="Times New Roman" w:hAnsi="Times New Roman" w:cs="Times New Roman"/>
+          <w:kern w:val="0"/>
+          <w:sz w:val="20"/>
+          <w:szCs w:val="20"/>
+        </w:rPr>
+      </w:pPr>
+      <w:r>
+        <w:rPr>
+          <w:rFonts w:ascii="Times New Roman" w:hAnsi="Times New Roman" w:cs="Times New Roman"/>
+          <w:kern w:val="0"/>
+          <w:sz w:val="20"/>
+          <w:szCs w:val="20"/>
+        </w:rPr>
+        <w:t>Leading PPTV's overall research and development (product management + Dev + QA + OPS + IT + LiveCenter + online Marketing), building the most poplular and best internet TV platform in China.</w:t>
+      </w:r>
+      <w:r>
+        <w:rPr>
+          <w:rFonts w:ascii="Times New Roman" w:hAnsi="Times New Roman" w:cs="Times New Roman" w:hint="eastAsia"/>
+          <w:kern w:val="0"/>
+          <w:sz w:val="20"/>
+          <w:szCs w:val="20"/>
         </w:rPr>
         <w:t xml:space="preserve"> </w:t>
       </w:r>
       <w:r>
         <w:rPr>
           <w:rFonts w:ascii="Times New Roman" w:hAnsi="Times New Roman" w:cs="Times New Roman"/>
-          <w:b/>
-          <w:bCs/>
-          <w:color w:val="000000"/>
-          <w:kern w:val="0"/>
-          <w:sz w:val="24"/>
-          <w:szCs w:val="24"/>
-        </w:rPr>
-        <w:t>Sept 2016</w:t>
-      </w:r>
-      <w:r>
-        <w:rPr>
-          <w:rFonts w:ascii="Times New Roman" w:hAnsi="Times New Roman" w:cs="Times New Roman" w:hint="eastAsia"/>
-          <w:b/>
-          <w:bCs/>
-          <w:color w:val="000000"/>
-          <w:kern w:val="0"/>
-          <w:sz w:val="24"/>
-          <w:szCs w:val="24"/>
-        </w:rPr>
-        <w:tab/>
-      </w:r>
-      <w:r>
-        <w:rPr>
-          <w:rFonts w:ascii="Times New Roman" w:hAnsi="Times New Roman" w:cs="Times New Roman"/>
-          <w:b/>
-          <w:bCs/>
-          <w:color w:val="000000"/>
-          <w:kern w:val="0"/>
-          <w:sz w:val="24"/>
-          <w:szCs w:val="24"/>
-        </w:rPr>
-        <w:t xml:space="preserve"> CTO &amp; SVP, </w:t>
-      </w:r>
-      <w:proofErr w:type="spellStart"/>
-      <w:r>
-        <w:rPr>
-          <w:rFonts w:ascii="Times New Roman" w:hAnsi="Times New Roman" w:cs="Times New Roman"/>
-          <w:b/>
-          <w:bCs/>
-          <w:color w:val="000000"/>
-          <w:kern w:val="0"/>
-          <w:sz w:val="24"/>
-          <w:szCs w:val="24"/>
-        </w:rPr>
-        <w:t>Sina</w:t>
-      </w:r>
-      <w:proofErr w:type="spellEnd"/>
-      <w:r>
-        <w:rPr>
-          <w:rFonts w:ascii="Times New Roman" w:hAnsi="Times New Roman" w:cs="Times New Roman"/>
-          <w:b/>
-          <w:bCs/>
-          <w:color w:val="000000"/>
-          <w:kern w:val="0"/>
-          <w:sz w:val="24"/>
-          <w:szCs w:val="24"/>
-        </w:rPr>
-        <w:t xml:space="preserve"> Corp.</w:t>
-      </w:r>
-      <w:r>
-        <w:rPr>
-          <w:rFonts w:ascii="Times New Roman" w:hAnsi="Times New Roman" w:cs="Times New Roman" w:hint="eastAsia"/>
-          <w:b/>
-          <w:bCs/>
-          <w:color w:val="000000"/>
-          <w:kern w:val="0"/>
-          <w:sz w:val="24"/>
-          <w:szCs w:val="24"/>
-        </w:rPr>
-        <w:t xml:space="preserve"> </w:t>
-      </w:r>
-      <w:r>
-        <w:rPr>
-          <w:rFonts w:ascii="Times New Roman" w:hAnsi="Times New Roman" w:cs="Times New Roman"/>
-          <w:b/>
-          <w:bCs/>
-          <w:color w:val="000000"/>
-          <w:kern w:val="0"/>
-          <w:sz w:val="24"/>
-          <w:szCs w:val="24"/>
-        </w:rPr>
-        <w:t xml:space="preserve">(NASDAQ: SINA, WB) </w:t>
-      </w:r>
-      <w:r>
-        <w:rPr>
-          <w:rFonts w:ascii="Times New Roman" w:hAnsi="Times New Roman" w:cs="Times New Roman" w:hint="eastAsia"/>
-          <w:b/>
-          <w:bCs/>
-          <w:color w:val="000000"/>
-          <w:kern w:val="0"/>
-          <w:sz w:val="24"/>
-          <w:szCs w:val="24"/>
-        </w:rPr>
-        <w:t>新浪公司首席技术官以及高级副总裁</w:t>
-      </w:r>
-      <w:r>
-        <w:rPr>
-          <w:rFonts w:ascii="Times New Roman" w:hAnsi="Times New Roman" w:cs="Times New Roman" w:hint="eastAsia"/>
-          <w:b/>
-          <w:bCs/>
-          <w:color w:val="000000"/>
-          <w:kern w:val="0"/>
-          <w:sz w:val="24"/>
-          <w:szCs w:val="24"/>
-        </w:rPr>
-        <w:t>.</w:t>
-      </w:r>
-    </w:p>
-    <w:p>
-      <w:pPr>
-        <w:autoSpaceDE w:val="0"/>
-        <w:autoSpaceDN w:val="0"/>
-        <w:adjustRightInd w:val="0"/>
-        <w:jc w:val="left"/>
-        <w:rPr>
-          <w:rFonts w:ascii="Times New Roman" w:hAnsi="Times New Roman" w:cs="Times New Roman"/>
-          <w:color w:val="000000"/>
-          <w:kern w:val="0"/>
-          <w:sz w:val="24"/>
-          <w:szCs w:val="24"/>
-        </w:rPr>
-      </w:pPr>
-      <w:r>
-        <w:rPr>
-          <w:rFonts w:ascii="Times New Roman" w:hAnsi="Times New Roman" w:cs="Times New Roman" w:hint="eastAsia"/>
-          <w:color w:val="000000"/>
-          <w:kern w:val="0"/>
-          <w:sz w:val="24"/>
-          <w:szCs w:val="24"/>
-        </w:rPr>
-        <w:t>全面负责新</w:t>
-      </w:r>
-      <w:proofErr w:type="gramStart"/>
-      <w:r>
-        <w:rPr>
-          <w:rFonts w:ascii="Times New Roman" w:hAnsi="Times New Roman" w:cs="Times New Roman" w:hint="eastAsia"/>
-          <w:color w:val="000000"/>
-          <w:kern w:val="0"/>
-          <w:sz w:val="24"/>
-          <w:szCs w:val="24"/>
-        </w:rPr>
-        <w:t>浪集团</w:t>
-      </w:r>
-      <w:proofErr w:type="gramEnd"/>
-      <w:r>
-        <w:rPr>
-          <w:rFonts w:ascii="Times New Roman" w:hAnsi="Times New Roman" w:cs="Times New Roman" w:hint="eastAsia"/>
-          <w:color w:val="000000"/>
-          <w:kern w:val="0"/>
-          <w:sz w:val="24"/>
-          <w:szCs w:val="24"/>
-        </w:rPr>
-        <w:t>产品技术团队，支持</w:t>
-      </w:r>
-      <w:proofErr w:type="spellStart"/>
-      <w:r>
-        <w:rPr>
-          <w:rFonts w:ascii="Times New Roman" w:hAnsi="Times New Roman" w:cs="Times New Roman"/>
-          <w:color w:val="000000"/>
-          <w:kern w:val="0"/>
-          <w:sz w:val="24"/>
-          <w:szCs w:val="24"/>
-        </w:rPr>
-        <w:t>Sina</w:t>
-      </w:r>
-      <w:proofErr w:type="spellEnd"/>
-      <w:r>
-        <w:rPr>
-          <w:rFonts w:ascii="Times New Roman" w:hAnsi="Times New Roman" w:cs="Times New Roman"/>
-          <w:color w:val="000000"/>
-          <w:kern w:val="0"/>
-          <w:sz w:val="24"/>
-          <w:szCs w:val="24"/>
-        </w:rPr>
-        <w:t xml:space="preserve"> </w:t>
-      </w:r>
-      <w:r>
-        <w:rPr>
-          <w:rFonts w:ascii="Times New Roman" w:hAnsi="Times New Roman" w:cs="Times New Roman" w:hint="eastAsia"/>
-          <w:color w:val="000000"/>
-          <w:kern w:val="0"/>
-          <w:sz w:val="24"/>
-          <w:szCs w:val="24"/>
-        </w:rPr>
-        <w:t>门户，</w:t>
-      </w:r>
-      <w:r>
-        <w:rPr>
-          <w:rFonts w:ascii="Times New Roman" w:hAnsi="Times New Roman" w:cs="Times New Roman"/>
-          <w:color w:val="000000"/>
-          <w:kern w:val="0"/>
-          <w:sz w:val="24"/>
-          <w:szCs w:val="24"/>
-        </w:rPr>
-        <w:t>Weibo</w:t>
-      </w:r>
-      <w:r>
-        <w:rPr>
-          <w:rFonts w:ascii="Times New Roman" w:hAnsi="Times New Roman" w:cs="Times New Roman" w:hint="eastAsia"/>
-          <w:color w:val="000000"/>
-          <w:kern w:val="0"/>
-          <w:sz w:val="24"/>
-          <w:szCs w:val="24"/>
-        </w:rPr>
-        <w:t>业务。大幅提升移动及</w:t>
-      </w:r>
-      <w:r>
-        <w:rPr>
-          <w:rFonts w:ascii="Times New Roman" w:hAnsi="Times New Roman" w:cs="Times New Roman"/>
-          <w:color w:val="000000"/>
-          <w:kern w:val="0"/>
-          <w:sz w:val="24"/>
-          <w:szCs w:val="24"/>
-        </w:rPr>
-        <w:t>pc</w:t>
-      </w:r>
-      <w:r>
-        <w:rPr>
-          <w:rFonts w:ascii="Times New Roman" w:hAnsi="Times New Roman" w:cs="Times New Roman" w:hint="eastAsia"/>
-          <w:color w:val="000000"/>
-          <w:kern w:val="0"/>
-          <w:sz w:val="24"/>
-          <w:szCs w:val="24"/>
-        </w:rPr>
-        <w:t>端直播与点播流畅率，技术支持新</w:t>
-      </w:r>
-      <w:proofErr w:type="gramStart"/>
-      <w:r>
-        <w:rPr>
-          <w:rFonts w:ascii="Times New Roman" w:hAnsi="Times New Roman" w:cs="Times New Roman" w:hint="eastAsia"/>
-          <w:color w:val="000000"/>
-          <w:kern w:val="0"/>
-          <w:sz w:val="24"/>
-          <w:szCs w:val="24"/>
-        </w:rPr>
-        <w:t>浪内容</w:t>
-      </w:r>
-      <w:proofErr w:type="gramEnd"/>
-      <w:r>
-        <w:rPr>
-          <w:rFonts w:ascii="Times New Roman" w:hAnsi="Times New Roman" w:cs="Times New Roman" w:hint="eastAsia"/>
-          <w:color w:val="000000"/>
-          <w:kern w:val="0"/>
-          <w:sz w:val="24"/>
-          <w:szCs w:val="24"/>
-        </w:rPr>
-        <w:t>战略</w:t>
-      </w:r>
-      <w:proofErr w:type="gramStart"/>
-      <w:r>
-        <w:rPr>
-          <w:rFonts w:ascii="Times New Roman" w:hAnsi="Times New Roman" w:cs="Times New Roman" w:hint="eastAsia"/>
-          <w:color w:val="000000"/>
-          <w:kern w:val="0"/>
-          <w:sz w:val="24"/>
-          <w:szCs w:val="24"/>
-        </w:rPr>
-        <w:t>与微博短</w:t>
-      </w:r>
-      <w:proofErr w:type="gramEnd"/>
-      <w:r>
-        <w:rPr>
-          <w:rFonts w:ascii="Times New Roman" w:hAnsi="Times New Roman" w:cs="Times New Roman" w:hint="eastAsia"/>
-          <w:color w:val="000000"/>
-          <w:kern w:val="0"/>
-          <w:sz w:val="24"/>
-          <w:szCs w:val="24"/>
-        </w:rPr>
-        <w:t>视频战略，打造新</w:t>
-      </w:r>
-      <w:proofErr w:type="gramStart"/>
-      <w:r>
-        <w:rPr>
-          <w:rFonts w:ascii="Times New Roman" w:hAnsi="Times New Roman" w:cs="Times New Roman" w:hint="eastAsia"/>
-          <w:color w:val="000000"/>
-          <w:kern w:val="0"/>
-          <w:sz w:val="24"/>
-          <w:szCs w:val="24"/>
-        </w:rPr>
-        <w:t>浪新闻</w:t>
-      </w:r>
-      <w:proofErr w:type="gramEnd"/>
-      <w:r>
-        <w:rPr>
-          <w:rFonts w:ascii="Times New Roman" w:hAnsi="Times New Roman" w:cs="Times New Roman" w:hint="eastAsia"/>
-          <w:color w:val="000000"/>
-          <w:kern w:val="0"/>
-          <w:sz w:val="24"/>
-          <w:szCs w:val="24"/>
-        </w:rPr>
-        <w:t>信息流推荐体系，新浪体育</w:t>
-      </w:r>
-      <w:r>
-        <w:rPr>
-          <w:rFonts w:ascii="Times New Roman" w:hAnsi="Times New Roman" w:cs="Times New Roman"/>
-          <w:color w:val="000000"/>
-          <w:kern w:val="0"/>
-          <w:sz w:val="24"/>
-          <w:szCs w:val="24"/>
-        </w:rPr>
-        <w:t xml:space="preserve">app, </w:t>
-      </w:r>
-      <w:r>
-        <w:rPr>
-          <w:rFonts w:ascii="Times New Roman" w:hAnsi="Times New Roman" w:cs="Times New Roman" w:hint="eastAsia"/>
-          <w:color w:val="000000"/>
-          <w:kern w:val="0"/>
-          <w:sz w:val="24"/>
-          <w:szCs w:val="24"/>
-        </w:rPr>
-        <w:t>新浪财经</w:t>
-      </w:r>
-      <w:r>
-        <w:rPr>
-          <w:rFonts w:ascii="Times New Roman" w:hAnsi="Times New Roman" w:cs="Times New Roman"/>
-          <w:color w:val="000000"/>
-          <w:kern w:val="0"/>
-          <w:sz w:val="24"/>
-          <w:szCs w:val="24"/>
-        </w:rPr>
-        <w:t xml:space="preserve">app, </w:t>
-      </w:r>
-      <w:r>
-        <w:rPr>
-          <w:rFonts w:ascii="Times New Roman" w:hAnsi="Times New Roman" w:cs="Times New Roman" w:hint="eastAsia"/>
-          <w:color w:val="000000"/>
-          <w:kern w:val="0"/>
-          <w:sz w:val="24"/>
-          <w:szCs w:val="24"/>
-        </w:rPr>
-        <w:t>新</w:t>
-      </w:r>
-      <w:proofErr w:type="gramStart"/>
-      <w:r>
-        <w:rPr>
-          <w:rFonts w:ascii="Times New Roman" w:hAnsi="Times New Roman" w:cs="Times New Roman" w:hint="eastAsia"/>
-          <w:color w:val="000000"/>
-          <w:kern w:val="0"/>
-          <w:sz w:val="24"/>
-          <w:szCs w:val="24"/>
-        </w:rPr>
-        <w:t>浪博客</w:t>
-      </w:r>
-      <w:proofErr w:type="gramEnd"/>
-      <w:r>
-        <w:rPr>
-          <w:rFonts w:ascii="Times New Roman" w:hAnsi="Times New Roman" w:cs="Times New Roman"/>
-          <w:color w:val="000000"/>
-          <w:kern w:val="0"/>
-          <w:sz w:val="24"/>
-          <w:szCs w:val="24"/>
-        </w:rPr>
-        <w:t>app,</w:t>
-      </w:r>
-      <w:r>
-        <w:rPr>
-          <w:rFonts w:ascii="Times New Roman" w:hAnsi="Times New Roman" w:cs="Times New Roman" w:hint="eastAsia"/>
-          <w:color w:val="000000"/>
-          <w:kern w:val="0"/>
-          <w:sz w:val="24"/>
-          <w:szCs w:val="24"/>
-        </w:rPr>
-        <w:t>等。</w:t>
-      </w:r>
-    </w:p>
-    <w:p>
-      <w:pPr>
-        <w:autoSpaceDE w:val="0"/>
-        <w:autoSpaceDN w:val="0"/>
-        <w:adjustRightInd w:val="0"/>
-        <w:jc w:val="left"/>
-        <w:rPr>
-          <w:rFonts w:ascii="Times New Roman" w:hAnsi="Times New Roman" w:cs="Times New Roman"/>
-          <w:color w:val="000000"/>
-          <w:kern w:val="0"/>
-          <w:sz w:val="24"/>
-          <w:szCs w:val="24"/>
-        </w:rPr>
-      </w:pPr>
-      <w:r>
-        <w:rPr>
-          <w:rFonts w:ascii="Times New Roman" w:hAnsi="Times New Roman" w:cs="Times New Roman" w:hint="eastAsia"/>
-          <w:color w:val="000000"/>
-          <w:kern w:val="0"/>
-          <w:sz w:val="24"/>
-          <w:szCs w:val="24"/>
-        </w:rPr>
-        <w:t>T</w:t>
-      </w:r>
-      <w:r>
-        <w:rPr>
-          <w:rFonts w:ascii="Times New Roman" w:hAnsi="Times New Roman" w:cs="Times New Roman"/>
-          <w:color w:val="000000"/>
-          <w:kern w:val="0"/>
-          <w:sz w:val="24"/>
-          <w:szCs w:val="24"/>
-        </w:rPr>
-        <w:t>eam Size (</w:t>
-      </w:r>
-      <w:r>
-        <w:rPr>
-          <w:rFonts w:ascii="Times New Roman" w:hAnsi="Times New Roman" w:cs="Times New Roman" w:hint="eastAsia"/>
-          <w:color w:val="000000"/>
-          <w:kern w:val="0"/>
-          <w:sz w:val="24"/>
-          <w:szCs w:val="24"/>
-        </w:rPr>
-        <w:t>团队规模</w:t>
-      </w:r>
-      <w:r>
-        <w:rPr>
-          <w:rFonts w:ascii="Times New Roman" w:hAnsi="Times New Roman" w:cs="Times New Roman" w:hint="eastAsia"/>
-          <w:color w:val="000000"/>
-          <w:kern w:val="0"/>
-          <w:sz w:val="24"/>
-          <w:szCs w:val="24"/>
-        </w:rPr>
-        <w:t>)</w:t>
-      </w:r>
-      <w:r>
-        <w:rPr>
-          <w:rFonts w:ascii="Times New Roman" w:hAnsi="Times New Roman" w:cs="Times New Roman" w:hint="eastAsia"/>
-          <w:color w:val="000000"/>
-          <w:kern w:val="0"/>
-          <w:sz w:val="24"/>
-          <w:szCs w:val="24"/>
-        </w:rPr>
-        <w:t>：～</w:t>
-      </w:r>
-      <w:r>
-        <w:rPr>
-          <w:rFonts w:ascii="Times New Roman" w:hAnsi="Times New Roman" w:cs="Times New Roman" w:hint="eastAsia"/>
-          <w:color w:val="000000"/>
-          <w:kern w:val="0"/>
-          <w:sz w:val="24"/>
-          <w:szCs w:val="24"/>
-        </w:rPr>
-        <w:t>8</w:t>
-      </w:r>
-      <w:r>
-        <w:rPr>
-          <w:rFonts w:ascii="Times New Roman" w:hAnsi="Times New Roman" w:cs="Times New Roman"/>
-          <w:color w:val="000000"/>
-          <w:kern w:val="0"/>
-          <w:sz w:val="24"/>
-          <w:szCs w:val="24"/>
-        </w:rPr>
-        <w:t>50</w:t>
-      </w:r>
-    </w:p>
-    <w:p>
-      <w:pPr>
-        <w:autoSpaceDE w:val="0"/>
-        <w:autoSpaceDN w:val="0"/>
-        <w:adjustRightInd w:val="0"/>
-        <w:jc w:val="left"/>
-        <w:rPr>
-          <w:rFonts w:ascii="Times New Roman" w:hAnsi="Times New Roman" w:cs="Times New Roman"/>
-          <w:color w:val="000000"/>
-          <w:kern w:val="0"/>
-          <w:sz w:val="24"/>
-          <w:szCs w:val="24"/>
-        </w:rPr>
-      </w:pPr>
-    </w:p>
-    <w:p>
-      <w:pPr>
-        <w:autoSpaceDE w:val="0"/>
-        <w:autoSpaceDN w:val="0"/>
-        <w:adjustRightInd w:val="0"/>
-        <w:jc w:val="left"/>
-        <w:rPr>
-          <w:rFonts w:ascii="Times New Roman" w:hAnsi="Times New Roman" w:cs="Times New Roman"/>
-          <w:color w:val="000000"/>
-          <w:kern w:val="0"/>
-          <w:sz w:val="24"/>
-          <w:szCs w:val="24"/>
-        </w:rPr>
-      </w:pPr>
-      <w:r>
-        <w:rPr>
-          <w:rFonts w:ascii="Times New Roman" w:hAnsi="Times New Roman" w:cs="Times New Roman"/>
-          <w:color w:val="000000"/>
-          <w:kern w:val="0"/>
-          <w:sz w:val="24"/>
-          <w:szCs w:val="24"/>
-        </w:rPr>
-        <w:t>Leading overall R &amp; D team (~850 people</w:t>
-      </w:r>
-      <w:proofErr w:type="gramStart"/>
-      <w:r>
-        <w:rPr>
-          <w:rFonts w:ascii="Times New Roman" w:hAnsi="Times New Roman" w:cs="Times New Roman"/>
-          <w:color w:val="000000"/>
-          <w:kern w:val="0"/>
-          <w:sz w:val="24"/>
-          <w:szCs w:val="24"/>
-        </w:rPr>
-        <w:t>) ,</w:t>
-      </w:r>
-      <w:proofErr w:type="gramEnd"/>
-      <w:r>
-        <w:rPr>
-          <w:rFonts w:ascii="Times New Roman" w:hAnsi="Times New Roman" w:cs="Times New Roman"/>
-          <w:color w:val="000000"/>
-          <w:kern w:val="0"/>
-          <w:sz w:val="24"/>
-          <w:szCs w:val="24"/>
-        </w:rPr>
-        <w:t xml:space="preserve"> supporting </w:t>
-      </w:r>
-      <w:proofErr w:type="spellStart"/>
-      <w:r>
-        <w:rPr>
-          <w:rFonts w:ascii="Times New Roman" w:hAnsi="Times New Roman" w:cs="Times New Roman"/>
-          <w:color w:val="000000"/>
-          <w:kern w:val="0"/>
-          <w:sz w:val="24"/>
-          <w:szCs w:val="24"/>
-        </w:rPr>
-        <w:t>Sina</w:t>
-      </w:r>
-      <w:proofErr w:type="spellEnd"/>
-      <w:r>
-        <w:rPr>
-          <w:rFonts w:ascii="Times New Roman" w:hAnsi="Times New Roman" w:cs="Times New Roman"/>
-          <w:color w:val="000000"/>
-          <w:kern w:val="0"/>
-          <w:sz w:val="24"/>
-          <w:szCs w:val="24"/>
-        </w:rPr>
-        <w:t xml:space="preserve"> &amp; Weibo. Substantially improved the Live and VOD fluency ratio of mobile and pc platforms</w:t>
-      </w:r>
-      <w:r>
-        <w:rPr>
-          <w:rFonts w:ascii="Times New Roman" w:hAnsi="Times New Roman" w:cs="Times New Roman" w:hint="eastAsia"/>
-          <w:color w:val="000000"/>
-          <w:kern w:val="0"/>
-          <w:sz w:val="24"/>
-          <w:szCs w:val="24"/>
-        </w:rPr>
-        <w:t>；</w:t>
-      </w:r>
-      <w:r>
-        <w:rPr>
-          <w:rFonts w:ascii="Times New Roman" w:hAnsi="Times New Roman" w:cs="Times New Roman"/>
-          <w:color w:val="000000"/>
-          <w:kern w:val="0"/>
-          <w:sz w:val="24"/>
-          <w:szCs w:val="24"/>
-        </w:rPr>
-        <w:t xml:space="preserve">powering </w:t>
-      </w:r>
-      <w:proofErr w:type="spellStart"/>
-      <w:r>
-        <w:rPr>
-          <w:rFonts w:ascii="Times New Roman" w:hAnsi="Times New Roman" w:cs="Times New Roman"/>
-          <w:color w:val="000000"/>
-          <w:kern w:val="0"/>
-          <w:sz w:val="24"/>
-          <w:szCs w:val="24"/>
-        </w:rPr>
-        <w:t>Sina’s</w:t>
-      </w:r>
-      <w:proofErr w:type="spellEnd"/>
-      <w:r>
-        <w:rPr>
-          <w:rFonts w:ascii="Times New Roman" w:hAnsi="Times New Roman" w:cs="Times New Roman"/>
-          <w:color w:val="000000"/>
-          <w:kern w:val="0"/>
-          <w:sz w:val="24"/>
-          <w:szCs w:val="24"/>
-        </w:rPr>
-        <w:t xml:space="preserve"> </w:t>
-      </w:r>
-      <w:r>
-        <w:rPr>
-          <w:rFonts w:ascii="Times New Roman" w:hAnsi="Times New Roman" w:cs="Times New Roman"/>
-          <w:color w:val="000000"/>
-          <w:kern w:val="0"/>
-          <w:sz w:val="24"/>
-          <w:szCs w:val="24"/>
-        </w:rPr>
-        <w:t xml:space="preserve">newsfeed, Weibo’s short video, personalized recommendation, </w:t>
-      </w:r>
-      <w:proofErr w:type="spellStart"/>
-      <w:r>
-        <w:rPr>
-          <w:rFonts w:ascii="Times New Roman" w:hAnsi="Times New Roman" w:cs="Times New Roman"/>
-          <w:color w:val="000000"/>
-          <w:kern w:val="0"/>
-          <w:sz w:val="24"/>
-          <w:szCs w:val="24"/>
-        </w:rPr>
-        <w:t>Sina</w:t>
-      </w:r>
-      <w:proofErr w:type="spellEnd"/>
-      <w:r>
-        <w:rPr>
-          <w:rFonts w:ascii="Times New Roman" w:hAnsi="Times New Roman" w:cs="Times New Roman"/>
-          <w:color w:val="000000"/>
-          <w:kern w:val="0"/>
-          <w:sz w:val="24"/>
-          <w:szCs w:val="24"/>
-        </w:rPr>
-        <w:t xml:space="preserve"> news app, </w:t>
-      </w:r>
-      <w:proofErr w:type="spellStart"/>
-      <w:r>
-        <w:rPr>
-          <w:rFonts w:ascii="Times New Roman" w:hAnsi="Times New Roman" w:cs="Times New Roman"/>
-          <w:color w:val="000000"/>
-          <w:kern w:val="0"/>
-          <w:sz w:val="24"/>
-          <w:szCs w:val="24"/>
-        </w:rPr>
-        <w:t>Sina</w:t>
-      </w:r>
-      <w:proofErr w:type="spellEnd"/>
-      <w:r>
-        <w:rPr>
-          <w:rFonts w:ascii="Times New Roman" w:hAnsi="Times New Roman" w:cs="Times New Roman"/>
-          <w:color w:val="000000"/>
-          <w:kern w:val="0"/>
-          <w:sz w:val="24"/>
-          <w:szCs w:val="24"/>
-        </w:rPr>
-        <w:t xml:space="preserve"> sports app, </w:t>
-      </w:r>
-      <w:proofErr w:type="spellStart"/>
-      <w:r>
-        <w:rPr>
-          <w:rFonts w:ascii="Times New Roman" w:hAnsi="Times New Roman" w:cs="Times New Roman"/>
-          <w:color w:val="000000"/>
-          <w:kern w:val="0"/>
-          <w:sz w:val="24"/>
-          <w:szCs w:val="24"/>
-        </w:rPr>
-        <w:t>Sina</w:t>
-      </w:r>
-      <w:proofErr w:type="spellEnd"/>
-      <w:r>
-        <w:rPr>
-          <w:rFonts w:ascii="Times New Roman" w:hAnsi="Times New Roman" w:cs="Times New Roman"/>
-          <w:color w:val="000000"/>
-          <w:kern w:val="0"/>
-          <w:sz w:val="24"/>
-          <w:szCs w:val="24"/>
-        </w:rPr>
-        <w:t xml:space="preserve"> finance app, </w:t>
-      </w:r>
-      <w:proofErr w:type="spellStart"/>
-      <w:r>
-        <w:rPr>
-          <w:rFonts w:ascii="Times New Roman" w:hAnsi="Times New Roman" w:cs="Times New Roman"/>
-          <w:color w:val="000000"/>
-          <w:kern w:val="0"/>
-          <w:sz w:val="24"/>
-          <w:szCs w:val="24"/>
-        </w:rPr>
-        <w:t>Sina</w:t>
-      </w:r>
-      <w:proofErr w:type="spellEnd"/>
-      <w:r>
-        <w:rPr>
-          <w:rFonts w:ascii="Times New Roman" w:hAnsi="Times New Roman" w:cs="Times New Roman"/>
-          <w:color w:val="000000"/>
-          <w:kern w:val="0"/>
-          <w:sz w:val="24"/>
-          <w:szCs w:val="24"/>
-        </w:rPr>
-        <w:t xml:space="preserve"> blog app, etc.</w:t>
-      </w:r>
-    </w:p>
-    <w:p>
-      <w:pPr>
-        <w:autoSpaceDE w:val="0"/>
-        <w:autoSpaceDN w:val="0"/>
-        <w:adjustRightInd w:val="0"/>
-        <w:jc w:val="left"/>
-        <w:rPr>
-          <w:rFonts w:ascii="Times New Roman" w:hAnsi="Times New Roman" w:cs="Times New Roman"/>
-          <w:b/>
-          <w:bCs/>
-          <w:color w:val="000000"/>
-          <w:kern w:val="0"/>
-          <w:sz w:val="24"/>
-          <w:szCs w:val="24"/>
-        </w:rPr>
-      </w:pPr>
-    </w:p>
-    <w:p>
-      <w:pPr>
-        <w:autoSpaceDE w:val="0"/>
-        <w:autoSpaceDN w:val="0"/>
-        <w:adjustRightInd w:val="0"/>
-        <w:jc w:val="left"/>
-        <w:rPr>
-          <w:rFonts w:ascii="Times New Roman" w:hAnsi="Times New Roman" w:cs="Times New Roman"/>
-          <w:b/>
-          <w:bCs/>
-          <w:color w:val="000000"/>
-          <w:kern w:val="0"/>
-          <w:sz w:val="24"/>
-          <w:szCs w:val="24"/>
-        </w:rPr>
-      </w:pPr>
-      <w:r>
-        <w:rPr>
-          <w:rFonts w:ascii="Times New Roman" w:hAnsi="Times New Roman" w:cs="Times New Roman" w:hint="eastAsia"/>
-          <w:b/>
-          <w:bCs/>
-          <w:color w:val="000000"/>
-          <w:kern w:val="0"/>
-          <w:sz w:val="24"/>
-          <w:szCs w:val="24"/>
-        </w:rPr>
-        <w:t xml:space="preserve">May 2011 </w:t>
-      </w:r>
-      <w:r>
-        <w:rPr>
-          <w:rFonts w:ascii="Times New Roman" w:hAnsi="Times New Roman" w:cs="Times New Roman"/>
-          <w:b/>
-          <w:bCs/>
-          <w:color w:val="000000"/>
-          <w:kern w:val="0"/>
-          <w:sz w:val="24"/>
-          <w:szCs w:val="24"/>
-        </w:rPr>
-        <w:t>–</w:t>
-      </w:r>
-      <w:r>
-        <w:rPr>
-          <w:rFonts w:ascii="Times New Roman" w:hAnsi="Times New Roman" w:cs="Times New Roman" w:hint="eastAsia"/>
-          <w:b/>
-          <w:bCs/>
-          <w:color w:val="000000"/>
-          <w:kern w:val="0"/>
-          <w:sz w:val="24"/>
-          <w:szCs w:val="24"/>
-        </w:rPr>
-        <w:t xml:space="preserve"> </w:t>
-      </w:r>
-      <w:r>
-        <w:rPr>
-          <w:rFonts w:ascii="Times New Roman" w:hAnsi="Times New Roman" w:cs="Times New Roman"/>
-          <w:b/>
-          <w:bCs/>
-          <w:color w:val="000000"/>
-          <w:kern w:val="0"/>
-          <w:sz w:val="24"/>
-          <w:szCs w:val="24"/>
-        </w:rPr>
-        <w:t xml:space="preserve">April 2015 PPTV </w:t>
-      </w:r>
-    </w:p>
-    <w:p>
-      <w:pPr>
-        <w:autoSpaceDE w:val="0"/>
-        <w:autoSpaceDN w:val="0"/>
-        <w:adjustRightInd w:val="0"/>
-        <w:ind w:firstLine="420"/>
-        <w:jc w:val="left"/>
-        <w:rPr>
-          <w:rFonts w:ascii="Times New Roman" w:hAnsi="Times New Roman" w:cs="Times New Roman"/>
-          <w:b/>
-          <w:bCs/>
-          <w:color w:val="000000"/>
-          <w:kern w:val="0"/>
-          <w:sz w:val="22"/>
-        </w:rPr>
-      </w:pPr>
-      <w:r>
-        <w:rPr>
-          <w:rFonts w:ascii="Times New Roman" w:hAnsi="Times New Roman" w:cs="Times New Roman"/>
-          <w:b/>
-          <w:kern w:val="0"/>
-          <w:sz w:val="22"/>
-        </w:rPr>
-        <w:t>April 2013 –</w:t>
-      </w:r>
-      <w:r>
-        <w:rPr>
-          <w:rFonts w:ascii="Times New Roman" w:hAnsi="Times New Roman" w:cs="Times New Roman" w:hint="eastAsia"/>
-          <w:b/>
-          <w:kern w:val="0"/>
-          <w:sz w:val="22"/>
-        </w:rPr>
-        <w:t xml:space="preserve"> April </w:t>
-      </w:r>
-      <w:r>
-        <w:rPr>
-          <w:rFonts w:ascii="Times New Roman" w:hAnsi="Times New Roman" w:cs="Times New Roman"/>
-          <w:b/>
-          <w:kern w:val="0"/>
-          <w:sz w:val="22"/>
-        </w:rPr>
-        <w:t xml:space="preserve">2015 </w:t>
-      </w:r>
-      <w:r>
-        <w:rPr>
-          <w:rFonts w:ascii="Times New Roman" w:hAnsi="Times New Roman" w:cs="Times New Roman"/>
-          <w:b/>
-          <w:bCs/>
-          <w:color w:val="000000"/>
-          <w:kern w:val="0"/>
-          <w:sz w:val="22"/>
-        </w:rPr>
-        <w:t>CTO</w:t>
-      </w:r>
-      <w:r>
-        <w:rPr>
-          <w:rFonts w:ascii="Times New Roman" w:hAnsi="Times New Roman" w:cs="Times New Roman" w:hint="eastAsia"/>
-          <w:b/>
-          <w:bCs/>
-          <w:color w:val="000000"/>
-          <w:kern w:val="0"/>
-          <w:sz w:val="22"/>
-        </w:rPr>
-        <w:t xml:space="preserve"> &amp; </w:t>
-      </w:r>
-      <w:r>
-        <w:rPr>
-          <w:rFonts w:ascii="Times New Roman" w:hAnsi="Times New Roman" w:cs="Times New Roman"/>
-          <w:b/>
-          <w:bCs/>
-          <w:color w:val="000000"/>
-          <w:kern w:val="0"/>
-          <w:sz w:val="22"/>
-        </w:rPr>
-        <w:t>SVP</w:t>
-      </w:r>
-      <w:r>
-        <w:rPr>
-          <w:rFonts w:ascii="Times New Roman" w:hAnsi="Times New Roman" w:cs="Times New Roman"/>
-          <w:b/>
-          <w:bCs/>
-          <w:color w:val="000000"/>
-          <w:kern w:val="0"/>
-          <w:sz w:val="22"/>
-        </w:rPr>
-        <w:t>, PPTV</w:t>
-      </w:r>
-      <w:r>
-        <w:rPr>
-          <w:rFonts w:ascii="Times New Roman" w:hAnsi="Times New Roman" w:cs="Times New Roman"/>
-          <w:b/>
-          <w:bCs/>
-          <w:color w:val="000000"/>
-          <w:kern w:val="0"/>
-          <w:sz w:val="22"/>
-        </w:rPr>
-        <w:t xml:space="preserve"> </w:t>
-      </w:r>
-      <w:r>
-        <w:rPr>
-          <w:rFonts w:ascii="Times New Roman" w:hAnsi="Times New Roman" w:cs="Times New Roman" w:hint="eastAsia"/>
-          <w:b/>
-          <w:bCs/>
-          <w:color w:val="000000"/>
-          <w:kern w:val="0"/>
-          <w:sz w:val="22"/>
-        </w:rPr>
-        <w:t>首席技术官，高级产品技术副总裁</w:t>
-      </w:r>
-      <w:r>
-        <w:rPr>
-          <w:rFonts w:ascii="Times New Roman" w:hAnsi="Times New Roman" w:cs="Times New Roman" w:hint="eastAsia"/>
-          <w:b/>
-          <w:bCs/>
-          <w:color w:val="000000"/>
-          <w:kern w:val="0"/>
-          <w:sz w:val="22"/>
-        </w:rPr>
-        <w:t xml:space="preserve"> </w:t>
-      </w:r>
-    </w:p>
-    <w:p>
-      <w:pPr>
-        <w:autoSpaceDE w:val="0"/>
-        <w:autoSpaceDN w:val="0"/>
-        <w:adjustRightInd w:val="0"/>
-        <w:ind w:firstLine="420"/>
-        <w:jc w:val="left"/>
-        <w:rPr>
-          <w:rFonts w:ascii="Times New Roman" w:hAnsi="Times New Roman" w:cs="Times New Roman"/>
-          <w:b/>
-          <w:bCs/>
-          <w:color w:val="000000"/>
-          <w:kern w:val="0"/>
-          <w:sz w:val="22"/>
-        </w:rPr>
-      </w:pPr>
-      <w:r>
-        <w:rPr>
-          <w:rFonts w:ascii="Times New Roman" w:hAnsi="Times New Roman" w:cs="Times New Roman"/>
-          <w:b/>
-          <w:kern w:val="0"/>
-          <w:sz w:val="22"/>
-        </w:rPr>
-        <w:t>May 2011 -- March 2014</w:t>
-      </w:r>
-      <w:r>
-        <w:rPr>
-          <w:rFonts w:asciiTheme="minorEastAsia" w:hAnsiTheme="minorEastAsia" w:cs="Times New Roman" w:hint="eastAsia"/>
-          <w:b/>
-          <w:kern w:val="0"/>
-          <w:sz w:val="22"/>
-        </w:rPr>
-        <w:t xml:space="preserve"> </w:t>
-      </w:r>
-      <w:r>
-        <w:rPr>
-          <w:rFonts w:asciiTheme="minorEastAsia" w:hAnsiTheme="minorEastAsia" w:cs="Times New Roman" w:hint="eastAsia"/>
-          <w:b/>
-          <w:kern w:val="0"/>
-          <w:sz w:val="22"/>
-        </w:rPr>
-        <w:tab/>
-        <w:t xml:space="preserve">PPTV </w:t>
-      </w:r>
-      <w:r>
-        <w:rPr>
-          <w:rFonts w:asciiTheme="minorEastAsia" w:hAnsiTheme="minorEastAsia" w:cs="Times New Roman" w:hint="eastAsia"/>
-          <w:b/>
-          <w:kern w:val="0"/>
-          <w:sz w:val="22"/>
-        </w:rPr>
-        <w:t>副总裁</w:t>
-      </w:r>
-    </w:p>
-    <w:p>
-      <w:pPr>
-        <w:autoSpaceDE w:val="0"/>
-        <w:autoSpaceDN w:val="0"/>
-        <w:adjustRightInd w:val="0"/>
-        <w:jc w:val="left"/>
-        <w:rPr>
-          <w:rFonts w:asciiTheme="minorEastAsia" w:hAnsiTheme="minorEastAsia" w:cs="Times New Roman"/>
-          <w:kern w:val="0"/>
-          <w:sz w:val="20"/>
-          <w:szCs w:val="20"/>
-        </w:rPr>
-      </w:pPr>
-      <w:r>
-        <w:rPr>
-          <w:rFonts w:asciiTheme="minorEastAsia" w:hAnsiTheme="minorEastAsia" w:cs="Times New Roman"/>
-          <w:kern w:val="0"/>
-          <w:sz w:val="20"/>
-          <w:szCs w:val="20"/>
-        </w:rPr>
-        <w:t>全面负责</w:t>
-      </w:r>
-      <w:r>
-        <w:rPr>
-          <w:rFonts w:asciiTheme="minorEastAsia" w:hAnsiTheme="minorEastAsia" w:cs="Times New Roman"/>
-          <w:kern w:val="0"/>
-          <w:sz w:val="20"/>
-          <w:szCs w:val="20"/>
-        </w:rPr>
-        <w:t>PPTV</w:t>
-      </w:r>
-      <w:r>
-        <w:rPr>
-          <w:rFonts w:asciiTheme="minorEastAsia" w:hAnsiTheme="minorEastAsia" w:cs="Times New Roman"/>
-          <w:kern w:val="0"/>
-          <w:sz w:val="20"/>
-          <w:szCs w:val="20"/>
-        </w:rPr>
-        <w:t>公司所有的技术和产品，包括各端（</w:t>
-      </w:r>
-      <w:r>
-        <w:rPr>
-          <w:rFonts w:asciiTheme="minorEastAsia" w:hAnsiTheme="minorEastAsia" w:cs="Times New Roman"/>
-          <w:kern w:val="0"/>
-          <w:sz w:val="20"/>
-          <w:szCs w:val="20"/>
-        </w:rPr>
-        <w:t xml:space="preserve">PC, </w:t>
-      </w:r>
-      <w:r>
-        <w:rPr>
-          <w:rFonts w:asciiTheme="minorEastAsia" w:hAnsiTheme="minorEastAsia" w:cs="Times New Roman"/>
-          <w:kern w:val="0"/>
-          <w:sz w:val="20"/>
-          <w:szCs w:val="20"/>
-        </w:rPr>
-        <w:t>移动，</w:t>
-      </w:r>
-      <w:r>
-        <w:rPr>
-          <w:rFonts w:asciiTheme="minorEastAsia" w:hAnsiTheme="minorEastAsia" w:cs="Times New Roman"/>
-          <w:kern w:val="0"/>
-          <w:sz w:val="20"/>
-          <w:szCs w:val="20"/>
-        </w:rPr>
-        <w:t xml:space="preserve">OTT, </w:t>
-      </w:r>
-      <w:r>
-        <w:rPr>
-          <w:rFonts w:asciiTheme="minorEastAsia" w:hAnsiTheme="minorEastAsia" w:cs="Times New Roman"/>
-          <w:kern w:val="0"/>
-          <w:sz w:val="20"/>
-          <w:szCs w:val="20"/>
-        </w:rPr>
-        <w:t>创新）产品，研发，产品运</w:t>
-      </w:r>
-      <w:r>
-        <w:rPr>
-          <w:rFonts w:asciiTheme="minorEastAsia" w:hAnsiTheme="minorEastAsia" w:cs="Times New Roman"/>
-          <w:kern w:val="0"/>
-          <w:sz w:val="20"/>
-          <w:szCs w:val="20"/>
-        </w:rPr>
-        <w:lastRenderedPageBreak/>
-        <w:t>营，产品推广，测试，以及后端所有业务支撑系统（</w:t>
-      </w:r>
-      <w:r>
-        <w:rPr>
-          <w:rFonts w:asciiTheme="minorEastAsia" w:hAnsiTheme="minorEastAsia" w:cs="Times New Roman"/>
-          <w:kern w:val="0"/>
-          <w:sz w:val="20"/>
-          <w:szCs w:val="20"/>
-        </w:rPr>
-        <w:t xml:space="preserve">CMS, EPG, </w:t>
-      </w:r>
-      <w:r>
-        <w:rPr>
-          <w:rFonts w:asciiTheme="minorEastAsia" w:hAnsiTheme="minorEastAsia" w:cs="Times New Roman"/>
-          <w:kern w:val="0"/>
-          <w:sz w:val="20"/>
-          <w:szCs w:val="20"/>
-        </w:rPr>
-        <w:t>付费，</w:t>
-      </w:r>
-      <w:r>
-        <w:rPr>
-          <w:rFonts w:asciiTheme="minorEastAsia" w:hAnsiTheme="minorEastAsia" w:cs="Times New Roman"/>
-          <w:kern w:val="0"/>
-          <w:sz w:val="20"/>
-          <w:szCs w:val="20"/>
-        </w:rPr>
-        <w:t xml:space="preserve">UGC, </w:t>
-      </w:r>
-      <w:r>
-        <w:rPr>
-          <w:rFonts w:asciiTheme="minorEastAsia" w:hAnsiTheme="minorEastAsia" w:cs="Times New Roman"/>
-          <w:kern w:val="0"/>
-          <w:sz w:val="20"/>
-          <w:szCs w:val="20"/>
-        </w:rPr>
-        <w:t>搜索，推荐，推送，会员，广告，点播，直播</w:t>
-      </w:r>
-      <w:r>
-        <w:rPr>
-          <w:rFonts w:asciiTheme="minorEastAsia" w:hAnsiTheme="minorEastAsia" w:cs="Times New Roman"/>
-          <w:kern w:val="0"/>
-          <w:sz w:val="20"/>
-          <w:szCs w:val="20"/>
-        </w:rPr>
-        <w:t xml:space="preserve">, … </w:t>
-      </w:r>
-      <w:r>
-        <w:rPr>
-          <w:rFonts w:asciiTheme="minorEastAsia" w:hAnsiTheme="minorEastAsia" w:cs="Times New Roman"/>
-          <w:kern w:val="0"/>
-          <w:sz w:val="20"/>
-          <w:szCs w:val="20"/>
-        </w:rPr>
-        <w:t>），云平台，大数据平台等所有系统的研发和管理，生产环境运维系统，</w:t>
-      </w:r>
-      <w:r>
-        <w:rPr>
-          <w:rFonts w:asciiTheme="minorEastAsia" w:hAnsiTheme="minorEastAsia" w:cs="Times New Roman" w:hint="eastAsia"/>
-          <w:kern w:val="0"/>
-          <w:sz w:val="20"/>
-          <w:szCs w:val="20"/>
-        </w:rPr>
-        <w:t>带宽中心，</w:t>
-      </w:r>
-      <w:r>
-        <w:rPr>
-          <w:rFonts w:asciiTheme="minorEastAsia" w:hAnsiTheme="minorEastAsia" w:cs="Times New Roman"/>
-          <w:kern w:val="0"/>
-          <w:sz w:val="20"/>
-          <w:szCs w:val="20"/>
-        </w:rPr>
-        <w:t>直播技术中心，全公司的办公</w:t>
-      </w:r>
-      <w:r>
-        <w:rPr>
-          <w:rFonts w:asciiTheme="minorEastAsia" w:hAnsiTheme="minorEastAsia" w:cs="Times New Roman"/>
-          <w:kern w:val="0"/>
-          <w:sz w:val="20"/>
-          <w:szCs w:val="20"/>
-        </w:rPr>
-        <w:t>IT</w:t>
-      </w:r>
-      <w:r>
-        <w:rPr>
-          <w:rFonts w:asciiTheme="minorEastAsia" w:hAnsiTheme="minorEastAsia" w:cs="Times New Roman"/>
-          <w:kern w:val="0"/>
-          <w:sz w:val="20"/>
-          <w:szCs w:val="20"/>
-        </w:rPr>
-        <w:t>环境建设</w:t>
-      </w:r>
-      <w:r>
-        <w:rPr>
-          <w:rFonts w:asciiTheme="minorEastAsia" w:hAnsiTheme="minorEastAsia" w:cs="Times New Roman"/>
-          <w:kern w:val="0"/>
-          <w:sz w:val="20"/>
-          <w:szCs w:val="20"/>
-        </w:rPr>
-        <w:t xml:space="preserve">, </w:t>
-      </w:r>
-      <w:r>
-        <w:rPr>
-          <w:rFonts w:asciiTheme="minorEastAsia" w:hAnsiTheme="minorEastAsia" w:cs="Times New Roman"/>
-          <w:kern w:val="0"/>
-          <w:sz w:val="20"/>
-          <w:szCs w:val="20"/>
-        </w:rPr>
-        <w:t>全公司网络安全</w:t>
-      </w:r>
-      <w:r>
-        <w:rPr>
-          <w:rFonts w:asciiTheme="minorEastAsia" w:hAnsiTheme="minorEastAsia" w:cs="Times New Roman" w:hint="eastAsia"/>
-          <w:kern w:val="0"/>
-          <w:sz w:val="20"/>
-          <w:szCs w:val="20"/>
-        </w:rPr>
-        <w:t>, etc.</w:t>
-      </w:r>
-    </w:p>
-    <w:p>
-      <w:pPr>
-        <w:autoSpaceDE w:val="0"/>
-        <w:autoSpaceDN w:val="0"/>
-        <w:adjustRightInd w:val="0"/>
-        <w:jc w:val="left"/>
-        <w:rPr>
-          <w:rFonts w:asciiTheme="minorEastAsia" w:hAnsiTheme="minorEastAsia" w:cs="Times New Roman"/>
-          <w:kern w:val="0"/>
-          <w:sz w:val="20"/>
-          <w:szCs w:val="20"/>
-        </w:rPr>
-      </w:pPr>
-      <w:r>
-        <w:rPr>
-          <w:rFonts w:asciiTheme="minorEastAsia" w:hAnsiTheme="minorEastAsia" w:cs="Times New Roman" w:hint="eastAsia"/>
-          <w:kern w:val="0"/>
-          <w:sz w:val="20"/>
-          <w:szCs w:val="20"/>
-        </w:rPr>
-        <w:t>团队规模：～</w:t>
-      </w:r>
-      <w:r>
-        <w:rPr>
-          <w:rFonts w:asciiTheme="minorEastAsia" w:hAnsiTheme="minorEastAsia" w:cs="Times New Roman" w:hint="eastAsia"/>
-          <w:kern w:val="0"/>
-          <w:sz w:val="20"/>
-          <w:szCs w:val="20"/>
-        </w:rPr>
-        <w:t>6</w:t>
-      </w:r>
-      <w:r>
-        <w:rPr>
-          <w:rFonts w:asciiTheme="minorEastAsia" w:hAnsiTheme="minorEastAsia" w:cs="Times New Roman" w:hint="eastAsia"/>
-          <w:kern w:val="0"/>
-          <w:sz w:val="20"/>
-          <w:szCs w:val="20"/>
-        </w:rPr>
-        <w:t>5</w:t>
-      </w:r>
-      <w:r>
-        <w:rPr>
-          <w:rFonts w:asciiTheme="minorEastAsia" w:hAnsiTheme="minorEastAsia" w:cs="Times New Roman" w:hint="eastAsia"/>
-          <w:kern w:val="0"/>
-          <w:sz w:val="20"/>
-          <w:szCs w:val="20"/>
-        </w:rPr>
-        <w:t>0</w:t>
-      </w:r>
-      <w:r>
-        <w:rPr>
-          <w:rFonts w:asciiTheme="minorEastAsia" w:hAnsiTheme="minorEastAsia" w:cs="Times New Roman" w:hint="eastAsia"/>
-          <w:kern w:val="0"/>
-          <w:sz w:val="20"/>
-          <w:szCs w:val="20"/>
-        </w:rPr>
-        <w:t>人</w:t>
-      </w:r>
-    </w:p>
-    <w:p>
-      <w:pPr>
-        <w:autoSpaceDE w:val="0"/>
-        <w:autoSpaceDN w:val="0"/>
-        <w:adjustRightInd w:val="0"/>
-        <w:jc w:val="left"/>
-        <w:rPr>
-          <w:rFonts w:ascii="Times New Roman" w:hAnsi="Times New Roman" w:cs="Times New Roman"/>
-          <w:kern w:val="0"/>
-          <w:sz w:val="20"/>
-          <w:szCs w:val="20"/>
-        </w:rPr>
-      </w:pPr>
-      <w:r>
-        <w:rPr>
-          <w:rFonts w:ascii="Times New Roman" w:hAnsi="Times New Roman" w:cs="Times New Roman"/>
-          <w:kern w:val="0"/>
-          <w:sz w:val="20"/>
-          <w:szCs w:val="20"/>
-        </w:rPr>
-        <w:t>Leading PPTV's overall research and development (product man</w:t>
-      </w:r>
-      <w:r>
-        <w:rPr>
-          <w:rFonts w:ascii="Times New Roman" w:hAnsi="Times New Roman" w:cs="Times New Roman"/>
-          <w:kern w:val="0"/>
-          <w:sz w:val="20"/>
-          <w:szCs w:val="20"/>
-        </w:rPr>
-        <w:t xml:space="preserve">agement + Dev + QA + OPS + IT + </w:t>
-      </w:r>
-      <w:proofErr w:type="spellStart"/>
-      <w:r>
-        <w:rPr>
-          <w:rFonts w:ascii="Times New Roman" w:hAnsi="Times New Roman" w:cs="Times New Roman"/>
-          <w:kern w:val="0"/>
-          <w:sz w:val="20"/>
-          <w:szCs w:val="20"/>
-        </w:rPr>
-        <w:t>LiveCenter</w:t>
-      </w:r>
-      <w:proofErr w:type="spellEnd"/>
-      <w:r>
-        <w:rPr>
-          <w:rFonts w:ascii="Times New Roman" w:hAnsi="Times New Roman" w:cs="Times New Roman"/>
-          <w:kern w:val="0"/>
-          <w:sz w:val="20"/>
-          <w:szCs w:val="20"/>
-        </w:rPr>
-        <w:t xml:space="preserve"> + online Marketing), building the most </w:t>
-      </w:r>
-      <w:proofErr w:type="spellStart"/>
-      <w:r>
-        <w:rPr>
-          <w:rFonts w:ascii="Times New Roman" w:hAnsi="Times New Roman" w:cs="Times New Roman"/>
-          <w:kern w:val="0"/>
-          <w:sz w:val="20"/>
-          <w:szCs w:val="20"/>
-        </w:rPr>
-        <w:t>poplular</w:t>
-      </w:r>
-      <w:proofErr w:type="spellEnd"/>
-      <w:r>
-        <w:rPr>
-          <w:rFonts w:ascii="Times New Roman" w:hAnsi="Times New Roman" w:cs="Times New Roman"/>
-          <w:kern w:val="0"/>
-          <w:sz w:val="20"/>
-          <w:szCs w:val="20"/>
-        </w:rPr>
-        <w:t xml:space="preserve"> and best internet TV platform in China.</w:t>
-      </w:r>
-      <w:r>
-        <w:rPr>
-          <w:rFonts w:ascii="Times New Roman" w:hAnsi="Times New Roman" w:cs="Times New Roman" w:hint="eastAsia"/>
-          <w:kern w:val="0"/>
-          <w:sz w:val="20"/>
-          <w:szCs w:val="20"/>
-        </w:rPr>
-        <w:t xml:space="preserve"> </w:t>
-      </w:r>
-      <w:r>
-        <w:rPr>
-          <w:rFonts w:ascii="Times New Roman" w:hAnsi="Times New Roman" w:cs="Times New Roman"/>
-          <w:kern w:val="0"/>
-          <w:sz w:val="20"/>
-          <w:szCs w:val="20"/>
-        </w:rPr>
-        <w:t xml:space="preserve"> (Team size: ~650 people) </w:t>
-      </w:r>
-      <w:r>
-        <w:rPr>
-          <w:rFonts w:ascii="Times New Roman" w:hAnsi="Times New Roman" w:cs="Times New Roman"/>
-          <w:kern w:val="0"/>
-          <w:sz w:val="20"/>
-          <w:szCs w:val="20"/>
-        </w:rPr>
-        <w:t xml:space="preserve">Work including but not limited to: </w:t>
+          <w:kern w:val="0"/>
+          <w:sz w:val="20"/>
+          <w:szCs w:val="20"/>
+        </w:rPr>
+        <w:t xml:space="preserve"> (Team size: ~650 people) Work including but not limited to: </w:t>
       </w:r>
     </w:p>
     <w:p>
@@ -2580,27 +1706,7 @@
           <w:sz w:val="20"/>
           <w:szCs w:val="20"/>
         </w:rPr>
-        <w:t>OTT product line (</w:t>
-      </w:r>
-      <w:proofErr w:type="spellStart"/>
-      <w:r>
-        <w:rPr>
-          <w:rFonts w:ascii="Times New Roman" w:hAnsi="Times New Roman" w:cs="Times New Roman"/>
-          <w:kern w:val="0"/>
-          <w:sz w:val="20"/>
-          <w:szCs w:val="20"/>
-        </w:rPr>
-        <w:t>ppbox</w:t>
-      </w:r>
-      <w:proofErr w:type="spellEnd"/>
-      <w:r>
-        <w:rPr>
-          <w:rFonts w:ascii="Times New Roman" w:hAnsi="Times New Roman" w:cs="Times New Roman"/>
-          <w:kern w:val="0"/>
-          <w:sz w:val="20"/>
-          <w:szCs w:val="20"/>
-        </w:rPr>
-        <w:t xml:space="preserve">, TV, smart-micro projector) </w:t>
+        <w:t xml:space="preserve">OTT product line (ppbox, TV, smart-micro projector) </w:t>
       </w:r>
       <w:r>
         <w:rPr>
@@ -2638,27 +1744,7 @@
           <w:sz w:val="20"/>
           <w:szCs w:val="20"/>
         </w:rPr>
-        <w:t xml:space="preserve">Industry leading </w:t>
-      </w:r>
-      <w:proofErr w:type="spellStart"/>
-      <w:r>
-        <w:rPr>
-          <w:rFonts w:ascii="Times New Roman" w:hAnsi="Times New Roman" w:cs="Times New Roman"/>
-          <w:kern w:val="0"/>
-          <w:sz w:val="20"/>
-          <w:szCs w:val="20"/>
-        </w:rPr>
-        <w:t>PPCloud</w:t>
-      </w:r>
-      <w:proofErr w:type="spellEnd"/>
-      <w:r>
-        <w:rPr>
-          <w:rFonts w:ascii="Times New Roman" w:hAnsi="Times New Roman" w:cs="Times New Roman"/>
-          <w:kern w:val="0"/>
-          <w:sz w:val="20"/>
-          <w:szCs w:val="20"/>
-        </w:rPr>
-        <w:t xml:space="preserve"> video cloud platform (</w:t>
+        <w:t>Industry leading PPCloud video cloud platform (</w:t>
       </w:r>
       <w:r>
         <w:rPr>
@@ -2723,16 +1809,7 @@
           <w:sz w:val="20"/>
           <w:szCs w:val="20"/>
         </w:rPr>
-        <w:t>Industry leading Big Data Platform (~40TB daily data processin</w:t>
-      </w:r>
-      <w:r>
-        <w:rPr>
-          <w:rFonts w:ascii="Times New Roman" w:hAnsi="Times New Roman" w:cs="Times New Roman"/>
-          <w:kern w:val="0"/>
-          <w:sz w:val="20"/>
-          <w:szCs w:val="20"/>
-        </w:rPr>
-        <w:t>g</w:t>
+        <w:t>Industry leading Big Data Platform (~40TB daily data processing</w:t>
       </w:r>
       <w:r>
         <w:rPr>
@@ -2949,7 +2026,6 @@
         </w:rPr>
         <w:t>上实现</w:t>
       </w:r>
-      <w:proofErr w:type="gramStart"/>
       <w:r>
         <w:rPr>
           <w:rFonts w:ascii="Times New Roman" w:hAnsi="Times New Roman" w:cs="Times New Roman"/>
@@ -2959,7 +2035,6 @@
         </w:rPr>
         <w:t>“</w:t>
       </w:r>
-      <w:proofErr w:type="gramEnd"/>
       <w:r>
         <w:rPr>
           <w:rFonts w:ascii="Times New Roman" w:hAnsi="Times New Roman" w:cs="Times New Roman"/>
@@ -3044,19 +2119,7 @@
           <w:sz w:val="24"/>
           <w:szCs w:val="24"/>
         </w:rPr>
-        <w:t xml:space="preserve"> May</w:t>
-      </w:r>
-      <w:r>
-        <w:rPr>
-          <w:rFonts w:ascii="Times New Roman" w:hAnsi="Times New Roman" w:cs="Times New Roman" w:hint="eastAsia"/>
-          <w:b/>
-          <w:bCs/>
-          <w:color w:val="000000"/>
-          <w:kern w:val="0"/>
-          <w:sz w:val="24"/>
-          <w:szCs w:val="24"/>
-        </w:rPr>
-        <w:t xml:space="preserve"> 2011</w:t>
+        <w:t xml:space="preserve"> May 2011</w:t>
       </w:r>
       <w:r>
         <w:rPr>
@@ -3131,90 +2194,7 @@
           <w:sz w:val="20"/>
           <w:szCs w:val="20"/>
         </w:rPr>
-        <w:t>Started as SDE, then to SDE2, Senior SDE, Dev Lead, Senior Dev Lead, Dev Manager &amp; Architect, worked</w:t>
-      </w:r>
-      <w:r>
-        <w:rPr>
-          <w:rFonts w:ascii="Times New Roman" w:hAnsi="Times New Roman" w:cs="Times New Roman" w:hint="eastAsia"/>
-          <w:bCs/>
-          <w:color w:val="000000"/>
-          <w:kern w:val="0"/>
-          <w:sz w:val="20"/>
-          <w:szCs w:val="20"/>
-        </w:rPr>
-        <w:t xml:space="preserve"> on various large systems such as Office 2005, Windows Kernel (XP/2003/vista/Win7/Server), AdCenter, </w:t>
-      </w:r>
-      <w:proofErr w:type="spellStart"/>
-      <w:r>
-        <w:rPr>
-          <w:rFonts w:ascii="Times New Roman" w:hAnsi="Times New Roman" w:cs="Times New Roman" w:hint="eastAsia"/>
-          <w:bCs/>
-          <w:color w:val="000000"/>
-          <w:kern w:val="0"/>
-          <w:sz w:val="20"/>
-          <w:szCs w:val="20"/>
-        </w:rPr>
-        <w:t>PubCenter</w:t>
-      </w:r>
-      <w:proofErr w:type="spellEnd"/>
-      <w:r>
-        <w:rPr>
-          <w:rFonts w:ascii="Times New Roman" w:hAnsi="Times New Roman" w:cs="Times New Roman" w:hint="eastAsia"/>
-          <w:bCs/>
-          <w:color w:val="000000"/>
-          <w:kern w:val="0"/>
-          <w:sz w:val="20"/>
-          <w:szCs w:val="20"/>
-        </w:rPr>
-        <w:t xml:space="preserve">, </w:t>
-      </w:r>
-      <w:proofErr w:type="spellStart"/>
-      <w:r>
-        <w:rPr>
-          <w:rFonts w:ascii="Times New Roman" w:hAnsi="Times New Roman" w:cs="Times New Roman" w:hint="eastAsia"/>
-          <w:bCs/>
-          <w:color w:val="000000"/>
-          <w:kern w:val="0"/>
-          <w:sz w:val="20"/>
-          <w:szCs w:val="20"/>
-        </w:rPr>
-        <w:t>Zheku</w:t>
-      </w:r>
-      <w:proofErr w:type="spellEnd"/>
-      <w:r>
-        <w:rPr>
-          <w:rFonts w:ascii="Times New Roman" w:hAnsi="Times New Roman" w:cs="Times New Roman" w:hint="eastAsia"/>
-          <w:bCs/>
-          <w:color w:val="000000"/>
-          <w:kern w:val="0"/>
-          <w:sz w:val="20"/>
-          <w:szCs w:val="20"/>
-        </w:rPr>
-        <w:t xml:space="preserve">, </w:t>
-      </w:r>
-      <w:proofErr w:type="spellStart"/>
-      <w:r>
-        <w:rPr>
-          <w:rFonts w:ascii="Times New Roman" w:hAnsi="Times New Roman" w:cs="Times New Roman" w:hint="eastAsia"/>
-          <w:bCs/>
-          <w:color w:val="000000"/>
-          <w:kern w:val="0"/>
-          <w:sz w:val="20"/>
-          <w:szCs w:val="20"/>
-        </w:rPr>
-        <w:t>etc</w:t>
-      </w:r>
-      <w:proofErr w:type="spellEnd"/>
-      <w:r>
-        <w:rPr>
-          <w:rFonts w:ascii="Times New Roman" w:hAnsi="Times New Roman" w:cs="Times New Roman" w:hint="eastAsia"/>
-          <w:bCs/>
-          <w:color w:val="000000"/>
-          <w:kern w:val="0"/>
-          <w:sz w:val="20"/>
-          <w:szCs w:val="20"/>
-        </w:rPr>
-        <w:t xml:space="preserve"> </w:t>
+        <w:t xml:space="preserve">Started as SDE, then to SDE2, Senior SDE, Dev Lead, Senior Dev Lead, Dev Manager &amp; Architect, worked on various large systems such as Office 2005, Windows Kernel (XP/2003/vista/Win7/Server), AdCenter, PubCenter, Zheku, etc </w:t>
       </w:r>
       <w:r>
         <w:rPr>
@@ -3236,31 +2216,7 @@
           <w:sz w:val="20"/>
           <w:szCs w:val="20"/>
         </w:rPr>
-        <w:t xml:space="preserve">office, windows </w:t>
-      </w:r>
-      <w:proofErr w:type="spellStart"/>
-      <w:r>
-        <w:rPr>
-          <w:rFonts w:ascii="Times New Roman" w:hAnsi="Times New Roman" w:cs="Times New Roman" w:hint="eastAsia"/>
-          <w:bCs/>
-          <w:color w:val="000000"/>
-          <w:kern w:val="0"/>
-          <w:sz w:val="20"/>
-          <w:szCs w:val="20"/>
-        </w:rPr>
-        <w:t>xp</w:t>
-      </w:r>
-      <w:proofErr w:type="spellEnd"/>
-      <w:r>
-        <w:rPr>
-          <w:rFonts w:ascii="Times New Roman" w:hAnsi="Times New Roman" w:cs="Times New Roman" w:hint="eastAsia"/>
-          <w:bCs/>
-          <w:color w:val="000000"/>
-          <w:kern w:val="0"/>
-          <w:sz w:val="20"/>
-          <w:szCs w:val="20"/>
-        </w:rPr>
-        <w:t>/2003/vista/win7/</w:t>
+        <w:t>office, windows xp/2003/vista/win7/</w:t>
       </w:r>
       <w:r>
         <w:rPr>
@@ -3333,19 +2289,7 @@
           <w:sz w:val="24"/>
           <w:szCs w:val="24"/>
         </w:rPr>
-        <w:t xml:space="preserve">Epic Systems </w:t>
-      </w:r>
-      <w:r>
-        <w:rPr>
-          <w:rFonts w:ascii="Times New Roman" w:hAnsi="Times New Roman" w:cs="Times New Roman"/>
-          <w:b/>
-          <w:bCs/>
-          <w:color w:val="000000"/>
-          <w:kern w:val="0"/>
-          <w:sz w:val="24"/>
-          <w:szCs w:val="24"/>
-        </w:rPr>
-        <w:t>Corp</w:t>
+        <w:t>Epic Systems Corp</w:t>
       </w:r>
     </w:p>
     <w:p>
@@ -3404,59 +2348,8 @@
           <w:sz w:val="20"/>
           <w:szCs w:val="20"/>
         </w:rPr>
-        <w:t xml:space="preserve">worked on </w:t>
-      </w:r>
-      <w:proofErr w:type="spellStart"/>
-      <w:r>
-        <w:rPr>
-          <w:rFonts w:ascii="Times New Roman" w:hAnsi="Times New Roman" w:cs="Times New Roman"/>
-          <w:kern w:val="0"/>
-          <w:sz w:val="20"/>
-          <w:szCs w:val="20"/>
-        </w:rPr>
-        <w:t>EpiCare</w:t>
-      </w:r>
-      <w:proofErr w:type="spellEnd"/>
-      <w:r>
-        <w:rPr>
-          <w:rFonts w:ascii="Times New Roman" w:hAnsi="Times New Roman" w:cs="Times New Roman"/>
-          <w:kern w:val="0"/>
-          <w:sz w:val="20"/>
-          <w:szCs w:val="20"/>
-        </w:rPr>
-        <w:t xml:space="preserve">, Cadence, </w:t>
-      </w:r>
-      <w:proofErr w:type="spellStart"/>
-      <w:r>
-        <w:rPr>
-          <w:rFonts w:ascii="Times New Roman" w:hAnsi="Times New Roman" w:cs="Times New Roman"/>
-          <w:kern w:val="0"/>
-          <w:sz w:val="20"/>
-          <w:szCs w:val="20"/>
-        </w:rPr>
-        <w:t>EpicWeb</w:t>
-      </w:r>
-      <w:proofErr w:type="spellEnd"/>
-      <w:r>
-        <w:rPr>
-          <w:rFonts w:ascii="Times New Roman" w:hAnsi="Times New Roman" w:cs="Times New Roman"/>
-          <w:kern w:val="0"/>
-          <w:sz w:val="20"/>
-          <w:szCs w:val="20"/>
-        </w:rPr>
-        <w:t xml:space="preserve">, </w:t>
-      </w:r>
-      <w:proofErr w:type="spellStart"/>
-      <w:r>
-        <w:rPr>
-          <w:rFonts w:ascii="Times New Roman" w:hAnsi="Times New Roman" w:cs="Times New Roman"/>
-          <w:kern w:val="0"/>
-          <w:sz w:val="20"/>
-          <w:szCs w:val="20"/>
-        </w:rPr>
-        <w:t>etc</w:t>
-      </w:r>
-      <w:proofErr w:type="spellEnd"/>
+        <w:t>worked on EpiCare, Cadence, EpicWeb, etc</w:t>
+      </w:r>
     </w:p>
     <w:p>
       <w:pPr>
@@ -3639,16 +2532,7 @@
           <w:color w:val="0000FF"/>
           <w:sz w:val="20"/>
         </w:rPr>
-        <w:t xml:space="preserve">STATE UNIVERSITY OF NEW </w:t>
-      </w:r>
-      <w:r>
-        <w:rPr>
-          <w:rFonts w:ascii="Times New Roman" w:hAnsi="Times New Roman"/>
-          <w:b/>
-          <w:color w:val="0000FF"/>
-          <w:sz w:val="20"/>
-        </w:rPr>
-        <w:t>YORK</w:t>
+        <w:t>STATE UNIVERSITY OF NEW YORK</w:t>
       </w:r>
       <w:r>
         <w:rPr>
@@ -4252,18 +3136,7 @@
           <w:sz w:val="20"/>
           <w:szCs w:val="20"/>
         </w:rPr>
-        <w:t xml:space="preserve">University of </w:t>
-      </w:r>
-      <w:r>
-        <w:rPr>
-          <w:rFonts w:ascii="Times New Roman" w:hAnsi="Times New Roman" w:cs="Times New Roman"/>
-          <w:bCs/>
-          <w:color w:val="000000"/>
-          <w:kern w:val="0"/>
-          <w:sz w:val="20"/>
-          <w:szCs w:val="20"/>
-        </w:rPr>
-        <w:t>Virginia Fellowship (1999-2001)</w:t>
+        <w:t>University of Virginia Fellowship (1999-2001)</w:t>
       </w:r>
     </w:p>
     <w:p>
@@ -4360,18 +3233,7 @@
           <w:sz w:val="20"/>
           <w:szCs w:val="20"/>
         </w:rPr>
-        <w:t xml:space="preserve">    </w:t>
-      </w:r>
-      <w:r>
-        <w:rPr>
-          <w:rFonts w:ascii="Times New Roman" w:hAnsi="Times New Roman" w:cs="Times New Roman"/>
-          <w:bCs/>
-          <w:color w:val="000000"/>
-          <w:kern w:val="0"/>
-          <w:sz w:val="20"/>
-          <w:szCs w:val="20"/>
-        </w:rPr>
-        <w:t>Act of Humanity Award by Perry's Corp</w:t>
+        <w:t xml:space="preserve">    Act of Humanity Award by Perry's Corp</w:t>
       </w:r>
     </w:p>
     <w:p>
@@ -4524,18 +3386,7 @@
           <w:sz w:val="24"/>
           <w:szCs w:val="24"/>
         </w:rPr>
-        <w:t>Teams</w:t>
-      </w:r>
-      <w:r>
-        <w:rPr>
-          <w:rFonts w:ascii="Times New Roman" w:hAnsi="Times New Roman" w:cs="Times New Roman"/>
-          <w:bCs/>
-          <w:color w:val="000000"/>
-          <w:kern w:val="0"/>
-          <w:sz w:val="24"/>
-          <w:szCs w:val="24"/>
-        </w:rPr>
-        <w:t xml:space="preserve"> </w:t>
+        <w:t xml:space="preserve">Teams </w:t>
       </w:r>
     </w:p>
     <w:p>
@@ -4551,35 +3402,24 @@
         <w:ind w:firstLineChars="0"/>
         <w:jc w:val="left"/>
         <w:rPr>
-          <w:rFonts w:ascii="Times New Roman" w:hAnsi="Times New Roman" w:cs="Times New Roman" w:hint="eastAsia"/>
-          <w:bCs/>
-          <w:color w:val="000000"/>
-          <w:kern w:val="0"/>
-          <w:sz w:val="24"/>
-          <w:szCs w:val="24"/>
-        </w:rPr>
-      </w:pPr>
-      <w:r>
-        <w:rPr>
-          <w:rFonts w:ascii="Times New Roman" w:hAnsi="Times New Roman" w:cs="Times New Roman"/>
-          <w:bCs/>
-          <w:color w:val="000000"/>
-          <w:kern w:val="0"/>
-          <w:sz w:val="24"/>
-          <w:szCs w:val="24"/>
-        </w:rPr>
-        <w:t xml:space="preserve">Distributed </w:t>
-      </w:r>
-      <w:r>
-        <w:rPr>
-          <w:rFonts w:ascii="Times New Roman" w:hAnsi="Times New Roman" w:cs="Times New Roman"/>
-          <w:bCs/>
-          <w:color w:val="000000"/>
-          <w:kern w:val="0"/>
-          <w:sz w:val="24"/>
-          <w:szCs w:val="24"/>
-        </w:rPr>
-        <w:t>Systems</w:t>
+          <w:rFonts w:ascii="Times New Roman" w:hAnsi="Times New Roman" w:cs="Times New Roman"/>
+          <w:bCs/>
+          <w:color w:val="000000"/>
+          <w:kern w:val="0"/>
+          <w:sz w:val="24"/>
+          <w:szCs w:val="24"/>
+        </w:rPr>
+      </w:pPr>
+      <w:r>
+        <w:rPr>
+          <w:rFonts w:ascii="Times New Roman" w:hAnsi="Times New Roman" w:cs="Times New Roman"/>
+          <w:bCs/>
+          <w:color w:val="000000"/>
+          <w:kern w:val="0"/>
+          <w:sz w:val="24"/>
+          <w:szCs w:val="24"/>
+        </w:rPr>
+        <w:t>Distributed Systems</w:t>
       </w:r>
       <w:r>
         <w:rPr>
@@ -4735,29 +3575,16 @@
         </w:rPr>
         <w:t xml:space="preserve"> | Linux/Unix/Windows Developments | High Performance Systems | </w:t>
       </w:r>
-      <w:proofErr w:type="spellStart"/>
-      <w:r>
-        <w:rPr>
-          <w:rFonts w:ascii="Times New Roman" w:hAnsi="Times New Roman" w:cs="Times New Roman"/>
-          <w:bCs/>
-          <w:color w:val="000000"/>
-          <w:kern w:val="0"/>
-          <w:sz w:val="24"/>
-          <w:szCs w:val="24"/>
-        </w:rPr>
-        <w:t>Windbg</w:t>
-      </w:r>
-      <w:proofErr w:type="spellEnd"/>
-      <w:r>
-        <w:rPr>
-          <w:rFonts w:ascii="Times New Roman" w:hAnsi="Times New Roman" w:cs="Times New Roman"/>
-          <w:bCs/>
-          <w:color w:val="000000"/>
-          <w:kern w:val="0"/>
-          <w:sz w:val="24"/>
-          <w:szCs w:val="24"/>
-        </w:rPr>
-        <w:t xml:space="preserve"> &amp; SOS</w:t>
+      <w:r>
+        <w:rPr>
+          <w:rFonts w:ascii="Times New Roman" w:hAnsi="Times New Roman" w:cs="Times New Roman"/>
+          <w:bCs/>
+          <w:color w:val="000000"/>
+          <w:kern w:val="0"/>
+          <w:sz w:val="24"/>
+          <w:szCs w:val="24"/>
+        </w:rPr>
+        <w:t>Windbg &amp; SOS</w:t>
       </w:r>
       <w:r>
         <w:rPr>
@@ -4944,40 +3771,18 @@
           <w:sz w:val="24"/>
           <w:szCs w:val="24"/>
         </w:rPr>
-        <w:t>|</w:t>
-      </w:r>
-      <w:r>
-        <w:rPr>
-          <w:rFonts w:ascii="Times New Roman" w:hAnsi="Times New Roman" w:cs="Times New Roman"/>
-          <w:bCs/>
-          <w:color w:val="000000"/>
-          <w:kern w:val="0"/>
-          <w:sz w:val="24"/>
-          <w:szCs w:val="24"/>
-        </w:rPr>
-        <w:t>Network Programming</w:t>
-      </w:r>
-      <w:r>
-        <w:rPr>
-          <w:rFonts w:ascii="Times New Roman" w:hAnsi="Times New Roman" w:cs="Times New Roman" w:hint="eastAsia"/>
-          <w:bCs/>
-          <w:color w:val="000000"/>
-          <w:kern w:val="0"/>
-          <w:sz w:val="24"/>
-          <w:szCs w:val="24"/>
-        </w:rPr>
-        <w:t xml:space="preserve"> | </w:t>
-      </w:r>
-      <w:r>
-        <w:rPr>
-          <w:rFonts w:ascii="Times New Roman" w:hAnsi="Times New Roman" w:cs="Times New Roman" w:hint="eastAsia"/>
-          <w:bCs/>
-          <w:color w:val="000000"/>
-          <w:kern w:val="0"/>
-          <w:sz w:val="24"/>
-          <w:szCs w:val="24"/>
-        </w:rPr>
-        <w:t xml:space="preserve">SQL </w:t>
+        <w:t>|Network Programming</w:t>
+      </w:r>
+      <w:r>
+        <w:rPr>
+          <w:rFonts w:ascii="Times New Roman" w:hAnsi="Times New Roman" w:cs="Times New Roman" w:hint="eastAsia"/>
+          <w:bCs/>
+          <w:color w:val="000000"/>
+          <w:kern w:val="0"/>
+          <w:sz w:val="24"/>
+          <w:szCs w:val="24"/>
+        </w:rPr>
+        <w:t xml:space="preserve"> | SQL </w:t>
       </w:r>
     </w:p>
     <w:p>
@@ -5000,16 +3805,7 @@
           <w:sz w:val="28"/>
           <w:szCs w:val="28"/>
         </w:rPr>
-        <w:t>DUTI</w:t>
-      </w:r>
-      <w:r>
-        <w:rPr>
-          <w:rFonts w:ascii="Times New Roman" w:hAnsi="Times New Roman"/>
-          <w:b/>
-          <w:sz w:val="28"/>
-          <w:szCs w:val="28"/>
-        </w:rPr>
-        <w:t>ES</w:t>
+        <w:t>DUTIES</w:t>
       </w:r>
     </w:p>
     <w:p>
@@ -5032,19 +3828,8 @@
           <w:sz w:val="24"/>
           <w:szCs w:val="24"/>
         </w:rPr>
-        <w:t xml:space="preserve">Independent Board Director, </w:t>
-      </w:r>
-      <w:proofErr w:type="spellStart"/>
-      <w:r>
-        <w:rPr>
-          <w:rFonts w:ascii="Times New Roman" w:hAnsi="Times New Roman" w:cs="Times New Roman"/>
-          <w:kern w:val="0"/>
-          <w:sz w:val="24"/>
-          <w:szCs w:val="24"/>
-        </w:rPr>
-        <w:t>Airdoc</w:t>
-      </w:r>
-      <w:proofErr w:type="spellEnd"/>
+        <w:t>Independent Board Director, Airdoc</w:t>
+      </w:r>
       <w:r>
         <w:rPr>
           <w:rFonts w:ascii="Times New Roman" w:hAnsi="Times New Roman" w:cs="Times New Roman" w:hint="eastAsia"/>
@@ -5061,16 +3846,7 @@
           <w:sz w:val="24"/>
           <w:szCs w:val="24"/>
         </w:rPr>
-        <w:t>Technology</w:t>
-      </w:r>
-      <w:r>
-        <w:rPr>
-          <w:rFonts w:ascii="Times New Roman" w:hAnsi="Times New Roman" w:cs="Times New Roman"/>
-          <w:kern w:val="0"/>
-          <w:sz w:val="24"/>
-          <w:szCs w:val="24"/>
-        </w:rPr>
-        <w:t xml:space="preserve"> Inc</w:t>
+        <w:t>Technology Inc</w:t>
       </w:r>
       <w:r>
         <w:rPr>
@@ -5279,66 +4055,7 @@
           <w:sz w:val="24"/>
           <w:szCs w:val="24"/>
         </w:rPr>
-        <w:t xml:space="preserve">founder/coach of UFO club at </w:t>
-      </w:r>
-      <w:proofErr w:type="spellStart"/>
-      <w:r>
-        <w:rPr>
-          <w:rFonts w:ascii="Times New Roman" w:hAnsi="Times New Roman" w:cs="Times New Roman"/>
-          <w:bCs/>
-          <w:color w:val="000000"/>
-          <w:kern w:val="0"/>
-          <w:sz w:val="24"/>
-          <w:szCs w:val="24"/>
-        </w:rPr>
-        <w:t>vipshop</w:t>
-      </w:r>
-      <w:proofErr w:type="spellEnd"/>
-      <w:r>
-        <w:rPr>
-          <w:rFonts w:ascii="Times New Roman" w:hAnsi="Times New Roman" w:cs="Times New Roman"/>
-          <w:bCs/>
-          <w:color w:val="000000"/>
-          <w:kern w:val="0"/>
-          <w:sz w:val="24"/>
-          <w:szCs w:val="24"/>
-        </w:rPr>
-        <w:t>), f</w:t>
-      </w:r>
-      <w:r>
-        <w:rPr>
-          <w:rFonts w:ascii="Times New Roman" w:hAnsi="Times New Roman" w:cs="Times New Roman"/>
-          <w:bCs/>
-          <w:color w:val="000000"/>
-          <w:kern w:val="0"/>
-          <w:sz w:val="24"/>
-          <w:szCs w:val="24"/>
-        </w:rPr>
-        <w:t xml:space="preserve">ootball, soccer, basketball, badminton, ping-ping, hockey, baseball, swimming, skating, </w:t>
-      </w:r>
-      <w:proofErr w:type="spellStart"/>
-      <w:r>
-        <w:rPr>
-          <w:rFonts w:ascii="Times New Roman" w:hAnsi="Times New Roman" w:cs="Times New Roman"/>
-          <w:bCs/>
-          <w:color w:val="000000"/>
-          <w:kern w:val="0"/>
-          <w:sz w:val="24"/>
-          <w:szCs w:val="24"/>
-        </w:rPr>
-        <w:t>etc</w:t>
-      </w:r>
-      <w:proofErr w:type="spellEnd"/>
-      <w:r>
-        <w:rPr>
-          <w:rFonts w:ascii="Times New Roman" w:hAnsi="Times New Roman" w:cs="Times New Roman"/>
-          <w:bCs/>
-          <w:color w:val="000000"/>
-          <w:kern w:val="0"/>
-          <w:sz w:val="24"/>
-          <w:szCs w:val="24"/>
-        </w:rPr>
-        <w:t xml:space="preserve">; diehard fan of the Buffalo Bills; recipient of </w:t>
+        <w:t xml:space="preserve">founder/coach of UFO club at vipshop), football, soccer, basketball, badminton, ping-ping, hockey, baseball, swimming, skating, etc; diehard fan of the Buffalo Bills; recipient of </w:t>
       </w:r>
       <w:r>
         <w:rPr>
@@ -5413,572 +4130,7 @@
           <w:sz w:val="18"/>
           <w:szCs w:val="18"/>
         </w:rPr>
-        <w:t>黄彦林，</w:t>
-      </w:r>
-      <w:r>
-        <w:rPr>
-          <w:rFonts w:ascii="微软雅黑" w:eastAsia="微软雅黑" w:hAnsi="微软雅黑" w:hint="eastAsia"/>
-          <w:color w:val="252525"/>
-          <w:sz w:val="18"/>
-          <w:szCs w:val="18"/>
-        </w:rPr>
-        <w:t>bill huang</w:t>
-      </w:r>
-      <w:r>
-        <w:rPr>
-          <w:rFonts w:ascii="微软雅黑" w:eastAsia="微软雅黑" w:hAnsi="微软雅黑" w:hint="eastAsia"/>
-          <w:color w:val="252525"/>
-          <w:sz w:val="18"/>
-          <w:szCs w:val="18"/>
-        </w:rPr>
-        <w:t>，曾</w:t>
-      </w:r>
-      <w:proofErr w:type="gramStart"/>
-      <w:r>
-        <w:rPr>
-          <w:rFonts w:ascii="微软雅黑" w:eastAsia="微软雅黑" w:hAnsi="微软雅黑" w:hint="eastAsia"/>
-          <w:color w:val="252525"/>
-          <w:sz w:val="18"/>
-          <w:szCs w:val="18"/>
-        </w:rPr>
-        <w:t>任唯品会集团</w:t>
-      </w:r>
-      <w:proofErr w:type="gramEnd"/>
-      <w:r>
-        <w:rPr>
-          <w:rFonts w:ascii="微软雅黑" w:eastAsia="微软雅黑" w:hAnsi="微软雅黑" w:hint="eastAsia"/>
-          <w:color w:val="252525"/>
-          <w:sz w:val="18"/>
-          <w:szCs w:val="18"/>
-        </w:rPr>
-        <w:t>首席技术官，</w:t>
-      </w:r>
-      <w:proofErr w:type="spellStart"/>
-      <w:r>
-        <w:rPr>
-          <w:rFonts w:ascii="微软雅黑" w:eastAsia="微软雅黑" w:hAnsi="微软雅黑" w:hint="eastAsia"/>
-          <w:color w:val="252525"/>
-          <w:sz w:val="18"/>
-          <w:szCs w:val="18"/>
-        </w:rPr>
-        <w:t>Sina</w:t>
-      </w:r>
-      <w:proofErr w:type="spellEnd"/>
-      <w:r>
-        <w:rPr>
-          <w:rFonts w:ascii="微软雅黑" w:eastAsia="微软雅黑" w:hAnsi="微软雅黑" w:hint="eastAsia"/>
-          <w:color w:val="252525"/>
-          <w:sz w:val="18"/>
-          <w:szCs w:val="18"/>
-        </w:rPr>
-        <w:t xml:space="preserve"> Corp </w:t>
-      </w:r>
-      <w:r>
-        <w:rPr>
-          <w:rFonts w:ascii="微软雅黑" w:eastAsia="微软雅黑" w:hAnsi="微软雅黑" w:hint="eastAsia"/>
-          <w:color w:val="252525"/>
-          <w:sz w:val="18"/>
-          <w:szCs w:val="18"/>
-        </w:rPr>
-        <w:t>首席技术官</w:t>
-      </w:r>
-      <w:r>
-        <w:rPr>
-          <w:rFonts w:ascii="微软雅黑" w:eastAsia="微软雅黑" w:hAnsi="微软雅黑" w:hint="eastAsia"/>
-          <w:color w:val="252525"/>
-          <w:sz w:val="18"/>
-          <w:szCs w:val="18"/>
-        </w:rPr>
-        <w:t>(CTO)</w:t>
-      </w:r>
-      <w:r>
-        <w:rPr>
-          <w:rFonts w:ascii="微软雅黑" w:eastAsia="微软雅黑" w:hAnsi="微软雅黑" w:hint="eastAsia"/>
-          <w:color w:val="252525"/>
-          <w:sz w:val="18"/>
-          <w:szCs w:val="18"/>
-        </w:rPr>
-        <w:t>及高级副总裁</w:t>
-      </w:r>
-      <w:r>
-        <w:rPr>
-          <w:rFonts w:ascii="微软雅黑" w:eastAsia="微软雅黑" w:hAnsi="微软雅黑" w:hint="eastAsia"/>
-          <w:color w:val="252525"/>
-          <w:sz w:val="18"/>
-          <w:szCs w:val="18"/>
-        </w:rPr>
-        <w:t xml:space="preserve">, </w:t>
-      </w:r>
-      <w:proofErr w:type="spellStart"/>
-      <w:r>
-        <w:rPr>
-          <w:rFonts w:ascii="微软雅黑" w:eastAsia="微软雅黑" w:hAnsi="微软雅黑" w:hint="eastAsia"/>
-          <w:color w:val="252525"/>
-          <w:sz w:val="18"/>
-          <w:szCs w:val="18"/>
-        </w:rPr>
-        <w:t>pptv</w:t>
-      </w:r>
-      <w:proofErr w:type="spellEnd"/>
-      <w:r>
-        <w:rPr>
-          <w:rFonts w:ascii="微软雅黑" w:eastAsia="微软雅黑" w:hAnsi="微软雅黑" w:hint="eastAsia"/>
-          <w:color w:val="252525"/>
-          <w:sz w:val="18"/>
-          <w:szCs w:val="18"/>
-        </w:rPr>
-        <w:t xml:space="preserve"> CTO</w:t>
-      </w:r>
-      <w:r>
-        <w:rPr>
-          <w:rFonts w:ascii="微软雅黑" w:eastAsia="微软雅黑" w:hAnsi="微软雅黑" w:hint="eastAsia"/>
-          <w:color w:val="252525"/>
-          <w:sz w:val="18"/>
-          <w:szCs w:val="18"/>
-        </w:rPr>
-        <w:t>及高级产品技术副总裁。</w:t>
-      </w:r>
-      <w:r>
-        <w:rPr>
-          <w:rFonts w:ascii="微软雅黑" w:eastAsia="微软雅黑" w:hAnsi="微软雅黑" w:hint="eastAsia"/>
-          <w:color w:val="252525"/>
-          <w:sz w:val="18"/>
-          <w:szCs w:val="18"/>
-        </w:rPr>
-        <w:t>2011</w:t>
-      </w:r>
-      <w:r>
-        <w:rPr>
-          <w:rFonts w:ascii="微软雅黑" w:eastAsia="微软雅黑" w:hAnsi="微软雅黑" w:hint="eastAsia"/>
-          <w:color w:val="252525"/>
-          <w:sz w:val="18"/>
-          <w:szCs w:val="18"/>
-        </w:rPr>
-        <w:t>年加入</w:t>
-      </w:r>
-      <w:r>
-        <w:rPr>
-          <w:rFonts w:ascii="微软雅黑" w:eastAsia="微软雅黑" w:hAnsi="微软雅黑" w:hint="eastAsia"/>
-          <w:color w:val="252525"/>
-          <w:sz w:val="18"/>
-          <w:szCs w:val="18"/>
-        </w:rPr>
-        <w:t>PPTV</w:t>
-      </w:r>
-      <w:r>
-        <w:rPr>
-          <w:rFonts w:ascii="微软雅黑" w:eastAsia="微软雅黑" w:hAnsi="微软雅黑" w:hint="eastAsia"/>
-          <w:color w:val="252525"/>
-          <w:sz w:val="18"/>
-          <w:szCs w:val="18"/>
-        </w:rPr>
-        <w:t>，</w:t>
-      </w:r>
-      <w:r>
-        <w:rPr>
-          <w:rFonts w:ascii="微软雅黑" w:eastAsia="微软雅黑" w:hAnsi="微软雅黑" w:hint="eastAsia"/>
-          <w:color w:val="252525"/>
-          <w:sz w:val="18"/>
-          <w:szCs w:val="18"/>
-        </w:rPr>
-        <w:t xml:space="preserve"> </w:t>
-      </w:r>
-      <w:r>
-        <w:rPr>
-          <w:rFonts w:ascii="微软雅黑" w:eastAsia="微软雅黑" w:hAnsi="微软雅黑" w:hint="eastAsia"/>
-          <w:color w:val="252525"/>
-          <w:sz w:val="18"/>
-          <w:szCs w:val="18"/>
-        </w:rPr>
-        <w:t>带领团队搭建了一系列领先业界的系统和平台，包括超大规模多终端全平台直播及点播系统，</w:t>
-      </w:r>
-      <w:proofErr w:type="spellStart"/>
-      <w:r>
-        <w:rPr>
-          <w:rFonts w:ascii="微软雅黑" w:eastAsia="微软雅黑" w:hAnsi="微软雅黑" w:hint="eastAsia"/>
-          <w:color w:val="252525"/>
-          <w:sz w:val="18"/>
-          <w:szCs w:val="18"/>
-        </w:rPr>
-        <w:t>PPCloud</w:t>
-      </w:r>
-      <w:proofErr w:type="spellEnd"/>
-      <w:r>
-        <w:rPr>
-          <w:rFonts w:ascii="微软雅黑" w:eastAsia="微软雅黑" w:hAnsi="微软雅黑" w:hint="eastAsia"/>
-          <w:color w:val="252525"/>
-          <w:sz w:val="18"/>
-          <w:szCs w:val="18"/>
-        </w:rPr>
-        <w:t>视频云平台，大数据平台，广告平台等，并全面负责</w:t>
-      </w:r>
-      <w:r>
-        <w:rPr>
-          <w:rFonts w:ascii="微软雅黑" w:eastAsia="微软雅黑" w:hAnsi="微软雅黑" w:hint="eastAsia"/>
-          <w:color w:val="252525"/>
-          <w:sz w:val="18"/>
-          <w:szCs w:val="18"/>
-        </w:rPr>
-        <w:t>pc</w:t>
-      </w:r>
-      <w:r>
-        <w:rPr>
-          <w:rFonts w:ascii="微软雅黑" w:eastAsia="微软雅黑" w:hAnsi="微软雅黑" w:hint="eastAsia"/>
-          <w:color w:val="252525"/>
-          <w:sz w:val="18"/>
-          <w:szCs w:val="18"/>
-        </w:rPr>
-        <w:t>，</w:t>
-      </w:r>
-      <w:r>
-        <w:rPr>
-          <w:rFonts w:ascii="微软雅黑" w:eastAsia="微软雅黑" w:hAnsi="微软雅黑" w:hint="eastAsia"/>
-          <w:color w:val="252525"/>
-          <w:sz w:val="18"/>
-          <w:szCs w:val="18"/>
-        </w:rPr>
-        <w:t xml:space="preserve"> </w:t>
-      </w:r>
-      <w:r>
-        <w:rPr>
-          <w:rFonts w:ascii="微软雅黑" w:eastAsia="微软雅黑" w:hAnsi="微软雅黑" w:hint="eastAsia"/>
-          <w:color w:val="252525"/>
-          <w:sz w:val="18"/>
-          <w:szCs w:val="18"/>
-        </w:rPr>
-        <w:t>移动，智能硬件等各</w:t>
-      </w:r>
-      <w:proofErr w:type="gramStart"/>
-      <w:r>
-        <w:rPr>
-          <w:rFonts w:ascii="微软雅黑" w:eastAsia="微软雅黑" w:hAnsi="微软雅黑" w:hint="eastAsia"/>
-          <w:color w:val="252525"/>
-          <w:sz w:val="18"/>
-          <w:szCs w:val="18"/>
-        </w:rPr>
-        <w:t>端产品</w:t>
-      </w:r>
-      <w:proofErr w:type="gramEnd"/>
-      <w:r>
-        <w:rPr>
-          <w:rFonts w:ascii="微软雅黑" w:eastAsia="微软雅黑" w:hAnsi="微软雅黑" w:hint="eastAsia"/>
-          <w:color w:val="252525"/>
-          <w:sz w:val="18"/>
-          <w:szCs w:val="18"/>
-        </w:rPr>
-        <w:t>和技术。之前在微软总部工作，作为核心技术人员参与了多版</w:t>
-      </w:r>
-      <w:r>
-        <w:rPr>
-          <w:rFonts w:ascii="微软雅黑" w:eastAsia="微软雅黑" w:hAnsi="微软雅黑" w:hint="eastAsia"/>
-          <w:color w:val="252525"/>
-          <w:sz w:val="18"/>
-          <w:szCs w:val="18"/>
-        </w:rPr>
-        <w:t>windows</w:t>
-      </w:r>
-      <w:r>
-        <w:rPr>
-          <w:rFonts w:ascii="微软雅黑" w:eastAsia="微软雅黑" w:hAnsi="微软雅黑" w:hint="eastAsia"/>
-          <w:color w:val="252525"/>
-          <w:sz w:val="18"/>
-          <w:szCs w:val="18"/>
-        </w:rPr>
-        <w:t>，</w:t>
-      </w:r>
-      <w:r>
-        <w:rPr>
-          <w:rFonts w:ascii="微软雅黑" w:eastAsia="微软雅黑" w:hAnsi="微软雅黑" w:hint="eastAsia"/>
-          <w:color w:val="252525"/>
-          <w:sz w:val="18"/>
-          <w:szCs w:val="18"/>
-        </w:rPr>
-        <w:t xml:space="preserve"> office</w:t>
-      </w:r>
-      <w:r>
-        <w:rPr>
-          <w:rFonts w:ascii="微软雅黑" w:eastAsia="微软雅黑" w:hAnsi="微软雅黑" w:hint="eastAsia"/>
-          <w:color w:val="252525"/>
-          <w:sz w:val="18"/>
-          <w:szCs w:val="18"/>
-        </w:rPr>
-        <w:t>，</w:t>
-      </w:r>
-      <w:r>
-        <w:rPr>
-          <w:rFonts w:ascii="微软雅黑" w:eastAsia="微软雅黑" w:hAnsi="微软雅黑" w:hint="eastAsia"/>
-          <w:color w:val="252525"/>
-          <w:sz w:val="18"/>
-          <w:szCs w:val="18"/>
-        </w:rPr>
-        <w:t xml:space="preserve"> </w:t>
-      </w:r>
-      <w:proofErr w:type="spellStart"/>
-      <w:r>
-        <w:rPr>
-          <w:rFonts w:ascii="微软雅黑" w:eastAsia="微软雅黑" w:hAnsi="微软雅黑" w:hint="eastAsia"/>
-          <w:color w:val="252525"/>
-          <w:sz w:val="18"/>
-          <w:szCs w:val="18"/>
-        </w:rPr>
-        <w:t>adcenter</w:t>
-      </w:r>
-      <w:proofErr w:type="spellEnd"/>
-      <w:r>
-        <w:rPr>
-          <w:rFonts w:ascii="微软雅黑" w:eastAsia="微软雅黑" w:hAnsi="微软雅黑" w:hint="eastAsia"/>
-          <w:color w:val="252525"/>
-          <w:sz w:val="18"/>
-          <w:szCs w:val="18"/>
-        </w:rPr>
-        <w:t>，</w:t>
-      </w:r>
-      <w:r>
-        <w:rPr>
-          <w:rFonts w:ascii="微软雅黑" w:eastAsia="微软雅黑" w:hAnsi="微软雅黑" w:hint="eastAsia"/>
-          <w:color w:val="252525"/>
-          <w:sz w:val="18"/>
-          <w:szCs w:val="18"/>
-        </w:rPr>
-        <w:t xml:space="preserve"> </w:t>
-      </w:r>
-      <w:proofErr w:type="spellStart"/>
-      <w:r>
-        <w:rPr>
-          <w:rFonts w:ascii="微软雅黑" w:eastAsia="微软雅黑" w:hAnsi="微软雅黑" w:hint="eastAsia"/>
-          <w:color w:val="252525"/>
-          <w:sz w:val="18"/>
-          <w:szCs w:val="18"/>
-        </w:rPr>
-        <w:t>pubcenter</w:t>
-      </w:r>
-      <w:proofErr w:type="spellEnd"/>
-      <w:r>
-        <w:rPr>
-          <w:rFonts w:ascii="微软雅黑" w:eastAsia="微软雅黑" w:hAnsi="微软雅黑" w:hint="eastAsia"/>
-          <w:color w:val="252525"/>
-          <w:sz w:val="18"/>
-          <w:szCs w:val="18"/>
-        </w:rPr>
-        <w:t>，</w:t>
-      </w:r>
-      <w:r>
-        <w:rPr>
-          <w:rFonts w:ascii="微软雅黑" w:eastAsia="微软雅黑" w:hAnsi="微软雅黑" w:hint="eastAsia"/>
-          <w:color w:val="252525"/>
-          <w:sz w:val="18"/>
-          <w:szCs w:val="18"/>
-        </w:rPr>
-        <w:t xml:space="preserve"> </w:t>
-      </w:r>
-      <w:proofErr w:type="spellStart"/>
-      <w:r>
-        <w:rPr>
-          <w:rFonts w:ascii="微软雅黑" w:eastAsia="微软雅黑" w:hAnsi="微软雅黑" w:hint="eastAsia"/>
-          <w:color w:val="252525"/>
-          <w:sz w:val="18"/>
-          <w:szCs w:val="18"/>
-        </w:rPr>
-        <w:t>zheku</w:t>
-      </w:r>
-      <w:proofErr w:type="spellEnd"/>
-      <w:r>
-        <w:rPr>
-          <w:rFonts w:ascii="微软雅黑" w:eastAsia="微软雅黑" w:hAnsi="微软雅黑" w:hint="eastAsia"/>
-          <w:color w:val="252525"/>
-          <w:sz w:val="18"/>
-          <w:szCs w:val="18"/>
-        </w:rPr>
-        <w:t xml:space="preserve"> </w:t>
-      </w:r>
-      <w:r>
-        <w:rPr>
-          <w:rFonts w:ascii="微软雅黑" w:eastAsia="微软雅黑" w:hAnsi="微软雅黑" w:hint="eastAsia"/>
-          <w:color w:val="252525"/>
-          <w:sz w:val="18"/>
-          <w:szCs w:val="18"/>
-        </w:rPr>
-        <w:t>等大型系统的开发。先后在武汉大学，</w:t>
-      </w:r>
-      <w:r>
-        <w:rPr>
-          <w:rFonts w:ascii="微软雅黑" w:eastAsia="微软雅黑" w:hAnsi="微软雅黑" w:hint="eastAsia"/>
-          <w:color w:val="252525"/>
-          <w:sz w:val="18"/>
-          <w:szCs w:val="18"/>
-        </w:rPr>
-        <w:t>SUNY Buffalo</w:t>
-      </w:r>
-      <w:r>
-        <w:rPr>
-          <w:rFonts w:ascii="微软雅黑" w:eastAsia="微软雅黑" w:hAnsi="微软雅黑" w:hint="eastAsia"/>
-          <w:color w:val="252525"/>
-          <w:sz w:val="18"/>
-          <w:szCs w:val="18"/>
-        </w:rPr>
-        <w:t>和</w:t>
-      </w:r>
-      <w:r>
-        <w:rPr>
-          <w:rFonts w:ascii="微软雅黑" w:eastAsia="微软雅黑" w:hAnsi="微软雅黑" w:hint="eastAsia"/>
-          <w:color w:val="252525"/>
-          <w:sz w:val="18"/>
-          <w:szCs w:val="18"/>
-        </w:rPr>
-        <w:t>University of Virginia</w:t>
-      </w:r>
-      <w:r>
-        <w:rPr>
-          <w:rFonts w:ascii="微软雅黑" w:eastAsia="微软雅黑" w:hAnsi="微软雅黑" w:hint="eastAsia"/>
-          <w:color w:val="252525"/>
-          <w:sz w:val="18"/>
-          <w:szCs w:val="18"/>
-        </w:rPr>
-        <w:t>获本科，硕士和博士学位。曾获微软金星奖，团队</w:t>
-      </w:r>
-      <w:r>
-        <w:rPr>
-          <w:rFonts w:ascii="微软雅黑" w:eastAsia="微软雅黑" w:hAnsi="微软雅黑" w:hint="eastAsia"/>
-          <w:color w:val="252525"/>
-          <w:sz w:val="18"/>
-          <w:szCs w:val="18"/>
-        </w:rPr>
-        <w:t>MVP</w:t>
-      </w:r>
-      <w:r>
-        <w:rPr>
-          <w:rFonts w:ascii="微软雅黑" w:eastAsia="微软雅黑" w:hAnsi="微软雅黑" w:hint="eastAsia"/>
-          <w:color w:val="252525"/>
-          <w:sz w:val="18"/>
-          <w:szCs w:val="18"/>
-        </w:rPr>
-        <w:t>，</w:t>
-      </w:r>
-      <w:r>
-        <w:rPr>
-          <w:rFonts w:ascii="微软雅黑" w:eastAsia="微软雅黑" w:hAnsi="微软雅黑" w:hint="eastAsia"/>
-          <w:color w:val="252525"/>
-          <w:sz w:val="18"/>
-          <w:szCs w:val="18"/>
-        </w:rPr>
-        <w:t xml:space="preserve"> </w:t>
-      </w:r>
-      <w:r>
-        <w:rPr>
-          <w:rFonts w:ascii="微软雅黑" w:eastAsia="微软雅黑" w:hAnsi="微软雅黑" w:hint="eastAsia"/>
-          <w:color w:val="252525"/>
-          <w:sz w:val="18"/>
-          <w:szCs w:val="18"/>
-        </w:rPr>
-        <w:t>微软全球</w:t>
-      </w:r>
-      <w:r>
-        <w:rPr>
-          <w:rFonts w:ascii="微软雅黑" w:eastAsia="微软雅黑" w:hAnsi="微软雅黑" w:hint="eastAsia"/>
-          <w:color w:val="252525"/>
-          <w:sz w:val="18"/>
-          <w:szCs w:val="18"/>
-        </w:rPr>
-        <w:t>top 2%</w:t>
-      </w:r>
-      <w:r>
-        <w:rPr>
-          <w:rFonts w:ascii="微软雅黑" w:eastAsia="微软雅黑" w:hAnsi="微软雅黑" w:hint="eastAsia"/>
-          <w:color w:val="252525"/>
-          <w:sz w:val="18"/>
-          <w:szCs w:val="18"/>
-        </w:rPr>
-        <w:t>人才库等；学生时代曾获</w:t>
-      </w:r>
-      <w:r>
-        <w:rPr>
-          <w:rFonts w:ascii="微软雅黑" w:eastAsia="微软雅黑" w:hAnsi="微软雅黑" w:hint="eastAsia"/>
-          <w:color w:val="252525"/>
-          <w:sz w:val="18"/>
-          <w:szCs w:val="18"/>
-        </w:rPr>
-        <w:t>Presidential Fellowship</w:t>
-      </w:r>
-      <w:r>
-        <w:rPr>
-          <w:rFonts w:ascii="微软雅黑" w:eastAsia="微软雅黑" w:hAnsi="微软雅黑" w:hint="eastAsia"/>
-          <w:color w:val="252525"/>
-          <w:sz w:val="18"/>
-          <w:szCs w:val="18"/>
-        </w:rPr>
-        <w:t>，</w:t>
-      </w:r>
-      <w:r>
-        <w:rPr>
-          <w:rFonts w:ascii="微软雅黑" w:eastAsia="微软雅黑" w:hAnsi="微软雅黑" w:hint="eastAsia"/>
-          <w:color w:val="252525"/>
-          <w:sz w:val="18"/>
-          <w:szCs w:val="18"/>
-        </w:rPr>
-        <w:t xml:space="preserve"> Mark Diamond Research Fellowship </w:t>
-      </w:r>
-      <w:r>
-        <w:rPr>
-          <w:rFonts w:ascii="微软雅黑" w:eastAsia="微软雅黑" w:hAnsi="微软雅黑" w:hint="eastAsia"/>
-          <w:color w:val="252525"/>
-          <w:sz w:val="18"/>
-          <w:szCs w:val="18"/>
-        </w:rPr>
-        <w:t>及最高才干奖；</w:t>
-      </w:r>
-      <w:r>
-        <w:rPr>
-          <w:rFonts w:ascii="微软雅黑" w:eastAsia="微软雅黑" w:hAnsi="微软雅黑" w:hint="eastAsia"/>
-          <w:color w:val="252525"/>
-          <w:sz w:val="18"/>
-          <w:szCs w:val="18"/>
-        </w:rPr>
-        <w:t>1996</w:t>
-      </w:r>
-      <w:r>
-        <w:rPr>
-          <w:rFonts w:ascii="微软雅黑" w:eastAsia="微软雅黑" w:hAnsi="微软雅黑" w:hint="eastAsia"/>
-          <w:color w:val="252525"/>
-          <w:sz w:val="18"/>
-          <w:szCs w:val="18"/>
-        </w:rPr>
-        <w:t>年在</w:t>
-      </w:r>
-      <w:r>
-        <w:rPr>
-          <w:rFonts w:ascii="微软雅黑" w:eastAsia="微软雅黑" w:hAnsi="微软雅黑" w:hint="eastAsia"/>
-          <w:color w:val="252525"/>
-          <w:sz w:val="18"/>
-          <w:szCs w:val="18"/>
-        </w:rPr>
-        <w:t>美国纽约州</w:t>
-      </w:r>
-      <w:r>
-        <w:rPr>
-          <w:rFonts w:ascii="微软雅黑" w:eastAsia="微软雅黑" w:hAnsi="微软雅黑" w:hint="eastAsia"/>
-          <w:color w:val="252525"/>
-          <w:sz w:val="18"/>
-          <w:szCs w:val="18"/>
-        </w:rPr>
-        <w:t>因奋不顾身营救尼亚加拉大河中的溺水者获得美国著名冰淇淋公司</w:t>
-      </w:r>
-      <w:r>
-        <w:rPr>
-          <w:rFonts w:ascii="微软雅黑" w:eastAsia="微软雅黑" w:hAnsi="微软雅黑" w:hint="eastAsia"/>
-          <w:color w:val="252525"/>
-          <w:sz w:val="18"/>
-          <w:szCs w:val="18"/>
-        </w:rPr>
-        <w:t>Perry's Inc</w:t>
-      </w:r>
-      <w:r>
-        <w:rPr>
-          <w:rFonts w:ascii="微软雅黑" w:eastAsia="微软雅黑" w:hAnsi="微软雅黑" w:hint="eastAsia"/>
-          <w:color w:val="252525"/>
-          <w:sz w:val="18"/>
-          <w:szCs w:val="18"/>
-        </w:rPr>
-        <w:t>颁发的人道主义奖。</w:t>
+        <w:t>黄彦林，bill huang，曾任唯品会集团首席技术官，Sina Corp 首席技术官(CTO)及高级副总裁, pptv CTO及高级产品技术副总裁。2011年加入PPTV， 带领团队搭建了一系列领先业界的系统和平台，包括超大规模多终端全平台直播及点播系统，PPCloud视频云平台，大数据平台，广告平台等，并全面负责pc， 移动，智能硬件等各端产品和技术。之前在微软总部工作，作为核心技术人员参与了多版windows， office， adcenter， pubcenter， zheku 等大型系统的开发。先后在武汉大学，SUNY Buffalo和University of Virginia获本科，硕士和博士学位。曾获微软金星奖，团队MVP， 微软全球top 2%人才库等；学生时代曾获Presidential Fellowship， Mark Diamond Research Fellowship 及最高才干奖；1996年在美国纽约州因奋不顾身营救尼亚加拉大河中的溺水者获得美国著名冰淇淋公司Perry's Inc颁发的人道主义奖。</w:t>
       </w:r>
     </w:p>
     <w:p>
@@ -6083,19 +4235,27 @@
           <w:sz w:val="24"/>
           <w:szCs w:val="24"/>
         </w:rPr>
-        <w:t xml:space="preserve">anjeev </w:t>
-      </w:r>
-      <w:proofErr w:type="spellStart"/>
-      <w:r>
+        <w:t>anjeev Katariya – ex-Chief Architect of eBay, ex-partner of Microsoft</w:t>
+      </w:r>
+    </w:p>
+    <w:p>
+      <w:pPr>
         <w:rPr>
           <w:rFonts w:ascii="Times New Roman" w:eastAsia="微软雅黑" w:hAnsi="Times New Roman" w:cs="Times New Roman"/>
           <w:color w:val="252525"/>
           <w:sz w:val="24"/>
           <w:szCs w:val="24"/>
         </w:rPr>
-        <w:t>Katariya</w:t>
-      </w:r>
-      <w:proofErr w:type="spellEnd"/>
+      </w:pPr>
+      <w:r>
+        <w:rPr>
+          <w:rFonts w:ascii="Times New Roman" w:eastAsia="微软雅黑" w:hAnsi="Times New Roman" w:cs="Times New Roman" w:hint="eastAsia"/>
+          <w:color w:val="252525"/>
+          <w:sz w:val="24"/>
+          <w:szCs w:val="24"/>
+        </w:rPr>
+        <w:t>Q</w:t>
+      </w:r>
       <w:r>
         <w:rPr>
           <w:rFonts w:ascii="Times New Roman" w:eastAsia="微软雅黑" w:hAnsi="Times New Roman" w:cs="Times New Roman"/>
@@ -6103,7 +4263,7 @@
           <w:sz w:val="24"/>
           <w:szCs w:val="24"/>
         </w:rPr>
-        <w:t xml:space="preserve"> – ex-Chief Architect of eBay, ex-partner of Microsoft</w:t>
+        <w:t>i Zhang – Corp VP of Microsoft</w:t>
       </w:r>
     </w:p>
     <w:p>
@@ -6122,7 +4282,7 @@
           <w:sz w:val="24"/>
           <w:szCs w:val="24"/>
         </w:rPr>
-        <w:t>Q</w:t>
+        <w:t>R</w:t>
       </w:r>
       <w:r>
         <w:rPr>
@@ -6131,7 +4291,7 @@
           <w:sz w:val="24"/>
           <w:szCs w:val="24"/>
         </w:rPr>
-        <w:t>i Zhang – Corp VP of Microsoft</w:t>
+        <w:t>ay Zhang – CEO and Chairman of AirDoc</w:t>
       </w:r>
     </w:p>
     <w:p>
@@ -6145,12 +4305,31 @@
       </w:pPr>
       <w:r>
         <w:rPr>
+          <w:rFonts w:ascii="Times New Roman" w:eastAsia="微软雅黑" w:hAnsi="Times New Roman" w:cs="Times New Roman"/>
+          <w:color w:val="252525"/>
+          <w:sz w:val="24"/>
+          <w:szCs w:val="24"/>
+        </w:rPr>
+        <w:t>Sara Huang – CMO of PingAn Insurance Co.</w:t>
+      </w:r>
+    </w:p>
+    <w:p>
+      <w:pPr>
+        <w:rPr>
+          <w:rFonts w:ascii="Times New Roman" w:eastAsia="微软雅黑" w:hAnsi="Times New Roman" w:cs="Times New Roman"/>
+          <w:color w:val="252525"/>
+          <w:sz w:val="24"/>
+          <w:szCs w:val="24"/>
+        </w:rPr>
+      </w:pPr>
+      <w:r>
+        <w:rPr>
           <w:rFonts w:ascii="Times New Roman" w:eastAsia="微软雅黑" w:hAnsi="Times New Roman" w:cs="Times New Roman" w:hint="eastAsia"/>
           <w:color w:val="252525"/>
           <w:sz w:val="24"/>
           <w:szCs w:val="24"/>
         </w:rPr>
-        <w:t>R</w:t>
+        <w:t>H</w:t>
       </w:r>
       <w:r>
         <w:rPr>
@@ -6159,130 +4338,41 @@
           <w:sz w:val="24"/>
           <w:szCs w:val="24"/>
         </w:rPr>
-        <w:t xml:space="preserve">ay Zhang – CEO and Chairman of </w:t>
-      </w:r>
-      <w:proofErr w:type="spellStart"/>
-      <w:r>
+        <w:t>ong Du – ex-President of Sina</w:t>
+      </w:r>
+    </w:p>
+    <w:p>
+      <w:pPr>
         <w:rPr>
           <w:rFonts w:ascii="Times New Roman" w:eastAsia="微软雅黑" w:hAnsi="Times New Roman" w:cs="Times New Roman"/>
           <w:color w:val="252525"/>
           <w:sz w:val="24"/>
           <w:szCs w:val="24"/>
         </w:rPr>
-        <w:t>AirDoc</w:t>
-      </w:r>
-      <w:proofErr w:type="spellEnd"/>
-    </w:p>
-    <w:p>
-      <w:pPr>
+      </w:pPr>
+      <w:r>
+        <w:rPr>
+          <w:rFonts w:ascii="Times New Roman" w:eastAsia="微软雅黑" w:hAnsi="Times New Roman" w:cs="Times New Roman" w:hint="eastAsia"/>
+          <w:color w:val="252525"/>
+          <w:sz w:val="24"/>
+          <w:szCs w:val="24"/>
+        </w:rPr>
+        <w:t>G</w:t>
+      </w:r>
+      <w:r>
         <w:rPr>
           <w:rFonts w:ascii="Times New Roman" w:eastAsia="微软雅黑" w:hAnsi="Times New Roman" w:cs="Times New Roman"/>
           <w:color w:val="252525"/>
           <w:sz w:val="24"/>
           <w:szCs w:val="24"/>
         </w:rPr>
-      </w:pPr>
-      <w:r>
+        <w:t xml:space="preserve">ang Peng – Engineering Fellow, Coupang Inc. </w:t>
+      </w:r>
+    </w:p>
+    <w:p>
+      <w:pPr>
         <w:rPr>
           <w:rFonts w:ascii="Times New Roman" w:eastAsia="微软雅黑" w:hAnsi="Times New Roman" w:cs="Times New Roman"/>
-          <w:color w:val="252525"/>
-          <w:sz w:val="24"/>
-          <w:szCs w:val="24"/>
-        </w:rPr>
-        <w:t xml:space="preserve">Sara Huang – CMO of </w:t>
-      </w:r>
-      <w:proofErr w:type="spellStart"/>
-      <w:r>
-        <w:rPr>
-          <w:rFonts w:ascii="Times New Roman" w:eastAsia="微软雅黑" w:hAnsi="Times New Roman" w:cs="Times New Roman"/>
-          <w:color w:val="252525"/>
-          <w:sz w:val="24"/>
-          <w:szCs w:val="24"/>
-        </w:rPr>
-        <w:t>PingAn</w:t>
-      </w:r>
-      <w:proofErr w:type="spellEnd"/>
-      <w:r>
-        <w:rPr>
-          <w:rFonts w:ascii="Times New Roman" w:eastAsia="微软雅黑" w:hAnsi="Times New Roman" w:cs="Times New Roman"/>
-          <w:color w:val="252525"/>
-          <w:sz w:val="24"/>
-          <w:szCs w:val="24"/>
-        </w:rPr>
-        <w:t xml:space="preserve"> Insurance Co.</w:t>
-      </w:r>
-    </w:p>
-    <w:p>
-      <w:pPr>
-        <w:rPr>
-          <w:rFonts w:ascii="Times New Roman" w:eastAsia="微软雅黑" w:hAnsi="Times New Roman" w:cs="Times New Roman"/>
-          <w:color w:val="252525"/>
-          <w:sz w:val="24"/>
-          <w:szCs w:val="24"/>
-        </w:rPr>
-      </w:pPr>
-      <w:r>
-        <w:rPr>
-          <w:rFonts w:ascii="Times New Roman" w:eastAsia="微软雅黑" w:hAnsi="Times New Roman" w:cs="Times New Roman" w:hint="eastAsia"/>
-          <w:color w:val="252525"/>
-          <w:sz w:val="24"/>
-          <w:szCs w:val="24"/>
-        </w:rPr>
-        <w:t>H</w:t>
-      </w:r>
-      <w:r>
-        <w:rPr>
-          <w:rFonts w:ascii="Times New Roman" w:eastAsia="微软雅黑" w:hAnsi="Times New Roman" w:cs="Times New Roman"/>
-          <w:color w:val="252525"/>
-          <w:sz w:val="24"/>
-          <w:szCs w:val="24"/>
-        </w:rPr>
-        <w:t xml:space="preserve">ong Du – ex-President of </w:t>
-      </w:r>
-      <w:proofErr w:type="spellStart"/>
-      <w:r>
-        <w:rPr>
-          <w:rFonts w:ascii="Times New Roman" w:eastAsia="微软雅黑" w:hAnsi="Times New Roman" w:cs="Times New Roman"/>
-          <w:color w:val="252525"/>
-          <w:sz w:val="24"/>
-          <w:szCs w:val="24"/>
-        </w:rPr>
-        <w:t>Sina</w:t>
-      </w:r>
-      <w:proofErr w:type="spellEnd"/>
-    </w:p>
-    <w:p>
-      <w:pPr>
-        <w:rPr>
-          <w:rFonts w:ascii="Times New Roman" w:eastAsia="微软雅黑" w:hAnsi="Times New Roman" w:cs="Times New Roman"/>
-          <w:color w:val="252525"/>
-          <w:sz w:val="24"/>
-          <w:szCs w:val="24"/>
-        </w:rPr>
-      </w:pPr>
-      <w:r>
-        <w:rPr>
-          <w:rFonts w:ascii="Times New Roman" w:eastAsia="微软雅黑" w:hAnsi="Times New Roman" w:cs="Times New Roman" w:hint="eastAsia"/>
-          <w:color w:val="252525"/>
-          <w:sz w:val="24"/>
-          <w:szCs w:val="24"/>
-        </w:rPr>
-        <w:t>G</w:t>
-      </w:r>
-      <w:r>
-        <w:rPr>
-          <w:rFonts w:ascii="Times New Roman" w:eastAsia="微软雅黑" w:hAnsi="Times New Roman" w:cs="Times New Roman"/>
-          <w:color w:val="252525"/>
-          <w:sz w:val="24"/>
-          <w:szCs w:val="24"/>
-        </w:rPr>
-        <w:t xml:space="preserve">ang Peng – Engineering Fellow, Coupang Inc. </w:t>
-      </w:r>
-    </w:p>
-    <w:p>
-      <w:pPr>
-        <w:rPr>
-          <w:rFonts w:ascii="Times New Roman" w:eastAsia="微软雅黑" w:hAnsi="Times New Roman" w:cs="Times New Roman" w:hint="eastAsia"/>
           <w:color w:val="252525"/>
           <w:sz w:val="24"/>
           <w:szCs w:val="24"/>

--- a/cv.docx
+++ b/cv.docx
@@ -69,7 +69,7 @@
           <w:szCs w:val="20"/>
         </w:rPr>
       </w:pPr>
-      <w:hyperlink r:id="rId6" w:history="1">
+      <w:hyperlink r:id="rId8" w:history="1">
         <w:r>
           <w:rPr>
             <w:rStyle w:val="a7"/>
@@ -131,7 +131,7 @@
           <w:szCs w:val="20"/>
         </w:rPr>
       </w:pPr>
-      <w:hyperlink r:id="rId7" w:history="1">
+      <w:hyperlink r:id="rId9" w:history="1">
         <w:r>
           <w:rPr>
             <w:rStyle w:val="a7"/>
@@ -3945,7 +3945,29 @@
           <w:szCs w:val="24"/>
           <w:lang w:bidi="ar"/>
         </w:rPr>
-        <w:t xml:space="preserve"> (HK Exchange listing scheduled for Nov, 2021)</w:t>
+        <w:t xml:space="preserve"> (</w:t>
+      </w:r>
+      <w:r>
+        <w:rPr>
+          <w:rFonts w:ascii="Times New Roman" w:eastAsia="宋体" w:hAnsi="Times New Roman" w:cs="Times New Roman"/>
+          <w:color w:val="000000"/>
+          <w:kern w:val="0"/>
+          <w:sz w:val="24"/>
+          <w:szCs w:val="24"/>
+          <w:lang w:bidi="ar"/>
+        </w:rPr>
+        <w:t>02251.HK</w:t>
+      </w:r>
+      <w:r>
+        <w:rPr>
+          <w:rFonts w:ascii="Times New Roman" w:eastAsia="宋体" w:hAnsi="Times New Roman" w:cs="Times New Roman"/>
+          <w:color w:val="000000"/>
+          <w:kern w:val="0"/>
+          <w:sz w:val="24"/>
+          <w:szCs w:val="24"/>
+          <w:lang w:bidi="ar"/>
+        </w:rPr>
+        <w:t>)</w:t>
       </w:r>
     </w:p>
     <w:p>
@@ -4405,6 +4427,44 @@
     </w:sectPr>
   </w:body>
 </w:document>
+</file>
+
+<file path=word/endnotes.xml><?xml version="1.0" encoding="utf-8"?>
+<w:endnotes xmlns:wpc="http://schemas.microsoft.com/office/word/2010/wordprocessingCanvas" xmlns:cx="http://schemas.microsoft.com/office/drawing/2014/chartex" xmlns:cx1="http://schemas.microsoft.com/office/drawing/2015/9/8/chartex" xmlns:cx2="http://schemas.microsoft.com/office/drawing/2015/10/21/chartex" xmlns:cx3="http://schemas.microsoft.com/office/drawing/2016/5/9/chartex" xmlns:cx4="http://schemas.microsoft.com/office/drawing/2016/5/10/chartex" xmlns:cx5="http://schemas.microsoft.com/office/drawing/2016/5/11/chartex" xmlns:cx6="http://schemas.microsoft.com/office/drawing/2016/5/12/chartex" xmlns:cx7="http://schemas.microsoft.com/office/drawing/2016/5/13/chartex" xmlns:cx8="http://schemas.microsoft.com/office/drawing/2016/5/14/chartex" xmlns:mc="http://schemas.openxmlformats.org/markup-compatibility/2006" xmlns:aink="http://schemas.microsoft.com/office/drawing/2016/ink" xmlns:am3d="http://schemas.microsoft.com/office/drawing/2017/model3d" xmlns:o="urn:schemas-microsoft-com:office:office" xmlns:r="http://schemas.openxmlformats.org/officeDocument/2006/relationships" xmlns:m="http://schemas.openxmlformats.org/officeDocument/2006/math" xmlns:v="urn:schemas-microsoft-com:vml" xmlns:wp14="http://schemas.microsoft.com/office/word/2010/wordprocessingDrawing" xmlns:wp="http://schemas.openxmlformats.org/drawingml/2006/wordprocessingDrawing" xmlns:w10="urn:schemas-microsoft-com:office:word" xmlns:w="http://schemas.openxmlformats.org/wordprocessingml/2006/main" xmlns:w14="http://schemas.microsoft.com/office/word/2010/wordml" xmlns:w15="http://schemas.microsoft.com/office/word/2012/wordml" xmlns:w16cex="http://schemas.microsoft.com/office/word/2018/wordml/cex" xmlns:w16cid="http://schemas.microsoft.com/office/word/2016/wordml/cid" xmlns:w16="http://schemas.microsoft.com/office/word/2018/wordml" xmlns:w16sdtdh="http://schemas.microsoft.com/office/word/2020/wordml/sdtdatahash" xmlns:w16se="http://schemas.microsoft.com/office/word/2015/wordml/symex" xmlns:wpg="http://schemas.microsoft.com/office/word/2010/wordprocessingGroup" xmlns:wpi="http://schemas.microsoft.com/office/word/2010/wordprocessingInk" xmlns:wne="http://schemas.microsoft.com/office/word/2006/wordml" xmlns:wps="http://schemas.microsoft.com/office/word/2010/wordprocessingShape" mc:Ignorable="w14 w15 w16se w16cid w16 w16cex w16sdtdh wp14">
+  <w:endnote w:type="separator" w:id="-1">
+    <w:p>
+      <w:r>
+        <w:separator/>
+      </w:r>
+    </w:p>
+  </w:endnote>
+  <w:endnote w:type="continuationSeparator" w:id="0">
+    <w:p>
+      <w:r>
+        <w:continuationSeparator/>
+      </w:r>
+    </w:p>
+  </w:endnote>
+</w:endnotes>
+</file>
+
+<file path=word/footnotes.xml><?xml version="1.0" encoding="utf-8"?>
+<w:footnotes xmlns:wpc="http://schemas.microsoft.com/office/word/2010/wordprocessingCanvas" xmlns:cx="http://schemas.microsoft.com/office/drawing/2014/chartex" xmlns:cx1="http://schemas.microsoft.com/office/drawing/2015/9/8/chartex" xmlns:cx2="http://schemas.microsoft.com/office/drawing/2015/10/21/chartex" xmlns:cx3="http://schemas.microsoft.com/office/drawing/2016/5/9/chartex" xmlns:cx4="http://schemas.microsoft.com/office/drawing/2016/5/10/chartex" xmlns:cx5="http://schemas.microsoft.com/office/drawing/2016/5/11/chartex" xmlns:cx6="http://schemas.microsoft.com/office/drawing/2016/5/12/chartex" xmlns:cx7="http://schemas.microsoft.com/office/drawing/2016/5/13/chartex" xmlns:cx8="http://schemas.microsoft.com/office/drawing/2016/5/14/chartex" xmlns:mc="http://schemas.openxmlformats.org/markup-compatibility/2006" xmlns:aink="http://schemas.microsoft.com/office/drawing/2016/ink" xmlns:am3d="http://schemas.microsoft.com/office/drawing/2017/model3d" xmlns:o="urn:schemas-microsoft-com:office:office" xmlns:r="http://schemas.openxmlformats.org/officeDocument/2006/relationships" xmlns:m="http://schemas.openxmlformats.org/officeDocument/2006/math" xmlns:v="urn:schemas-microsoft-com:vml" xmlns:wp14="http://schemas.microsoft.com/office/word/2010/wordprocessingDrawing" xmlns:wp="http://schemas.openxmlformats.org/drawingml/2006/wordprocessingDrawing" xmlns:w10="urn:schemas-microsoft-com:office:word" xmlns:w="http://schemas.openxmlformats.org/wordprocessingml/2006/main" xmlns:w14="http://schemas.microsoft.com/office/word/2010/wordml" xmlns:w15="http://schemas.microsoft.com/office/word/2012/wordml" xmlns:w16cex="http://schemas.microsoft.com/office/word/2018/wordml/cex" xmlns:w16cid="http://schemas.microsoft.com/office/word/2016/wordml/cid" xmlns:w16="http://schemas.microsoft.com/office/word/2018/wordml" xmlns:w16sdtdh="http://schemas.microsoft.com/office/word/2020/wordml/sdtdatahash" xmlns:w16se="http://schemas.microsoft.com/office/word/2015/wordml/symex" xmlns:wpg="http://schemas.microsoft.com/office/word/2010/wordprocessingGroup" xmlns:wpi="http://schemas.microsoft.com/office/word/2010/wordprocessingInk" xmlns:wne="http://schemas.microsoft.com/office/word/2006/wordml" xmlns:wps="http://schemas.microsoft.com/office/word/2010/wordprocessingShape" mc:Ignorable="w14 w15 w16se w16cid w16 w16cex w16sdtdh wp14">
+  <w:footnote w:type="separator" w:id="-1">
+    <w:p>
+      <w:r>
+        <w:separator/>
+      </w:r>
+    </w:p>
+  </w:footnote>
+  <w:footnote w:type="continuationSeparator" w:id="0">
+    <w:p>
+      <w:r>
+        <w:continuationSeparator/>
+      </w:r>
+    </w:p>
+  </w:footnote>
+</w:footnotes>
 </file>
 
 <file path=word/numbering.xml><?xml version="1.0" encoding="utf-8"?>
